--- a/Problem-8-Packaging-Figures/Packaging-Figures-EN.docx
+++ b/Problem-8-Packaging-Figures/Packaging-Figures-EN.docx
@@ -1,6 +1,6 @@
 
 <file path=word/document.xml><?xml version="1.0" encoding="utf-8"?>
-<w:document xmlns:wpc="http://schemas.microsoft.com/office/word/2010/wordprocessingCanvas" xmlns:mc="http://schemas.openxmlformats.org/markup-compatibility/2006" xmlns:o="urn:schemas-microsoft-com:office:office" xmlns:r="http://schemas.openxmlformats.org/officeDocument/2006/relationships" xmlns:m="http://schemas.openxmlformats.org/officeDocument/2006/math" xmlns:v="urn:schemas-microsoft-com:vml" xmlns:wp14="http://schemas.microsoft.com/office/word/2010/wordprocessingDrawing" xmlns:wp="http://schemas.openxmlformats.org/drawingml/2006/wordprocessingDrawing" xmlns:w10="urn:schemas-microsoft-com:office:word" xmlns:w="http://schemas.openxmlformats.org/wordprocessingml/2006/main" xmlns:w14="http://schemas.microsoft.com/office/word/2010/wordml" xmlns:wpg="http://schemas.microsoft.com/office/word/2010/wordprocessingGroup" xmlns:wpi="http://schemas.microsoft.com/office/word/2010/wordprocessingInk" xmlns:wne="http://schemas.microsoft.com/office/word/2006/wordml" xmlns:wps="http://schemas.microsoft.com/office/word/2010/wordprocessingShape" mc:Ignorable="w14 wp14">
+<w:document xmlns:wpc="http://schemas.microsoft.com/office/word/2010/wordprocessingCanvas" xmlns:mc="http://schemas.openxmlformats.org/markup-compatibility/2006" xmlns:o="urn:schemas-microsoft-com:office:office" xmlns:r="http://schemas.openxmlformats.org/officeDocument/2006/relationships" xmlns:m="http://schemas.openxmlformats.org/officeDocument/2006/math" xmlns:v="urn:schemas-microsoft-com:vml" xmlns:wp14="http://schemas.microsoft.com/office/word/2010/wordprocessingDrawing" xmlns:wp="http://schemas.openxmlformats.org/drawingml/2006/wordprocessingDrawing" xmlns:w10="urn:schemas-microsoft-com:office:word" xmlns:w="http://schemas.openxmlformats.org/wordprocessingml/2006/main" xmlns:w14="http://schemas.microsoft.com/office/word/2010/wordml" xmlns:w15="http://schemas.microsoft.com/office/word/2012/wordml" xmlns:wpg="http://schemas.microsoft.com/office/word/2010/wordprocessingGroup" xmlns:wpi="http://schemas.microsoft.com/office/word/2010/wordprocessingInk" xmlns:wne="http://schemas.microsoft.com/office/word/2006/wordml" xmlns:wps="http://schemas.microsoft.com/office/word/2010/wordprocessingShape" mc:Ignorable="w14 w15 wp14">
   <w:body>
     <w:p>
       <w:pPr>
@@ -27,11 +27,25 @@
         <w:rPr>
           <w:rFonts w:ascii="Consolas" w:hAnsi="Consolas"/>
           <w:b/>
+          <w:i/>
         </w:rPr>
         <w:t>N</w:t>
       </w:r>
       <w:r>
-        <w:t xml:space="preserve"> figures (rectangles, squares and circles) in a two-dimensional Cartesian coordinate system. </w:t>
+        <w:rPr>
+          <w:b/>
+          <w:i/>
+        </w:rPr>
+        <w:t xml:space="preserve"> </w:t>
+      </w:r>
+      <w:r>
+        <w:rPr>
+          <w:b/>
+        </w:rPr>
+        <w:t>figures</w:t>
+      </w:r>
+      <w:r>
+        <w:t xml:space="preserve"> (rectangles, squares and circles) in a two-dimensional Cartesian coordinate system. </w:t>
       </w:r>
       <w:r>
         <w:t xml:space="preserve">A </w:t>
@@ -48,12 +62,16 @@
             <m:ctrlPr>
               <w:rPr>
                 <w:rFonts w:ascii="Cambria Math" w:hAnsi="Cambria Math"/>
+                <w:b/>
                 <w:i/>
               </w:rPr>
             </m:ctrlPr>
           </m:sSubPr>
           <m:e>
             <m:r>
+              <m:rPr>
+                <m:sty m:val="bi"/>
+              </m:rPr>
               <w:rPr>
                 <w:rFonts w:ascii="Cambria Math" w:hAnsi="Cambria Math"/>
               </w:rPr>
@@ -62,6 +80,9 @@
           </m:e>
           <m:sub>
             <m:r>
+              <m:rPr>
+                <m:sty m:val="bi"/>
+              </m:rPr>
               <w:rPr>
                 <w:rFonts w:ascii="Cambria Math" w:hAnsi="Cambria Math"/>
               </w:rPr>
@@ -94,12 +115,16 @@
             <m:ctrlPr>
               <w:rPr>
                 <w:rFonts w:ascii="Cambria Math" w:hAnsi="Cambria Math"/>
+                <w:b/>
                 <w:i/>
               </w:rPr>
             </m:ctrlPr>
           </m:sSubPr>
           <m:e>
             <m:r>
+              <m:rPr>
+                <m:sty m:val="bi"/>
+              </m:rPr>
               <w:rPr>
                 <w:rFonts w:ascii="Cambria Math" w:hAnsi="Cambria Math"/>
               </w:rPr>
@@ -108,6 +133,9 @@
           </m:e>
           <m:sub>
             <m:r>
+              <m:rPr>
+                <m:sty m:val="bi"/>
+              </m:rPr>
               <w:rPr>
                 <w:rFonts w:ascii="Cambria Math" w:hAnsi="Cambria Math"/>
               </w:rPr>
@@ -123,10 +151,7 @@
         <w:rPr>
           <w:b/>
         </w:rPr>
-        <w:t>all points</w:t>
-      </w:r>
-      <w:r>
-        <w:t xml:space="preserve"> of </w:t>
+        <w:t xml:space="preserve">all points of </w:t>
       </w:r>
       <m:oMath>
         <m:sSub>
@@ -134,12 +159,16 @@
             <m:ctrlPr>
               <w:rPr>
                 <w:rFonts w:ascii="Cambria Math" w:hAnsi="Cambria Math"/>
+                <w:b/>
                 <w:i/>
               </w:rPr>
             </m:ctrlPr>
           </m:sSubPr>
           <m:e>
             <m:r>
+              <m:rPr>
+                <m:sty m:val="bi"/>
+              </m:rPr>
               <w:rPr>
                 <w:rFonts w:ascii="Cambria Math" w:hAnsi="Cambria Math"/>
               </w:rPr>
@@ -148,6 +177,9 @@
           </m:e>
           <m:sub>
             <m:r>
+              <m:rPr>
+                <m:sty m:val="bi"/>
+              </m:rPr>
               <w:rPr>
                 <w:rFonts w:ascii="Cambria Math" w:hAnsi="Cambria Math"/>
               </w:rPr>
@@ -157,19 +189,22 @@
         </m:sSub>
       </m:oMath>
       <w:r>
+        <w:rPr>
+          <w:b/>
+        </w:rPr>
         <w:t xml:space="preserve"> </w:t>
       </w:r>
       <w:r>
-        <w:t xml:space="preserve">are </w:t>
-      </w:r>
-      <w:r>
         <w:rPr>
           <w:b/>
         </w:rPr>
-        <w:t>contained within</w:t>
+        <w:t>are contained within</w:t>
       </w:r>
       <m:oMath>
         <m:r>
+          <m:rPr>
+            <m:sty m:val="bi"/>
+          </m:rPr>
           <w:rPr>
             <w:rFonts w:ascii="Cambria Math" w:hAnsi="Cambria Math"/>
           </w:rPr>
@@ -180,12 +215,16 @@
             <m:ctrlPr>
               <w:rPr>
                 <w:rFonts w:ascii="Cambria Math" w:hAnsi="Cambria Math"/>
+                <w:b/>
                 <w:i/>
               </w:rPr>
             </m:ctrlPr>
           </m:sSubPr>
           <m:e>
             <m:r>
+              <m:rPr>
+                <m:sty m:val="bi"/>
+              </m:rPr>
               <w:rPr>
                 <w:rFonts w:ascii="Cambria Math" w:hAnsi="Cambria Math"/>
               </w:rPr>
@@ -194,6 +233,9 @@
           </m:e>
           <m:sub>
             <m:r>
+              <m:rPr>
+                <m:sty m:val="bi"/>
+              </m:rPr>
               <w:rPr>
                 <w:rFonts w:ascii="Cambria Math" w:hAnsi="Cambria Math"/>
               </w:rPr>
@@ -211,12 +253,16 @@
             <m:ctrlPr>
               <w:rPr>
                 <w:rFonts w:ascii="Cambria Math" w:hAnsi="Cambria Math"/>
+                <w:b/>
                 <w:i/>
               </w:rPr>
             </m:ctrlPr>
           </m:sSubPr>
           <m:e>
             <m:r>
+              <m:rPr>
+                <m:sty m:val="bi"/>
+              </m:rPr>
               <w:rPr>
                 <w:rFonts w:ascii="Cambria Math" w:hAnsi="Cambria Math"/>
               </w:rPr>
@@ -225,6 +271,9 @@
           </m:e>
           <m:sub>
             <m:r>
+              <m:rPr>
+                <m:sty m:val="bi"/>
+              </m:rPr>
               <w:rPr>
                 <w:rFonts w:ascii="Cambria Math" w:hAnsi="Cambria Math"/>
               </w:rPr>
@@ -243,12 +292,16 @@
             <m:ctrlPr>
               <w:rPr>
                 <w:rFonts w:ascii="Cambria Math" w:hAnsi="Cambria Math"/>
+                <w:b/>
                 <w:i/>
               </w:rPr>
             </m:ctrlPr>
           </m:sSubPr>
           <m:e>
             <m:r>
+              <m:rPr>
+                <m:sty m:val="bi"/>
+              </m:rPr>
               <w:rPr>
                 <w:rFonts w:ascii="Cambria Math" w:hAnsi="Cambria Math"/>
               </w:rPr>
@@ -257,6 +310,9 @@
           </m:e>
           <m:sub>
             <m:r>
+              <m:rPr>
+                <m:sty m:val="bi"/>
+              </m:rPr>
               <w:rPr>
                 <w:rFonts w:ascii="Cambria Math" w:hAnsi="Cambria Math"/>
               </w:rPr>
@@ -295,12 +351,16 @@
             <m:ctrlPr>
               <w:rPr>
                 <w:rFonts w:ascii="Cambria Math" w:hAnsi="Cambria Math"/>
+                <w:b/>
                 <w:i/>
               </w:rPr>
             </m:ctrlPr>
           </m:sSubPr>
           <m:e>
             <m:r>
+              <m:rPr>
+                <m:sty m:val="bi"/>
+              </m:rPr>
               <w:rPr>
                 <w:rFonts w:ascii="Cambria Math" w:hAnsi="Cambria Math"/>
               </w:rPr>
@@ -309,6 +369,9 @@
           </m:e>
           <m:sub>
             <m:r>
+              <m:rPr>
+                <m:sty m:val="bi"/>
+              </m:rPr>
               <w:rPr>
                 <w:rFonts w:ascii="Cambria Math" w:hAnsi="Cambria Math"/>
               </w:rPr>
@@ -317,6 +380,9 @@
           </m:sub>
         </m:sSub>
         <m:r>
+          <m:rPr>
+            <m:sty m:val="bi"/>
+          </m:rPr>
           <w:rPr>
             <w:rFonts w:ascii="Cambria Math" w:hAnsi="Cambria Math"/>
           </w:rPr>
@@ -327,12 +393,16 @@
             <m:ctrlPr>
               <w:rPr>
                 <w:rFonts w:ascii="Cambria Math" w:hAnsi="Cambria Math"/>
+                <w:b/>
                 <w:i/>
               </w:rPr>
             </m:ctrlPr>
           </m:sSubPr>
           <m:e>
             <m:r>
+              <m:rPr>
+                <m:sty m:val="bi"/>
+              </m:rPr>
               <w:rPr>
                 <w:rFonts w:ascii="Cambria Math" w:hAnsi="Cambria Math"/>
               </w:rPr>
@@ -341,6 +411,9 @@
           </m:e>
           <m:sub>
             <m:r>
+              <m:rPr>
+                <m:sty m:val="bi"/>
+              </m:rPr>
               <w:rPr>
                 <w:rFonts w:ascii="Cambria Math" w:hAnsi="Cambria Math"/>
               </w:rPr>
@@ -349,6 +422,9 @@
           </m:sub>
         </m:sSub>
         <m:r>
+          <m:rPr>
+            <m:sty m:val="bi"/>
+          </m:rPr>
           <w:rPr>
             <w:rFonts w:ascii="Cambria Math" w:hAnsi="Cambria Math"/>
           </w:rPr>
@@ -359,12 +435,16 @@
             <m:ctrlPr>
               <w:rPr>
                 <w:rFonts w:ascii="Cambria Math" w:hAnsi="Cambria Math"/>
+                <w:b/>
                 <w:i/>
               </w:rPr>
             </m:ctrlPr>
           </m:sSubPr>
           <m:e>
             <m:r>
+              <m:rPr>
+                <m:sty m:val="bi"/>
+              </m:rPr>
               <w:rPr>
                 <w:rFonts w:ascii="Cambria Math" w:hAnsi="Cambria Math"/>
               </w:rPr>
@@ -396,8 +476,6 @@
       <w:r>
         <w:t>.</w:t>
       </w:r>
-      <w:bookmarkStart w:id="0" w:name="_GoBack"/>
-      <w:bookmarkEnd w:id="0"/>
     </w:p>
     <w:p>
       <w:r>
@@ -410,7 +488,13 @@
         <w:t>rectangle</w:t>
       </w:r>
       <w:r>
-        <w:t xml:space="preserve"> is defined by two points: top-left </w:t>
+        <w:t xml:space="preserve"> is defined by two </w:t>
+      </w:r>
+      <w:r>
+        <w:t>corners</w:t>
+      </w:r>
+      <w:r>
+        <w:t xml:space="preserve">: top-left </w:t>
       </w:r>
       <m:oMath>
         <m:r>
@@ -560,7 +644,7 @@
         </m:r>
       </m:oMath>
       <w:r>
-        <w:t xml:space="preserve">. All rectangle sides are parallel to the coordinate axes. A </w:t>
+        <w:t xml:space="preserve">. A </w:t>
       </w:r>
       <w:r>
         <w:rPr>
@@ -667,7 +751,22 @@
         </m:r>
       </m:oMath>
       <w:r>
-        <w:t xml:space="preserve">.  A </w:t>
+        <w:t xml:space="preserve">. </w:t>
+      </w:r>
+      <w:r>
+        <w:t xml:space="preserve">All </w:t>
+      </w:r>
+      <w:r>
+        <w:t xml:space="preserve">square and </w:t>
+      </w:r>
+      <w:r>
+        <w:t>rectangle sides are p</w:t>
+      </w:r>
+      <w:r>
+        <w:t xml:space="preserve">arallel to the coordinate axes. </w:t>
+      </w:r>
+      <w:r>
+        <w:t xml:space="preserve">A </w:t>
       </w:r>
       <w:r>
         <w:rPr>
@@ -766,6 +865,23 @@
       </w:r>
     </w:p>
     <w:p>
+      <w:r>
+        <w:t xml:space="preserve">The coordinates increase form left to right </w:t>
+      </w:r>
+      <w:r>
+        <w:t xml:space="preserve">by horizontal </w:t>
+      </w:r>
+      <w:r>
+        <w:t>and from bottom to top by vertical</w:t>
+      </w:r>
+      <w:r>
+        <w:rPr>
+          <w:lang w:val="bg-BG"/>
+        </w:rPr>
+        <w:t>.</w:t>
+      </w:r>
+    </w:p>
+    <w:p>
       <w:pPr>
         <w:pStyle w:val="Heading2"/>
       </w:pPr>
@@ -1033,6 +1149,9 @@
           <w:b/>
         </w:rPr>
         <w:t>End</w:t>
+      </w:r>
+      <w:r>
+        <w:t>.</w:t>
       </w:r>
     </w:p>
     <w:p>
@@ -1082,6 +1201,9 @@
           <w:ilvl w:val="1"/>
           <w:numId w:val="9"/>
         </w:numPr>
+        <w:spacing w:before="60" w:after="60" w:line="240" w:lineRule="auto"/>
+        <w:ind w:left="1434" w:hanging="357"/>
+        <w:contextualSpacing w:val="0"/>
       </w:pPr>
       <w:r>
         <w:t xml:space="preserve"> </w:t>
@@ -1158,9 +1280,13 @@
         <w:jc w:val="both"/>
       </w:pPr>
       <w:r>
+        <w:t xml:space="preserve">The numbers </w:t>
+      </w:r>
+      <w:r>
         <w:rPr>
           <w:rFonts w:ascii="Consolas" w:hAnsi="Consolas"/>
           <w:b/>
+          <w:i/>
         </w:rPr>
         <w:t>N</w:t>
       </w:r>
@@ -1171,6 +1297,7 @@
         <w:rPr>
           <w:rFonts w:ascii="Consolas" w:hAnsi="Consolas"/>
           <w:b/>
+          <w:i/>
         </w:rPr>
         <w:t>K</w:t>
       </w:r>
@@ -1207,6 +1334,7 @@
               <w:rPr>
                 <w:rFonts w:ascii="Cambria Math" w:hAnsi="Cambria Math"/>
                 <w:i/>
+                <w:noProof/>
               </w:rPr>
             </m:ctrlPr>
           </m:sSubPr>
@@ -1214,6 +1342,7 @@
             <m:r>
               <w:rPr>
                 <w:rFonts w:ascii="Cambria Math" w:hAnsi="Cambria Math"/>
+                <w:noProof/>
               </w:rPr>
               <m:t>A</m:t>
             </m:r>
@@ -1222,17 +1351,19 @@
             <m:r>
               <w:rPr>
                 <w:rFonts w:ascii="Cambria Math" w:hAnsi="Cambria Math"/>
+                <w:noProof/>
               </w:rPr>
               <m:t>x</m:t>
             </m:r>
           </m:sub>
         </m:sSub>
       </m:oMath>
-      <w:proofErr w:type="gramStart"/>
-      <w:r>
+      <w:r>
+        <w:rPr>
+          <w:noProof/>
+        </w:rPr>
         <w:t xml:space="preserve">, </w:t>
       </w:r>
-      <w:proofErr w:type="gramEnd"/>
       <m:oMath>
         <m:sSub>
           <m:sSubPr>
@@ -1240,6 +1371,7 @@
               <w:rPr>
                 <w:rFonts w:ascii="Cambria Math" w:hAnsi="Cambria Math"/>
                 <w:i/>
+                <w:noProof/>
               </w:rPr>
             </m:ctrlPr>
           </m:sSubPr>
@@ -1247,6 +1379,7 @@
             <m:r>
               <w:rPr>
                 <w:rFonts w:ascii="Cambria Math" w:hAnsi="Cambria Math"/>
+                <w:noProof/>
               </w:rPr>
               <m:t>A</m:t>
             </m:r>
@@ -1255,6 +1388,7 @@
             <m:r>
               <w:rPr>
                 <w:rFonts w:ascii="Cambria Math" w:hAnsi="Cambria Math"/>
+                <w:noProof/>
               </w:rPr>
               <m:t>y</m:t>
             </m:r>
@@ -1262,6 +1396,9 @@
         </m:sSub>
       </m:oMath>
       <w:r>
+        <w:rPr>
+          <w:noProof/>
+        </w:rPr>
         <w:t xml:space="preserve">, </w:t>
       </w:r>
       <m:oMath>
@@ -1271,6 +1408,7 @@
               <w:rPr>
                 <w:rFonts w:ascii="Cambria Math" w:hAnsi="Cambria Math"/>
                 <w:i/>
+                <w:noProof/>
               </w:rPr>
             </m:ctrlPr>
           </m:sSubPr>
@@ -1278,6 +1416,7 @@
             <m:r>
               <w:rPr>
                 <w:rFonts w:ascii="Cambria Math" w:hAnsi="Cambria Math"/>
+                <w:noProof/>
               </w:rPr>
               <m:t>B</m:t>
             </m:r>
@@ -1286,6 +1425,7 @@
             <m:r>
               <w:rPr>
                 <w:rFonts w:ascii="Cambria Math" w:hAnsi="Cambria Math"/>
+                <w:noProof/>
               </w:rPr>
               <m:t>x</m:t>
             </m:r>
@@ -1293,6 +1433,9 @@
         </m:sSub>
       </m:oMath>
       <w:r>
+        <w:rPr>
+          <w:noProof/>
+        </w:rPr>
         <w:t xml:space="preserve">, </w:t>
       </w:r>
       <m:oMath>
@@ -1302,6 +1445,7 @@
               <w:rPr>
                 <w:rFonts w:ascii="Cambria Math" w:hAnsi="Cambria Math"/>
                 <w:i/>
+                <w:noProof/>
               </w:rPr>
             </m:ctrlPr>
           </m:sSubPr>
@@ -1309,6 +1453,7 @@
             <m:r>
               <w:rPr>
                 <w:rFonts w:ascii="Cambria Math" w:hAnsi="Cambria Math"/>
+                <w:noProof/>
               </w:rPr>
               <m:t>B</m:t>
             </m:r>
@@ -1317,6 +1462,7 @@
             <m:r>
               <w:rPr>
                 <w:rFonts w:ascii="Cambria Math" w:hAnsi="Cambria Math"/>
+                <w:noProof/>
               </w:rPr>
               <m:t>y</m:t>
             </m:r>
@@ -1324,6 +1470,9 @@
         </m:sSub>
       </m:oMath>
       <w:r>
+        <w:rPr>
+          <w:noProof/>
+        </w:rPr>
         <w:t xml:space="preserve">, </w:t>
       </w:r>
       <m:oMath>
@@ -1333,6 +1482,7 @@
               <w:rPr>
                 <w:rFonts w:ascii="Cambria Math" w:hAnsi="Cambria Math"/>
                 <w:i/>
+                <w:noProof/>
               </w:rPr>
             </m:ctrlPr>
           </m:sSubPr>
@@ -1340,6 +1490,7 @@
             <m:r>
               <w:rPr>
                 <w:rFonts w:ascii="Cambria Math" w:hAnsi="Cambria Math"/>
+                <w:noProof/>
               </w:rPr>
               <m:t>O</m:t>
             </m:r>
@@ -1348,6 +1499,7 @@
             <m:r>
               <w:rPr>
                 <w:rFonts w:ascii="Cambria Math" w:hAnsi="Cambria Math"/>
+                <w:noProof/>
               </w:rPr>
               <m:t>x</m:t>
             </m:r>
@@ -1355,6 +1507,9 @@
         </m:sSub>
       </m:oMath>
       <w:r>
+        <w:rPr>
+          <w:noProof/>
+        </w:rPr>
         <w:t xml:space="preserve">, </w:t>
       </w:r>
       <m:oMath>
@@ -1364,6 +1519,7 @@
               <w:rPr>
                 <w:rFonts w:ascii="Cambria Math" w:hAnsi="Cambria Math"/>
                 <w:i/>
+                <w:noProof/>
               </w:rPr>
             </m:ctrlPr>
           </m:sSubPr>
@@ -1371,6 +1527,7 @@
             <m:r>
               <w:rPr>
                 <w:rFonts w:ascii="Cambria Math" w:hAnsi="Cambria Math"/>
+                <w:noProof/>
               </w:rPr>
               <m:t>O</m:t>
             </m:r>
@@ -1379,6 +1536,7 @@
             <m:r>
               <w:rPr>
                 <w:rFonts w:ascii="Cambria Math" w:hAnsi="Cambria Math"/>
+                <w:noProof/>
               </w:rPr>
               <m:t>y</m:t>
             </m:r>
@@ -1386,14 +1544,24 @@
         </m:sSub>
       </m:oMath>
       <w:r>
+        <w:rPr>
+          <w:noProof/>
+        </w:rPr>
         <w:t xml:space="preserve">, </w:t>
       </w:r>
       <m:oMath>
         <m:r>
           <w:rPr>
             <w:rFonts w:ascii="Cambria Math" w:hAnsi="Cambria Math"/>
+            <w:noProof/>
           </w:rPr>
-          <m:t xml:space="preserve">S </m:t>
+          <m:t>S</m:t>
+        </m:r>
+        <m:r>
+          <w:rPr>
+            <w:rFonts w:ascii="Cambria Math" w:hAnsi="Cambria Math"/>
+          </w:rPr>
+          <m:t xml:space="preserve"> </m:t>
         </m:r>
       </m:oMath>
       <w:r>
@@ -1421,24 +1589,11 @@
       <w:r>
         <w:rPr>
           <w:rFonts w:eastAsiaTheme="minorEastAsia"/>
-        </w:rPr>
-        <w:t xml:space="preserve"> </w:t>
-      </w:r>
-      <w:proofErr w:type="gramStart"/>
-      <w:r>
-        <w:rPr>
-          <w:rFonts w:eastAsiaTheme="minorEastAsia"/>
-        </w:rPr>
-        <w:t>and</w:t>
-      </w:r>
-      <w:proofErr w:type="gramEnd"/>
+          <w:noProof/>
+        </w:rPr>
+        <w:t xml:space="preserve"> and </w:t>
+      </w:r>
       <m:oMath>
-        <m:r>
-          <w:rPr>
-            <w:rFonts w:ascii="Cambria Math" w:eastAsiaTheme="minorEastAsia" w:hAnsi="Cambria Math"/>
-          </w:rPr>
-          <m:t xml:space="preserve"> </m:t>
-        </m:r>
         <m:r>
           <w:rPr>
             <w:rFonts w:ascii="Cambria Math" w:hAnsi="Cambria Math"/>
@@ -1447,7 +1602,7 @@
         </m:r>
       </m:oMath>
       <w:r>
-        <w:t xml:space="preserve"> are always positive.</w:t>
+        <w:t xml:space="preserve"> are positive.</w:t>
       </w:r>
     </w:p>
     <w:p>
@@ -1459,55 +1614,61 @@
         </w:numPr>
         <w:spacing w:before="0" w:after="0" w:line="240" w:lineRule="auto"/>
         <w:jc w:val="both"/>
-      </w:pPr>
-      <w:r>
-        <w:t xml:space="preserve">When calculating, consider two points to be close enough to be considered the same if their X and Y </w:t>
-      </w:r>
-      <w:proofErr w:type="gramStart"/>
-      <w:r>
-        <w:t>coordinates</w:t>
-      </w:r>
-      <w:proofErr w:type="gramEnd"/>
-      <w:r>
-        <w:t xml:space="preserve"> are less than 0.01 units apart.</w:t>
+        <w:rPr>
+          <w:rFonts w:eastAsia="MS Mincho"/>
+        </w:rPr>
+      </w:pPr>
+      <w:r>
+        <w:rPr>
+          <w:b/>
+          <w:noProof/>
+        </w:rPr>
+        <w:t>Figure</w:t>
+      </w:r>
+      <w:r>
+        <w:rPr>
+          <w:b/>
+          <w:noProof/>
+        </w:rPr>
+        <w:t xml:space="preserve"> names</w:t>
+      </w:r>
+      <w:r>
+        <w:rPr>
+          <w:noProof/>
+        </w:rPr>
+        <w:t xml:space="preserve"> consist of Latin letters and digits and are case-sensitive.</w:t>
+      </w:r>
+      <w:r>
+        <w:rPr>
+          <w:noProof/>
+        </w:rPr>
+        <w:t xml:space="preserve"> </w:t>
+      </w:r>
+      <w:r>
+        <w:rPr>
+          <w:rFonts w:eastAsia="MS Mincho"/>
+        </w:rPr>
+        <w:t>Duplicate names are not allowed.</w:t>
       </w:r>
     </w:p>
     <w:p>
       <w:pPr>
-        <w:pStyle w:val="ListParagraph"/>
         <w:numPr>
           <w:ilvl w:val="0"/>
           <w:numId w:val="10"/>
         </w:numPr>
         <w:spacing w:before="0" w:after="0" w:line="240" w:lineRule="auto"/>
         <w:jc w:val="both"/>
+      </w:pPr>
+      <w:r>
         <w:rPr>
           <w:rFonts w:eastAsia="MS Mincho"/>
         </w:rPr>
-      </w:pPr>
-      <w:r>
-        <w:rPr>
-          <w:b/>
-          <w:noProof/>
-        </w:rPr>
-        <w:t>Figure</w:t>
-      </w:r>
-      <w:r>
-        <w:rPr>
-          <w:b/>
-          <w:noProof/>
-        </w:rPr>
-        <w:t xml:space="preserve"> names</w:t>
-      </w:r>
-      <w:r>
-        <w:rPr>
-          <w:noProof/>
-        </w:rPr>
-        <w:t xml:space="preserve"> consist of Latin letters and digits and are case-sensitive.</w:t>
-      </w:r>
-      <w:r>
-        <w:rPr>
-          <w:noProof/>
+        <w:t>No two</w:t>
+      </w:r>
+      <w:r>
+        <w:rPr>
+          <w:rFonts w:eastAsia="MS Mincho"/>
         </w:rPr>
         <w:t xml:space="preserve"> </w:t>
       </w:r>
@@ -1515,7 +1676,25 @@
         <w:rPr>
           <w:rFonts w:eastAsia="MS Mincho"/>
         </w:rPr>
-        <w:t>Duplicate names are not allowed.</w:t>
+        <w:t>figures</w:t>
+      </w:r>
+      <w:r>
+        <w:rPr>
+          <w:rFonts w:eastAsia="MS Mincho"/>
+        </w:rPr>
+        <w:t xml:space="preserve"> </w:t>
+      </w:r>
+      <w:r>
+        <w:rPr>
+          <w:rFonts w:eastAsia="MS Mincho"/>
+        </w:rPr>
+        <w:t>have</w:t>
+      </w:r>
+      <w:r>
+        <w:rPr>
+          <w:rFonts w:eastAsia="MS Mincho"/>
+        </w:rPr>
+        <w:t xml:space="preserve"> the same coordinates.</w:t>
       </w:r>
     </w:p>
     <w:p>
@@ -1529,52 +1708,6 @@
       </w:pPr>
       <w:r>
         <w:rPr>
-          <w:rFonts w:eastAsia="MS Mincho"/>
-        </w:rPr>
-        <w:t>No two</w:t>
-      </w:r>
-      <w:r>
-        <w:rPr>
-          <w:rFonts w:eastAsia="MS Mincho"/>
-        </w:rPr>
-        <w:t xml:space="preserve"> </w:t>
-      </w:r>
-      <w:r>
-        <w:rPr>
-          <w:rFonts w:eastAsia="MS Mincho"/>
-        </w:rPr>
-        <w:t>figures</w:t>
-      </w:r>
-      <w:r>
-        <w:rPr>
-          <w:rFonts w:eastAsia="MS Mincho"/>
-        </w:rPr>
-        <w:t xml:space="preserve"> </w:t>
-      </w:r>
-      <w:r>
-        <w:rPr>
-          <w:rFonts w:eastAsia="MS Mincho"/>
-        </w:rPr>
-        <w:t>have</w:t>
-      </w:r>
-      <w:r>
-        <w:rPr>
-          <w:rFonts w:eastAsia="MS Mincho"/>
-        </w:rPr>
-        <w:t xml:space="preserve"> the same coordinates.</w:t>
-      </w:r>
-    </w:p>
-    <w:p>
-      <w:pPr>
-        <w:numPr>
-          <w:ilvl w:val="0"/>
-          <w:numId w:val="10"/>
-        </w:numPr>
-        <w:spacing w:before="0" w:after="0" w:line="240" w:lineRule="auto"/>
-        <w:jc w:val="both"/>
-      </w:pPr>
-      <w:r>
-        <w:rPr>
           <w:lang w:eastAsia="ja-JP"/>
         </w:rPr>
         <w:t xml:space="preserve">Time limit: </w:t>
@@ -1584,21 +1717,7 @@
           <w:b/>
           <w:lang w:eastAsia="ja-JP"/>
         </w:rPr>
-        <w:t>1</w:t>
-      </w:r>
-      <w:r>
-        <w:rPr>
-          <w:b/>
-          <w:lang w:eastAsia="ja-JP"/>
-        </w:rPr>
-        <w:t>5</w:t>
-      </w:r>
-      <w:r>
-        <w:rPr>
-          <w:b/>
-          <w:lang w:eastAsia="ja-JP"/>
-        </w:rPr>
-        <w:t>0</w:t>
+        <w:t>200</w:t>
       </w:r>
       <w:r>
         <w:rPr>
@@ -1640,7 +1759,7 @@
           <w:b/>
           <w:lang w:eastAsia="ja-JP"/>
         </w:rPr>
-        <w:t>24</w:t>
+        <w:t>32</w:t>
       </w:r>
       <w:r>
         <w:rPr>
@@ -1653,24 +1772,18 @@
       </w:r>
     </w:p>
     <w:p>
-      <w:r>
-        <w:br w:type="page"/>
-      </w:r>
-    </w:p>
-    <w:p>
       <w:pPr>
         <w:pStyle w:val="Heading2"/>
         <w:spacing w:after="120"/>
       </w:pPr>
       <w:r>
-        <w:lastRenderedPageBreak/>
         <w:t>Sample Input and Output</w:t>
       </w:r>
     </w:p>
     <w:tbl>
       <w:tblPr>
-        <w:tblW w:w="10591" w:type="dxa"/>
-        <w:tblInd w:w="23" w:type="dxa"/>
+        <w:tblW w:w="10415" w:type="dxa"/>
+        <w:tblInd w:w="85" w:type="dxa"/>
         <w:tblBorders>
           <w:top w:val="single" w:sz="4" w:space="0" w:color="auto"/>
           <w:left w:val="single" w:sz="4" w:space="0" w:color="auto"/>
@@ -1689,8 +1802,8 @@
         <w:tblLook w:val="04A0" w:firstRow="1" w:lastRow="0" w:firstColumn="1" w:lastColumn="0" w:noHBand="0" w:noVBand="1"/>
       </w:tblPr>
       <w:tblGrid>
-        <w:gridCol w:w="3658"/>
-        <w:gridCol w:w="6933"/>
+        <w:gridCol w:w="5103"/>
+        <w:gridCol w:w="5312"/>
       </w:tblGrid>
       <w:tr>
         <w:trPr>
@@ -1698,12 +1811,12 @@
         </w:trPr>
         <w:tc>
           <w:tcPr>
-            <w:tcW w:w="3658" w:type="dxa"/>
+            <w:tcW w:w="5103" w:type="dxa"/>
             <w:shd w:val="clear" w:color="auto" w:fill="D9D9D9" w:themeFill="background1" w:themeFillShade="D9"/>
           </w:tcPr>
           <w:p>
             <w:pPr>
-              <w:spacing w:after="0" w:line="240" w:lineRule="auto"/>
+              <w:spacing w:before="0" w:after="0" w:line="240" w:lineRule="auto"/>
               <w:jc w:val="center"/>
               <w:rPr>
                 <w:rStyle w:val="Strong"/>
@@ -1723,12 +1836,12 @@
         </w:tc>
         <w:tc>
           <w:tcPr>
-            <w:tcW w:w="6933" w:type="dxa"/>
+            <w:tcW w:w="5312" w:type="dxa"/>
             <w:shd w:val="clear" w:color="auto" w:fill="D9D9D9" w:themeFill="background1" w:themeFillShade="D9"/>
           </w:tcPr>
           <w:p>
             <w:pPr>
-              <w:spacing w:after="0" w:line="240" w:lineRule="auto"/>
+              <w:spacing w:before="0" w:after="0" w:line="240" w:lineRule="auto"/>
               <w:jc w:val="center"/>
               <w:rPr>
                 <w:rStyle w:val="Strong"/>
@@ -1753,11 +1866,11 @@
         </w:trPr>
         <w:tc>
           <w:tcPr>
-            <w:tcW w:w="3658" w:type="dxa"/>
+            <w:tcW w:w="5103" w:type="dxa"/>
           </w:tcPr>
           <w:p>
             <w:pPr>
-              <w:spacing w:after="0" w:line="240" w:lineRule="auto"/>
+              <w:spacing w:before="60" w:after="60" w:line="240" w:lineRule="auto"/>
               <w:rPr>
                 <w:rFonts w:ascii="Consolas" w:hAnsi="Consolas" w:cs="Consolas"/>
                 <w:noProof/>
@@ -1786,7 +1899,7 @@
           </w:p>
           <w:p>
             <w:pPr>
-              <w:spacing w:after="0" w:line="240" w:lineRule="auto"/>
+              <w:spacing w:before="60" w:after="60" w:line="240" w:lineRule="auto"/>
               <w:rPr>
                 <w:rFonts w:ascii="Consolas" w:hAnsi="Consolas" w:cs="Consolas"/>
                 <w:noProof/>
@@ -1815,7 +1928,7 @@
           </w:p>
           <w:p>
             <w:pPr>
-              <w:spacing w:after="0" w:line="240" w:lineRule="auto"/>
+              <w:spacing w:before="60" w:after="60" w:line="240" w:lineRule="auto"/>
               <w:rPr>
                 <w:rFonts w:ascii="Consolas" w:hAnsi="Consolas" w:cs="Consolas"/>
                 <w:noProof/>
@@ -1844,7 +1957,7 @@
           </w:p>
           <w:p>
             <w:pPr>
-              <w:spacing w:after="0" w:line="240" w:lineRule="auto"/>
+              <w:spacing w:before="60" w:after="60" w:line="240" w:lineRule="auto"/>
               <w:rPr>
                 <w:rFonts w:ascii="Consolas" w:hAnsi="Consolas" w:cs="Consolas"/>
                 <w:noProof/>
@@ -1859,16 +1972,7 @@
                 <w:sz w:val="21"/>
                 <w:szCs w:val="21"/>
               </w:rPr>
-              <w:t xml:space="preserve">square </w:t>
-            </w:r>
-            <w:r>
-              <w:rPr>
-                <w:rFonts w:ascii="Consolas" w:hAnsi="Consolas" w:cs="Consolas"/>
-                <w:noProof/>
-                <w:sz w:val="21"/>
-                <w:szCs w:val="21"/>
-              </w:rPr>
-              <w:t>Zeta</w:t>
+              <w:t>square Zeta</w:t>
             </w:r>
             <w:r>
               <w:rPr>
@@ -1891,7 +1995,7 @@
           </w:p>
           <w:p>
             <w:pPr>
-              <w:spacing w:after="0" w:line="240" w:lineRule="auto"/>
+              <w:spacing w:before="60" w:after="60" w:line="240" w:lineRule="auto"/>
               <w:rPr>
                 <w:rFonts w:ascii="Consolas" w:hAnsi="Consolas" w:cs="Consolas"/>
                 <w:noProof/>
@@ -1906,25 +2010,7 @@
                 <w:sz w:val="21"/>
                 <w:szCs w:val="21"/>
               </w:rPr>
-              <w:t xml:space="preserve">circle </w:t>
-            </w:r>
-            <w:r>
-              <w:rPr>
-                <w:rFonts w:ascii="Consolas" w:hAnsi="Consolas" w:cs="Consolas"/>
-                <w:noProof/>
-                <w:sz w:val="21"/>
-                <w:szCs w:val="21"/>
-              </w:rPr>
-              <w:t>Beta</w:t>
-            </w:r>
-            <w:r>
-              <w:rPr>
-                <w:rFonts w:ascii="Consolas" w:hAnsi="Consolas" w:cs="Consolas"/>
-                <w:noProof/>
-                <w:sz w:val="21"/>
-                <w:szCs w:val="21"/>
-              </w:rPr>
-              <w:t xml:space="preserve"> 5</w:t>
+              <w:t>circle Beta 5</w:t>
             </w:r>
             <w:r>
               <w:rPr>
@@ -1942,16 +2028,7 @@
                 <w:sz w:val="21"/>
                 <w:szCs w:val="21"/>
               </w:rPr>
-              <w:t>1</w:t>
-            </w:r>
-            <w:r>
-              <w:rPr>
-                <w:rFonts w:ascii="Consolas" w:hAnsi="Consolas" w:cs="Consolas"/>
-                <w:noProof/>
-                <w:sz w:val="21"/>
-                <w:szCs w:val="21"/>
-              </w:rPr>
-              <w:t>5</w:t>
+              <w:t>15</w:t>
             </w:r>
             <w:r>
               <w:rPr>
@@ -1974,7 +2051,7 @@
           </w:p>
           <w:p>
             <w:pPr>
-              <w:spacing w:after="0" w:line="240" w:lineRule="auto"/>
+              <w:spacing w:before="60" w:after="60" w:line="240" w:lineRule="auto"/>
               <w:rPr>
                 <w:rFonts w:ascii="Consolas" w:hAnsi="Consolas" w:cs="Consolas"/>
                 <w:noProof/>
@@ -1989,21 +2066,12 @@
                 <w:sz w:val="21"/>
                 <w:szCs w:val="21"/>
               </w:rPr>
-              <w:t>circle Lambda</w:t>
-            </w:r>
-            <w:r>
-              <w:rPr>
-                <w:rFonts w:ascii="Consolas" w:hAnsi="Consolas" w:cs="Consolas"/>
-                <w:noProof/>
-                <w:sz w:val="21"/>
-                <w:szCs w:val="21"/>
-              </w:rPr>
-              <w:t xml:space="preserve"> 50 30 20</w:t>
+              <w:t>circle Lambda 50 30 20</w:t>
             </w:r>
           </w:p>
           <w:p>
             <w:pPr>
-              <w:spacing w:after="0" w:line="240" w:lineRule="auto"/>
+              <w:spacing w:before="60" w:after="60" w:line="240" w:lineRule="auto"/>
               <w:rPr>
                 <w:rFonts w:ascii="Consolas" w:hAnsi="Consolas" w:cs="Consolas"/>
                 <w:noProof/>
@@ -2050,7 +2118,7 @@
           </w:p>
           <w:p>
             <w:pPr>
-              <w:spacing w:after="0" w:line="240" w:lineRule="auto"/>
+              <w:spacing w:before="60" w:after="60" w:line="240" w:lineRule="auto"/>
               <w:rPr>
                 <w:rFonts w:ascii="Consolas" w:hAnsi="Consolas" w:cs="Consolas"/>
                 <w:noProof/>
@@ -2071,13 +2139,13 @@
         </w:tc>
         <w:tc>
           <w:tcPr>
-            <w:tcW w:w="6933" w:type="dxa"/>
+            <w:tcW w:w="5312" w:type="dxa"/>
             <w:vMerge w:val="restart"/>
             <w:vAlign w:val="center"/>
           </w:tcPr>
           <w:p>
             <w:pPr>
-              <w:spacing w:before="60" w:after="0" w:line="240" w:lineRule="auto"/>
+              <w:spacing w:before="0" w:after="0" w:line="240" w:lineRule="auto"/>
               <w:jc w:val="center"/>
               <w:rPr>
                 <w:noProof/>
@@ -2088,10 +2156,10 @@
                 <w:noProof/>
               </w:rPr>
               <w:drawing>
-                <wp:inline distT="0" distB="0" distL="0" distR="0" wp14:anchorId="4F465CDF">
-                  <wp:extent cx="3371850" cy="2511309"/>
-                  <wp:effectExtent l="0" t="0" r="0" b="3810"/>
-                  <wp:docPr id="46" name="Picture 46"/>
+                <wp:inline distT="0" distB="0" distL="0" distR="0" wp14:anchorId="77892358" wp14:editId="631DDF01">
+                  <wp:extent cx="3200400" cy="2383616"/>
+                  <wp:effectExtent l="0" t="0" r="0" b="0"/>
+                  <wp:docPr id="5" name="Picture 5"/>
                   <wp:cNvGraphicFramePr>
                     <a:graphicFrameLocks xmlns:a="http://schemas.openxmlformats.org/drawingml/2006/main" noChangeAspect="1"/>
                   </wp:cNvGraphicFramePr>
@@ -2105,7 +2173,7 @@
                           </pic:cNvPicPr>
                         </pic:nvPicPr>
                         <pic:blipFill>
-                          <a:blip r:embed="rId9" cstate="print">
+                          <a:blip r:embed="rId8" cstate="print">
                             <a:extLst>
                               <a:ext uri="{28A0092B-C50C-407E-A947-70E740481C1C}">
                                 <a14:useLocalDpi xmlns:a14="http://schemas.microsoft.com/office/drawing/2010/main" val="0"/>
@@ -2120,7 +2188,7 @@
                         <pic:spPr bwMode="auto">
                           <a:xfrm>
                             <a:off x="0" y="0"/>
-                            <a:ext cx="3380163" cy="2517500"/>
+                            <a:ext cx="3240626" cy="2413576"/>
                           </a:xfrm>
                           <a:prstGeom prst="rect">
                             <a:avLst/>
@@ -2142,12 +2210,12 @@
         </w:trPr>
         <w:tc>
           <w:tcPr>
-            <w:tcW w:w="3658" w:type="dxa"/>
+            <w:tcW w:w="5103" w:type="dxa"/>
             <w:shd w:val="clear" w:color="auto" w:fill="D9D9D9" w:themeFill="background1" w:themeFillShade="D9"/>
           </w:tcPr>
           <w:p>
             <w:pPr>
-              <w:spacing w:after="0" w:line="240" w:lineRule="auto"/>
+              <w:spacing w:before="0" w:after="0" w:line="240" w:lineRule="auto"/>
               <w:jc w:val="center"/>
               <w:rPr>
                 <w:rStyle w:val="Strong"/>
@@ -2167,7 +2235,7 @@
         </w:tc>
         <w:tc>
           <w:tcPr>
-            <w:tcW w:w="6933" w:type="dxa"/>
+            <w:tcW w:w="5312" w:type="dxa"/>
             <w:vMerge/>
           </w:tcPr>
           <w:p>
@@ -2186,11 +2254,11 @@
         </w:trPr>
         <w:tc>
           <w:tcPr>
-            <w:tcW w:w="3658" w:type="dxa"/>
+            <w:tcW w:w="5103" w:type="dxa"/>
           </w:tcPr>
           <w:p>
             <w:pPr>
-              <w:spacing w:after="0" w:line="240" w:lineRule="auto"/>
+              <w:spacing w:before="60" w:after="60" w:line="240" w:lineRule="auto"/>
               <w:rPr>
                 <w:rStyle w:val="Strong"/>
                 <w:sz w:val="21"/>
@@ -2210,7 +2278,7 @@
         </w:tc>
         <w:tc>
           <w:tcPr>
-            <w:tcW w:w="6933" w:type="dxa"/>
+            <w:tcW w:w="5312" w:type="dxa"/>
             <w:vMerge/>
           </w:tcPr>
           <w:p>
@@ -2229,12 +2297,12 @@
         </w:trPr>
         <w:tc>
           <w:tcPr>
-            <w:tcW w:w="3658" w:type="dxa"/>
+            <w:tcW w:w="5103" w:type="dxa"/>
             <w:shd w:val="clear" w:color="auto" w:fill="D9D9D9" w:themeFill="background1" w:themeFillShade="D9"/>
           </w:tcPr>
           <w:p>
             <w:pPr>
-              <w:spacing w:after="0" w:line="240" w:lineRule="auto"/>
+              <w:spacing w:before="0" w:after="0" w:line="240" w:lineRule="auto"/>
               <w:jc w:val="center"/>
               <w:rPr>
                 <w:rStyle w:val="Strong"/>
@@ -2254,7 +2322,7 @@
         </w:tc>
         <w:tc>
           <w:tcPr>
-            <w:tcW w:w="6933" w:type="dxa"/>
+            <w:tcW w:w="5312" w:type="dxa"/>
             <w:vMerge/>
           </w:tcPr>
           <w:p>
@@ -2273,7 +2341,7 @@
         </w:trPr>
         <w:tc>
           <w:tcPr>
-            <w:tcW w:w="3658" w:type="dxa"/>
+            <w:tcW w:w="5103" w:type="dxa"/>
           </w:tcPr>
           <w:p>
             <w:pPr>
@@ -2292,7 +2360,35 @@
                 <w:sz w:val="21"/>
                 <w:szCs w:val="21"/>
               </w:rPr>
-              <w:t>Two longest sequences of nested rectangles of the same length 3:</w:t>
+              <w:lastRenderedPageBreak/>
+              <w:t xml:space="preserve">Two longest sequences </w:t>
+            </w:r>
+            <w:r>
+              <w:rPr>
+                <w:rFonts w:cs="Consolas"/>
+                <w:noProof/>
+                <w:sz w:val="21"/>
+                <w:szCs w:val="21"/>
+              </w:rPr>
+              <w:t>of the same length 3</w:t>
+            </w:r>
+            <w:r>
+              <w:rPr>
+                <w:rFonts w:cs="Consolas"/>
+                <w:noProof/>
+                <w:sz w:val="21"/>
+                <w:szCs w:val="21"/>
+              </w:rPr>
+              <w:t xml:space="preserve"> exist</w:t>
+            </w:r>
+            <w:r>
+              <w:rPr>
+                <w:rFonts w:cs="Consolas"/>
+                <w:noProof/>
+                <w:sz w:val="21"/>
+                <w:szCs w:val="21"/>
+              </w:rPr>
+              <w:t>:</w:t>
             </w:r>
           </w:p>
           <w:p>
@@ -2317,7 +2413,7 @@
                 <w:sz w:val="21"/>
                 <w:szCs w:val="21"/>
               </w:rPr>
-              <w:t xml:space="preserve">Gamma &lt; Theta &lt; Beta </w:t>
+              <w:t>Gamma &lt; Theta &lt; Beta</w:t>
             </w:r>
           </w:p>
           <w:p>
@@ -2352,6 +2448,7 @@
                 <w:rStyle w:val="Strong"/>
                 <w:sz w:val="21"/>
                 <w:szCs w:val="21"/>
+                <w:lang w:val="bg-BG"/>
               </w:rPr>
             </w:pPr>
             <w:r>
@@ -2378,12 +2475,21 @@
                 <w:szCs w:val="21"/>
               </w:rPr>
               <w:t>Alpha &lt; Zeta &lt; Delta</w:t>
+            </w:r>
+            <w:r>
+              <w:rPr>
+                <w:rFonts w:cs="Consolas"/>
+                <w:noProof/>
+                <w:sz w:val="21"/>
+                <w:szCs w:val="21"/>
+              </w:rPr>
+              <w:t>.</w:t>
             </w:r>
           </w:p>
         </w:tc>
         <w:tc>
           <w:tcPr>
-            <w:tcW w:w="6933" w:type="dxa"/>
+            <w:tcW w:w="5312" w:type="dxa"/>
             <w:vMerge/>
           </w:tcPr>
           <w:p>
@@ -2396,13 +2502,43 @@
           </w:p>
         </w:tc>
       </w:tr>
+    </w:tbl>
+    <w:p>
+      <w:bookmarkStart w:id="0" w:name="_GoBack"/>
+      <w:bookmarkEnd w:id="0"/>
+    </w:p>
+    <w:tbl>
+      <w:tblPr>
+        <w:tblW w:w="10415" w:type="dxa"/>
+        <w:tblInd w:w="85" w:type="dxa"/>
+        <w:tblBorders>
+          <w:top w:val="single" w:sz="4" w:space="0" w:color="auto"/>
+          <w:left w:val="single" w:sz="4" w:space="0" w:color="auto"/>
+          <w:bottom w:val="single" w:sz="4" w:space="0" w:color="auto"/>
+          <w:right w:val="single" w:sz="4" w:space="0" w:color="auto"/>
+          <w:insideH w:val="single" w:sz="4" w:space="0" w:color="auto"/>
+          <w:insideV w:val="single" w:sz="4" w:space="0" w:color="auto"/>
+        </w:tblBorders>
+        <w:tblLayout w:type="fixed"/>
+        <w:tblCellMar>
+          <w:top w:w="57" w:type="dxa"/>
+          <w:left w:w="85" w:type="dxa"/>
+          <w:bottom w:w="57" w:type="dxa"/>
+          <w:right w:w="85" w:type="dxa"/>
+        </w:tblCellMar>
+        <w:tblLook w:val="04A0" w:firstRow="1" w:lastRow="0" w:firstColumn="1" w:lastColumn="0" w:noHBand="0" w:noVBand="1"/>
+      </w:tblPr>
+      <w:tblGrid>
+        <w:gridCol w:w="5103"/>
+        <w:gridCol w:w="5312"/>
+      </w:tblGrid>
       <w:tr>
         <w:trPr>
           <w:trHeight w:val="22"/>
         </w:trPr>
         <w:tc>
           <w:tcPr>
-            <w:tcW w:w="3658" w:type="dxa"/>
+            <w:tcW w:w="5103" w:type="dxa"/>
             <w:tcBorders>
               <w:top w:val="single" w:sz="4" w:space="0" w:color="auto"/>
               <w:left w:val="single" w:sz="4" w:space="0" w:color="auto"/>
@@ -2413,7 +2549,7 @@
           </w:tcPr>
           <w:p>
             <w:pPr>
-              <w:spacing w:after="0" w:line="240" w:lineRule="auto"/>
+              <w:spacing w:before="0" w:after="0" w:line="240" w:lineRule="auto"/>
               <w:jc w:val="center"/>
               <w:rPr>
                 <w:rStyle w:val="Strong"/>
@@ -2433,7 +2569,7 @@
         </w:tc>
         <w:tc>
           <w:tcPr>
-            <w:tcW w:w="6933" w:type="dxa"/>
+            <w:tcW w:w="5312" w:type="dxa"/>
             <w:tcBorders>
               <w:top w:val="single" w:sz="4" w:space="0" w:color="auto"/>
               <w:left w:val="single" w:sz="4" w:space="0" w:color="auto"/>
@@ -2444,7 +2580,7 @@
           </w:tcPr>
           <w:p>
             <w:pPr>
-              <w:spacing w:after="0" w:line="240" w:lineRule="auto"/>
+              <w:spacing w:before="0" w:after="0" w:line="240" w:lineRule="auto"/>
               <w:jc w:val="center"/>
               <w:rPr>
                 <w:rStyle w:val="Strong"/>
@@ -2469,7 +2605,7 @@
         </w:trPr>
         <w:tc>
           <w:tcPr>
-            <w:tcW w:w="3658" w:type="dxa"/>
+            <w:tcW w:w="5103" w:type="dxa"/>
             <w:tcBorders>
               <w:top w:val="single" w:sz="4" w:space="0" w:color="auto"/>
               <w:left w:val="single" w:sz="4" w:space="0" w:color="auto"/>
@@ -2479,7 +2615,7 @@
           </w:tcPr>
           <w:p>
             <w:pPr>
-              <w:spacing w:after="0" w:line="240" w:lineRule="auto"/>
+              <w:spacing w:before="60" w:after="60" w:line="240" w:lineRule="auto"/>
               <w:rPr>
                 <w:rFonts w:ascii="Consolas" w:hAnsi="Consolas" w:cs="Consolas"/>
                 <w:noProof/>
@@ -2494,21 +2630,12 @@
                 <w:sz w:val="21"/>
                 <w:szCs w:val="21"/>
               </w:rPr>
-              <w:t xml:space="preserve">rectangle </w:t>
-            </w:r>
-            <w:r>
-              <w:rPr>
-                <w:rFonts w:ascii="Consolas" w:hAnsi="Consolas" w:cs="Consolas"/>
-                <w:noProof/>
-                <w:sz w:val="21"/>
-                <w:szCs w:val="21"/>
-              </w:rPr>
-              <w:t>Europe 0 60 70 0</w:t>
+              <w:t>rectangle Europe 0 60 70 0</w:t>
             </w:r>
           </w:p>
           <w:p>
             <w:pPr>
-              <w:spacing w:after="0" w:line="240" w:lineRule="auto"/>
+              <w:spacing w:before="60" w:after="60" w:line="240" w:lineRule="auto"/>
               <w:rPr>
                 <w:rFonts w:ascii="Consolas" w:hAnsi="Consolas" w:cs="Consolas"/>
                 <w:noProof/>
@@ -2523,21 +2650,12 @@
                 <w:sz w:val="21"/>
                 <w:szCs w:val="21"/>
               </w:rPr>
-              <w:t>rectangle Italy</w:t>
-            </w:r>
-            <w:r>
-              <w:rPr>
-                <w:rFonts w:ascii="Consolas" w:hAnsi="Consolas" w:cs="Consolas"/>
-                <w:noProof/>
-                <w:sz w:val="21"/>
-                <w:szCs w:val="21"/>
-              </w:rPr>
-              <w:t xml:space="preserve"> 5 30 30 20</w:t>
+              <w:t>rectangle Italy 5 30 30 20</w:t>
             </w:r>
           </w:p>
           <w:p>
             <w:pPr>
-              <w:spacing w:after="0" w:line="240" w:lineRule="auto"/>
+              <w:spacing w:before="60" w:after="60" w:line="240" w:lineRule="auto"/>
               <w:rPr>
                 <w:rFonts w:ascii="Consolas" w:hAnsi="Consolas" w:cs="Consolas"/>
                 <w:noProof/>
@@ -2552,21 +2670,12 @@
                 <w:sz w:val="21"/>
                 <w:szCs w:val="21"/>
               </w:rPr>
-              <w:t>rectangle Austria</w:t>
-            </w:r>
-            <w:r>
-              <w:rPr>
-                <w:rFonts w:ascii="Consolas" w:hAnsi="Consolas" w:cs="Consolas"/>
-                <w:noProof/>
-                <w:sz w:val="21"/>
-                <w:szCs w:val="21"/>
-              </w:rPr>
-              <w:t xml:space="preserve"> 35 20 60 10</w:t>
+              <w:t>rectangle Austria 35 20 60 10</w:t>
             </w:r>
           </w:p>
           <w:p>
             <w:pPr>
-              <w:spacing w:after="0" w:line="240" w:lineRule="auto"/>
+              <w:spacing w:before="60" w:after="60" w:line="240" w:lineRule="auto"/>
               <w:rPr>
                 <w:rFonts w:ascii="Consolas" w:hAnsi="Consolas" w:cs="Consolas"/>
                 <w:noProof/>
@@ -2581,21 +2690,12 @@
                 <w:sz w:val="21"/>
                 <w:szCs w:val="21"/>
               </w:rPr>
-              <w:t>rectangle France</w:t>
-            </w:r>
-            <w:r>
-              <w:rPr>
-                <w:rFonts w:ascii="Consolas" w:hAnsi="Consolas" w:cs="Consolas"/>
-                <w:noProof/>
-                <w:sz w:val="21"/>
-                <w:szCs w:val="21"/>
-              </w:rPr>
-              <w:t xml:space="preserve"> 35 40 60 30</w:t>
+              <w:t>rectangle France 35 40 60 30</w:t>
             </w:r>
           </w:p>
           <w:p>
             <w:pPr>
-              <w:spacing w:after="0" w:line="240" w:lineRule="auto"/>
+              <w:spacing w:before="60" w:after="60" w:line="240" w:lineRule="auto"/>
               <w:rPr>
                 <w:rFonts w:ascii="Consolas" w:hAnsi="Consolas" w:cs="Consolas"/>
                 <w:noProof/>
@@ -2615,7 +2715,7 @@
           </w:p>
           <w:p>
             <w:pPr>
-              <w:spacing w:after="0" w:line="240" w:lineRule="auto"/>
+              <w:spacing w:before="60" w:after="60" w:line="240" w:lineRule="auto"/>
               <w:rPr>
                 <w:rStyle w:val="Strong"/>
                 <w:rFonts w:cs="Consolas"/>
@@ -2639,7 +2739,7 @@
         </w:tc>
         <w:tc>
           <w:tcPr>
-            <w:tcW w:w="6933" w:type="dxa"/>
+            <w:tcW w:w="5312" w:type="dxa"/>
             <w:vMerge w:val="restart"/>
             <w:tcBorders>
               <w:top w:val="single" w:sz="4" w:space="0" w:color="auto"/>
@@ -2650,7 +2750,7 @@
           </w:tcPr>
           <w:p>
             <w:pPr>
-              <w:spacing w:after="0" w:line="240" w:lineRule="auto"/>
+              <w:spacing w:before="0" w:after="0" w:line="240" w:lineRule="auto"/>
               <w:jc w:val="center"/>
               <w:rPr>
                 <w:rStyle w:val="Strong"/>
@@ -2667,10 +2767,10 @@
                 <w:noProof/>
               </w:rPr>
               <w:drawing>
-                <wp:inline distT="0" distB="0" distL="0" distR="0" wp14:anchorId="5F0DA1FD">
-                  <wp:extent cx="2034717" cy="1776730"/>
-                  <wp:effectExtent l="0" t="0" r="3810" b="0"/>
-                  <wp:docPr id="91" name="Picture 91"/>
+                <wp:inline distT="0" distB="0" distL="0" distR="0" wp14:anchorId="0C0102E8" wp14:editId="1DD93415">
+                  <wp:extent cx="1977390" cy="1726671"/>
+                  <wp:effectExtent l="0" t="0" r="3810" b="6985"/>
+                  <wp:docPr id="6" name="Picture 6"/>
                   <wp:cNvGraphicFramePr>
                     <a:graphicFrameLocks xmlns:a="http://schemas.openxmlformats.org/drawingml/2006/main" noChangeAspect="1"/>
                   </wp:cNvGraphicFramePr>
@@ -2684,7 +2784,7 @@
                           </pic:cNvPicPr>
                         </pic:nvPicPr>
                         <pic:blipFill>
-                          <a:blip r:embed="rId10" cstate="print">
+                          <a:blip r:embed="rId9" cstate="print">
                             <a:extLst>
                               <a:ext uri="{28A0092B-C50C-407E-A947-70E740481C1C}">
                                 <a14:useLocalDpi xmlns:a14="http://schemas.microsoft.com/office/drawing/2010/main" val="0"/>
@@ -2699,7 +2799,7 @@
                         <pic:spPr bwMode="auto">
                           <a:xfrm>
                             <a:off x="0" y="0"/>
-                            <a:ext cx="2043026" cy="1783985"/>
+                            <a:ext cx="1987937" cy="1735881"/>
                           </a:xfrm>
                           <a:prstGeom prst="rect">
                             <a:avLst/>
@@ -2721,7 +2821,7 @@
         </w:trPr>
         <w:tc>
           <w:tcPr>
-            <w:tcW w:w="3658" w:type="dxa"/>
+            <w:tcW w:w="5103" w:type="dxa"/>
             <w:tcBorders>
               <w:top w:val="single" w:sz="4" w:space="0" w:color="auto"/>
               <w:left w:val="single" w:sz="4" w:space="0" w:color="auto"/>
@@ -2732,7 +2832,7 @@
           </w:tcPr>
           <w:p>
             <w:pPr>
-              <w:spacing w:after="0" w:line="240" w:lineRule="auto"/>
+              <w:spacing w:before="0" w:after="0" w:line="240" w:lineRule="auto"/>
               <w:jc w:val="center"/>
               <w:rPr>
                 <w:rStyle w:val="Strong"/>
@@ -2752,7 +2852,7 @@
         </w:tc>
         <w:tc>
           <w:tcPr>
-            <w:tcW w:w="6933" w:type="dxa"/>
+            <w:tcW w:w="5312" w:type="dxa"/>
             <w:vMerge/>
             <w:tcBorders>
               <w:left w:val="single" w:sz="4" w:space="0" w:color="auto"/>
@@ -2778,7 +2878,7 @@
         </w:trPr>
         <w:tc>
           <w:tcPr>
-            <w:tcW w:w="3658" w:type="dxa"/>
+            <w:tcW w:w="5103" w:type="dxa"/>
             <w:tcBorders>
               <w:top w:val="single" w:sz="4" w:space="0" w:color="auto"/>
               <w:left w:val="single" w:sz="4" w:space="0" w:color="auto"/>
@@ -2788,7 +2888,7 @@
           </w:tcPr>
           <w:p>
             <w:pPr>
-              <w:spacing w:after="0" w:line="240" w:lineRule="auto"/>
+              <w:spacing w:before="60" w:after="60" w:line="240" w:lineRule="auto"/>
               <w:rPr>
                 <w:rStyle w:val="Strong"/>
                 <w:rFonts w:ascii="Consolas" w:hAnsi="Consolas" w:cs="Consolas"/>
@@ -2812,7 +2912,7 @@
         </w:tc>
         <w:tc>
           <w:tcPr>
-            <w:tcW w:w="6933" w:type="dxa"/>
+            <w:tcW w:w="5312" w:type="dxa"/>
             <w:vMerge/>
             <w:tcBorders>
               <w:left w:val="single" w:sz="4" w:space="0" w:color="auto"/>
@@ -2832,8 +2932,8 @@
     </w:tbl>
     <w:p/>
     <w:sectPr>
-      <w:headerReference w:type="default" r:id="rId11"/>
-      <w:footerReference w:type="default" r:id="rId12"/>
+      <w:headerReference w:type="default" r:id="rId10"/>
+      <w:footerReference w:type="default" r:id="rId11"/>
       <w:pgSz w:w="11909" w:h="16834" w:code="9"/>
       <w:pgMar w:top="567" w:right="737" w:bottom="1077" w:left="737" w:header="567" w:footer="794" w:gutter="0"/>
       <w:cols w:space="720"/>
@@ -2844,7 +2944,7 @@
 </file>
 
 <file path=word/endnotes.xml><?xml version="1.0" encoding="utf-8"?>
-<w:endnotes xmlns:wpc="http://schemas.microsoft.com/office/word/2010/wordprocessingCanvas" xmlns:mc="http://schemas.openxmlformats.org/markup-compatibility/2006" xmlns:o="urn:schemas-microsoft-com:office:office" xmlns:r="http://schemas.openxmlformats.org/officeDocument/2006/relationships" xmlns:m="http://schemas.openxmlformats.org/officeDocument/2006/math" xmlns:v="urn:schemas-microsoft-com:vml" xmlns:wp14="http://schemas.microsoft.com/office/word/2010/wordprocessingDrawing" xmlns:wp="http://schemas.openxmlformats.org/drawingml/2006/wordprocessingDrawing" xmlns:w10="urn:schemas-microsoft-com:office:word" xmlns:w="http://schemas.openxmlformats.org/wordprocessingml/2006/main" xmlns:w14="http://schemas.microsoft.com/office/word/2010/wordml" xmlns:wpg="http://schemas.microsoft.com/office/word/2010/wordprocessingGroup" xmlns:wpi="http://schemas.microsoft.com/office/word/2010/wordprocessingInk" xmlns:wne="http://schemas.microsoft.com/office/word/2006/wordml" xmlns:wps="http://schemas.microsoft.com/office/word/2010/wordprocessingShape" mc:Ignorable="w14 wp14">
+<w:endnotes xmlns:wpc="http://schemas.microsoft.com/office/word/2010/wordprocessingCanvas" xmlns:mc="http://schemas.openxmlformats.org/markup-compatibility/2006" xmlns:o="urn:schemas-microsoft-com:office:office" xmlns:r="http://schemas.openxmlformats.org/officeDocument/2006/relationships" xmlns:m="http://schemas.openxmlformats.org/officeDocument/2006/math" xmlns:v="urn:schemas-microsoft-com:vml" xmlns:wp14="http://schemas.microsoft.com/office/word/2010/wordprocessingDrawing" xmlns:wp="http://schemas.openxmlformats.org/drawingml/2006/wordprocessingDrawing" xmlns:w10="urn:schemas-microsoft-com:office:word" xmlns:w="http://schemas.openxmlformats.org/wordprocessingml/2006/main" xmlns:w14="http://schemas.microsoft.com/office/word/2010/wordml" xmlns:w15="http://schemas.microsoft.com/office/word/2012/wordml" xmlns:wpg="http://schemas.microsoft.com/office/word/2010/wordprocessingGroup" xmlns:wpi="http://schemas.microsoft.com/office/word/2010/wordprocessingInk" xmlns:wne="http://schemas.microsoft.com/office/word/2006/wordml" xmlns:wps="http://schemas.microsoft.com/office/word/2010/wordprocessingShape" mc:Ignorable="w14 w15 wp14">
   <w:endnote w:type="separator" w:id="-1">
     <w:p>
       <w:pPr>
@@ -2869,7 +2969,7 @@
 </file>
 
 <file path=word/footer1.xml><?xml version="1.0" encoding="utf-8"?>
-<w:ftr xmlns:wpc="http://schemas.microsoft.com/office/word/2010/wordprocessingCanvas" xmlns:mc="http://schemas.openxmlformats.org/markup-compatibility/2006" xmlns:o="urn:schemas-microsoft-com:office:office" xmlns:r="http://schemas.openxmlformats.org/officeDocument/2006/relationships" xmlns:m="http://schemas.openxmlformats.org/officeDocument/2006/math" xmlns:v="urn:schemas-microsoft-com:vml" xmlns:wp14="http://schemas.microsoft.com/office/word/2010/wordprocessingDrawing" xmlns:wp="http://schemas.openxmlformats.org/drawingml/2006/wordprocessingDrawing" xmlns:w10="urn:schemas-microsoft-com:office:word" xmlns:w="http://schemas.openxmlformats.org/wordprocessingml/2006/main" xmlns:w14="http://schemas.microsoft.com/office/word/2010/wordml" xmlns:wpg="http://schemas.microsoft.com/office/word/2010/wordprocessingGroup" xmlns:wpi="http://schemas.microsoft.com/office/word/2010/wordprocessingInk" xmlns:wne="http://schemas.microsoft.com/office/word/2006/wordml" xmlns:wps="http://schemas.microsoft.com/office/word/2010/wordprocessingShape" mc:Ignorable="w14 wp14">
+<w:ftr xmlns:wpc="http://schemas.microsoft.com/office/word/2010/wordprocessingCanvas" xmlns:mc="http://schemas.openxmlformats.org/markup-compatibility/2006" xmlns:o="urn:schemas-microsoft-com:office:office" xmlns:r="http://schemas.openxmlformats.org/officeDocument/2006/relationships" xmlns:m="http://schemas.openxmlformats.org/officeDocument/2006/math" xmlns:v="urn:schemas-microsoft-com:vml" xmlns:wp14="http://schemas.microsoft.com/office/word/2010/wordprocessingDrawing" xmlns:wp="http://schemas.openxmlformats.org/drawingml/2006/wordprocessingDrawing" xmlns:w10="urn:schemas-microsoft-com:office:word" xmlns:w="http://schemas.openxmlformats.org/wordprocessingml/2006/main" xmlns:w14="http://schemas.microsoft.com/office/word/2010/wordml" xmlns:w15="http://schemas.microsoft.com/office/word/2012/wordml" xmlns:wpg="http://schemas.microsoft.com/office/word/2010/wordprocessingGroup" xmlns:wpi="http://schemas.microsoft.com/office/word/2010/wordprocessingInk" xmlns:wne="http://schemas.microsoft.com/office/word/2006/wordml" xmlns:wps="http://schemas.microsoft.com/office/word/2010/wordprocessingShape" mc:Ignorable="w14 w15 wp14">
   <w:p>
     <w:pPr>
       <w:pStyle w:val="Footer"/>
@@ -2999,7 +3099,7 @@
             </wp:anchor>
           </w:drawing>
         </mc:Choice>
-        <mc:Fallback xmlns:w15="http://schemas.microsoft.com/office/word/2012/wordml">
+        <mc:Fallback>
           <w:pict>
             <v:shapetype w14:anchorId="0BD046BD" id="_x0000_t202" coordsize="21600,21600" o:spt="202" path="m,l,21600r21600,l21600,xe">
               <v:stroke joinstyle="miter"/>
@@ -3017,14 +3117,13 @@
                         <w:noProof/>
                         <w:sz w:val="20"/>
                         <w:szCs w:val="20"/>
-                        <w:lang w:val="bg-BG" w:eastAsia="bg-BG"/>
                       </w:rPr>
                       <w:drawing>
                         <wp:inline distT="0" distB="0" distL="0" distR="0" wp14:anchorId="68304851" wp14:editId="1F532B1D">
                           <wp:extent cx="1360800" cy="439200"/>
                           <wp:effectExtent l="0" t="0" r="0" b="0"/>
                           <wp:docPr id="71" name="Picture 71" title="Software University Foundation - logo">
-                            <a:hlinkClick xmlns:a="http://schemas.openxmlformats.org/drawingml/2006/main" r:id="rId4"/>
+                            <a:hlinkClick xmlns:a="http://schemas.openxmlformats.org/drawingml/2006/main" r:id="rId1"/>
                           </wp:docPr>
                           <wp:cNvGraphicFramePr>
                             <a:graphicFrameLocks xmlns:a="http://schemas.openxmlformats.org/drawingml/2006/main"/>
@@ -3034,12 +3133,12 @@
                               <pic:pic xmlns:pic="http://schemas.openxmlformats.org/drawingml/2006/picture">
                                 <pic:nvPicPr>
                                   <pic:cNvPr id="1" name="Picture 1" title="Software University Foundation - logo">
-                                    <a:hlinkClick r:id="rId5"/>
+                                    <a:hlinkClick r:id="rId2"/>
                                   </pic:cNvPr>
                                   <pic:cNvPicPr/>
                                 </pic:nvPicPr>
                                 <pic:blipFill>
-                                  <a:blip r:embed="rId6">
+                                  <a:blip r:embed="rId3">
                                     <a:extLst>
                                       <a:ext uri="{28A0092B-C50C-407E-A947-70E740481C1C}">
                                         <a14:useLocalDpi xmlns:a14="http://schemas.microsoft.com/office/drawing/2010/main" val="0"/>
@@ -3137,9 +3236,9 @@
             </wp:anchor>
           </w:drawing>
         </mc:Choice>
-        <mc:Fallback xmlns:w15="http://schemas.microsoft.com/office/word/2012/wordml">
+        <mc:Fallback>
           <w:pict>
-            <v:line w14:anchorId="30530E82" id="Straight Connector 1" o:spid="_x0000_s1026" style="position:absolute;flip:y;z-index:251666432;visibility:visible;mso-wrap-style:square;mso-wrap-distance-left:9pt;mso-wrap-distance-top:0;mso-wrap-distance-right:9pt;mso-wrap-distance-bottom:0;mso-position-horizontal:absolute;mso-position-horizontal-relative:text;mso-position-vertical:absolute;mso-position-vertical-relative:text" from="-.1pt,5.2pt" to="520.7pt,5.2pt" o:gfxdata="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" strokecolor="#f37123" strokeweight="1pt">
+            <v:line w14:anchorId="0D53DC8E" id="Straight Connector 1" o:spid="_x0000_s1026" style="position:absolute;flip:y;z-index:251666432;visibility:visible;mso-wrap-style:square;mso-wrap-distance-left:9pt;mso-wrap-distance-top:0;mso-wrap-distance-right:9pt;mso-wrap-distance-bottom:0;mso-position-horizontal:absolute;mso-position-horizontal-relative:text;mso-position-vertical:absolute;mso-position-vertical-relative:text" from="-.1pt,5.2pt" to="520.7pt,5.2pt" o:gfxdata="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" strokecolor="#f37123" strokeweight="1pt">
               <v:stroke endcap="round"/>
             </v:line>
           </w:pict>
@@ -3312,11 +3411,7 @@
         </mc:Choice>
         <mc:Fallback>
           <w:pict>
-            <v:shapetype id="_x0000_t202" coordsize="21600,21600" o:spt="202" path="m,l,21600r21600,l21600,xe">
-              <v:stroke joinstyle="miter"/>
-              <v:path gradientshapeok="t" o:connecttype="rect"/>
-            </v:shapetype>
-            <v:shape id="Text Box 3" o:spid="_x0000_s1027" type="#_x0000_t202" style="position:absolute;margin-left:444.65pt;margin-top:26.95pt;width:70.9pt;height:15.9pt;z-index:251667456;visibility:visible;mso-wrap-style:square;mso-wrap-distance-left:9pt;mso-wrap-distance-top:0;mso-wrap-distance-right:9pt;mso-wrap-distance-bottom:0;mso-position-horizontal:absolute;mso-position-horizontal-relative:text;mso-position-vertical:absolute;mso-position-vertical-relative:text;v-text-anchor:middle" o:gfxdata="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" filled="f" stroked="f" strokeweight=".5pt">
+            <v:shape w14:anchorId="56B87737" id="Text Box 3" o:spid="_x0000_s1027" type="#_x0000_t202" style="position:absolute;margin-left:444.65pt;margin-top:26.95pt;width:70.9pt;height:15.9pt;z-index:251667456;visibility:visible;mso-wrap-style:square;mso-wrap-distance-left:9pt;mso-wrap-distance-top:0;mso-wrap-distance-right:9pt;mso-wrap-distance-bottom:0;mso-position-horizontal:absolute;mso-position-horizontal-relative:text;mso-position-vertical:absolute;mso-position-vertical-relative:text;v-text-anchor:middle" o:gfxdata="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" filled="f" stroked="f" strokeweight=".5pt">
               <v:textbox inset="0,0,0,0">
                 <w:txbxContent>
                   <w:p>
@@ -3502,7 +3597,7 @@
             </wp:anchor>
           </w:drawing>
         </mc:Choice>
-        <mc:Fallback xmlns:w15="http://schemas.microsoft.com/office/word/2012/wordml">
+        <mc:Fallback>
           <w:pict>
             <v:shape w14:anchorId="2288989E" id="Text Box 2" o:spid="_x0000_s1028" type="#_x0000_t202" style="position:absolute;margin-left:125.15pt;margin-top:26.95pt;width:44.85pt;height:15.75pt;z-index:251664384;visibility:visible;mso-wrap-style:square;mso-wrap-distance-left:9pt;mso-wrap-distance-top:0;mso-wrap-distance-right:9pt;mso-wrap-distance-bottom:0;mso-position-horizontal:absolute;mso-position-horizontal-relative:text;mso-position-vertical:absolute;mso-position-vertical-relative:text;v-text-anchor:middle" o:gfxdata="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" filled="f" stroked="f" strokeweight=".5pt">
               <v:textbox inset=".5mm,0,0,0">
@@ -3587,7 +3682,7 @@
                             </w:rPr>
                             <w:t>© Software University Foundation (</w:t>
                           </w:r>
-                          <w:hyperlink r:id="rId7" w:history="1">
+                          <w:hyperlink r:id="rId4" w:history="1">
                             <w:r>
                               <w:rPr>
                                 <w:rStyle w:val="Hyperlink"/>
@@ -3619,7 +3714,7 @@
                             </w:rPr>
                             <w:t xml:space="preserve"> under the </w:t>
                           </w:r>
-                          <w:hyperlink r:id="rId8" w:history="1">
+                          <w:hyperlink r:id="rId5" w:history="1">
                             <w:r>
                               <w:rPr>
                                 <w:rStyle w:val="Hyperlink"/>
@@ -3657,6 +3752,108 @@
                                 <wp:extent cx="200025" cy="200025"/>
                                 <wp:effectExtent l="0" t="0" r="9525" b="9525"/>
                                 <wp:docPr id="72" name="Picture 72" title="Software University">
+                                  <a:hlinkClick xmlns:a="http://schemas.openxmlformats.org/drawingml/2006/main" r:id="rId6"/>
+                                </wp:docPr>
+                                <wp:cNvGraphicFramePr/>
+                                <a:graphic xmlns:a="http://schemas.openxmlformats.org/drawingml/2006/main">
+                                  <a:graphicData uri="http://schemas.openxmlformats.org/drawingml/2006/picture">
+                                    <pic:pic xmlns:pic="http://schemas.openxmlformats.org/drawingml/2006/picture">
+                                      <pic:nvPicPr>
+                                        <pic:cNvPr id="93" name="Picture 3" title="Software University">
+                                          <a:hlinkClick r:id="rId6"/>
+                                        </pic:cNvPr>
+                                        <pic:cNvPicPr/>
+                                      </pic:nvPicPr>
+                                      <pic:blipFill>
+                                        <a:blip r:embed="rId7"/>
+                                        <a:stretch>
+                                          <a:fillRect/>
+                                        </a:stretch>
+                                      </pic:blipFill>
+                                      <pic:spPr>
+                                        <a:xfrm>
+                                          <a:off x="0" y="0"/>
+                                          <a:ext cx="197485" cy="197485"/>
+                                        </a:xfrm>
+                                        <a:prstGeom prst="rect">
+                                          <a:avLst/>
+                                        </a:prstGeom>
+                                      </pic:spPr>
+                                    </pic:pic>
+                                  </a:graphicData>
+                                </a:graphic>
+                              </wp:inline>
+                            </w:drawing>
+                          </w:r>
+                          <w:r>
+                            <w:rPr>
+                              <w:sz w:val="19"/>
+                              <w:szCs w:val="19"/>
+                            </w:rPr>
+                            <w:t xml:space="preserve">   </w:t>
+                          </w:r>
+                          <w:r>
+                            <w:rPr>
+                              <w:noProof/>
+                              <w:sz w:val="20"/>
+                              <w:szCs w:val="20"/>
+                            </w:rPr>
+                            <w:drawing>
+                              <wp:inline distT="0" distB="0" distL="0" distR="0" wp14:anchorId="4E8D5C1B" wp14:editId="2013552C">
+                                <wp:extent cx="200025" cy="200025"/>
+                                <wp:effectExtent l="0" t="0" r="9525" b="9525"/>
+                                <wp:docPr id="73" name="Picture 73" title="Software University Foundation">
+                                  <a:hlinkClick xmlns:a="http://schemas.openxmlformats.org/drawingml/2006/main" r:id="rId4"/>
+                                </wp:docPr>
+                                <wp:cNvGraphicFramePr/>
+                                <a:graphic xmlns:a="http://schemas.openxmlformats.org/drawingml/2006/main">
+                                  <a:graphicData uri="http://schemas.openxmlformats.org/drawingml/2006/picture">
+                                    <pic:pic xmlns:pic="http://schemas.openxmlformats.org/drawingml/2006/picture">
+                                      <pic:nvPicPr>
+                                        <pic:cNvPr id="94" name="Picture 4" title="Software University Foundation">
+                                          <a:hlinkClick r:id="rId1"/>
+                                        </pic:cNvPr>
+                                        <pic:cNvPicPr/>
+                                      </pic:nvPicPr>
+                                      <pic:blipFill>
+                                        <a:blip r:embed="rId8"/>
+                                        <a:stretch>
+                                          <a:fillRect/>
+                                        </a:stretch>
+                                      </pic:blipFill>
+                                      <pic:spPr>
+                                        <a:xfrm>
+                                          <a:off x="0" y="0"/>
+                                          <a:ext cx="197485" cy="197485"/>
+                                        </a:xfrm>
+                                        <a:prstGeom prst="rect">
+                                          <a:avLst/>
+                                        </a:prstGeom>
+                                      </pic:spPr>
+                                    </pic:pic>
+                                  </a:graphicData>
+                                </a:graphic>
+                              </wp:inline>
+                            </w:drawing>
+                          </w:r>
+                          <w:r>
+                            <w:rPr>
+                              <w:sz w:val="19"/>
+                              <w:szCs w:val="19"/>
+                            </w:rPr>
+                            <w:t xml:space="preserve">   </w:t>
+                          </w:r>
+                          <w:r>
+                            <w:rPr>
+                              <w:noProof/>
+                              <w:sz w:val="20"/>
+                              <w:szCs w:val="20"/>
+                            </w:rPr>
+                            <w:drawing>
+                              <wp:inline distT="0" distB="0" distL="0" distR="0" wp14:anchorId="20B738E7" wp14:editId="300EA712">
+                                <wp:extent cx="200025" cy="200025"/>
+                                <wp:effectExtent l="0" t="0" r="9525" b="9525"/>
+                                <wp:docPr id="74" name="Picture 74" title="Software University @ Facebook">
                                   <a:hlinkClick xmlns:a="http://schemas.openxmlformats.org/drawingml/2006/main" r:id="rId9"/>
                                 </wp:docPr>
                                 <wp:cNvGraphicFramePr/>
@@ -3664,7 +3861,7 @@
                                   <a:graphicData uri="http://schemas.openxmlformats.org/drawingml/2006/picture">
                                     <pic:pic xmlns:pic="http://schemas.openxmlformats.org/drawingml/2006/picture">
                                       <pic:nvPicPr>
-                                        <pic:cNvPr id="93" name="Picture 3" title="Software University">
+                                        <pic:cNvPr id="95" name="Picture 11" title="Software University @ Facebook">
                                           <a:hlinkClick r:id="rId9"/>
                                         </pic:cNvPr>
                                         <pic:cNvPicPr/>
@@ -3704,113 +3901,11 @@
                               <w:szCs w:val="20"/>
                             </w:rPr>
                             <w:drawing>
-                              <wp:inline distT="0" distB="0" distL="0" distR="0" wp14:anchorId="4E8D5C1B" wp14:editId="2013552C">
-                                <wp:extent cx="200025" cy="200025"/>
-                                <wp:effectExtent l="0" t="0" r="9525" b="9525"/>
-                                <wp:docPr id="73" name="Picture 73" title="Software University Foundation">
-                                  <a:hlinkClick xmlns:a="http://schemas.openxmlformats.org/drawingml/2006/main" r:id="rId7"/>
-                                </wp:docPr>
-                                <wp:cNvGraphicFramePr/>
-                                <a:graphic xmlns:a="http://schemas.openxmlformats.org/drawingml/2006/main">
-                                  <a:graphicData uri="http://schemas.openxmlformats.org/drawingml/2006/picture">
-                                    <pic:pic xmlns:pic="http://schemas.openxmlformats.org/drawingml/2006/picture">
-                                      <pic:nvPicPr>
-                                        <pic:cNvPr id="94" name="Picture 4" title="Software University Foundation">
-                                          <a:hlinkClick r:id="rId7"/>
-                                        </pic:cNvPr>
-                                        <pic:cNvPicPr/>
-                                      </pic:nvPicPr>
-                                      <pic:blipFill>
-                                        <a:blip r:embed="rId11"/>
-                                        <a:stretch>
-                                          <a:fillRect/>
-                                        </a:stretch>
-                                      </pic:blipFill>
-                                      <pic:spPr>
-                                        <a:xfrm>
-                                          <a:off x="0" y="0"/>
-                                          <a:ext cx="197485" cy="197485"/>
-                                        </a:xfrm>
-                                        <a:prstGeom prst="rect">
-                                          <a:avLst/>
-                                        </a:prstGeom>
-                                      </pic:spPr>
-                                    </pic:pic>
-                                  </a:graphicData>
-                                </a:graphic>
-                              </wp:inline>
-                            </w:drawing>
-                          </w:r>
-                          <w:r>
-                            <w:rPr>
-                              <w:sz w:val="19"/>
-                              <w:szCs w:val="19"/>
-                            </w:rPr>
-                            <w:t xml:space="preserve">   </w:t>
-                          </w:r>
-                          <w:r>
-                            <w:rPr>
-                              <w:noProof/>
-                              <w:sz w:val="20"/>
-                              <w:szCs w:val="20"/>
-                            </w:rPr>
-                            <w:drawing>
-                              <wp:inline distT="0" distB="0" distL="0" distR="0" wp14:anchorId="20B738E7" wp14:editId="300EA712">
-                                <wp:extent cx="200025" cy="200025"/>
-                                <wp:effectExtent l="0" t="0" r="9525" b="9525"/>
-                                <wp:docPr id="74" name="Picture 74" title="Software University @ Facebook">
-                                  <a:hlinkClick xmlns:a="http://schemas.openxmlformats.org/drawingml/2006/main" r:id="rId12"/>
-                                </wp:docPr>
-                                <wp:cNvGraphicFramePr/>
-                                <a:graphic xmlns:a="http://schemas.openxmlformats.org/drawingml/2006/main">
-                                  <a:graphicData uri="http://schemas.openxmlformats.org/drawingml/2006/picture">
-                                    <pic:pic xmlns:pic="http://schemas.openxmlformats.org/drawingml/2006/picture">
-                                      <pic:nvPicPr>
-                                        <pic:cNvPr id="95" name="Picture 11" title="Software University @ Facebook">
-                                          <a:hlinkClick r:id="rId12"/>
-                                        </pic:cNvPr>
-                                        <pic:cNvPicPr/>
-                                      </pic:nvPicPr>
-                                      <pic:blipFill>
-                                        <a:blip r:embed="rId13"/>
-                                        <a:stretch>
-                                          <a:fillRect/>
-                                        </a:stretch>
-                                      </pic:blipFill>
-                                      <pic:spPr>
-                                        <a:xfrm>
-                                          <a:off x="0" y="0"/>
-                                          <a:ext cx="197485" cy="197485"/>
-                                        </a:xfrm>
-                                        <a:prstGeom prst="rect">
-                                          <a:avLst/>
-                                        </a:prstGeom>
-                                      </pic:spPr>
-                                    </pic:pic>
-                                  </a:graphicData>
-                                </a:graphic>
-                              </wp:inline>
-                            </w:drawing>
-                          </w:r>
-                          <w:r>
-                            <w:rPr>
-                              <w:sz w:val="19"/>
-                              <w:szCs w:val="19"/>
-                            </w:rPr>
-                            <w:t xml:space="preserve">   </w:t>
-                          </w:r>
-                          <w:r>
-                            <w:rPr>
-                              <w:noProof/>
-                              <w:sz w:val="20"/>
-                              <w:szCs w:val="20"/>
-                            </w:rPr>
-                            <w:drawing>
                               <wp:inline distT="0" distB="0" distL="0" distR="0" wp14:anchorId="3D2C3D5F" wp14:editId="653B4B90">
                                 <wp:extent cx="200025" cy="200025"/>
                                 <wp:effectExtent l="0" t="0" r="9525" b="9525"/>
                                 <wp:docPr id="75" name="Picture 75" title="Software University @ Twitter">
-                                  <a:hlinkClick xmlns:a="http://schemas.openxmlformats.org/drawingml/2006/main" r:id="rId14"/>
+                                  <a:hlinkClick xmlns:a="http://schemas.openxmlformats.org/drawingml/2006/main" r:id="rId11"/>
                                 </wp:docPr>
                                 <wp:cNvGraphicFramePr/>
                                 <a:graphic xmlns:a="http://schemas.openxmlformats.org/drawingml/2006/main">
@@ -3818,12 +3913,12 @@
                                     <pic:pic xmlns:pic="http://schemas.openxmlformats.org/drawingml/2006/picture">
                                       <pic:nvPicPr>
                                         <pic:cNvPr id="96" name="Picture 16" title="Software University @ Twitter">
-                                          <a:hlinkClick r:id="rId14"/>
+                                          <a:hlinkClick r:id="rId11"/>
                                         </pic:cNvPr>
                                         <pic:cNvPicPr/>
                                       </pic:nvPicPr>
                                       <pic:blipFill>
-                                        <a:blip r:embed="rId15"/>
+                                        <a:blip r:embed="rId12"/>
                                         <a:stretch>
                                           <a:fillRect/>
                                         </a:stretch>
@@ -3861,7 +3956,7 @@
                                 <wp:extent cx="200025" cy="200025"/>
                                 <wp:effectExtent l="0" t="0" r="9525" b="9525"/>
                                 <wp:docPr id="76" name="Picture 76" title="Software University @ YouTube">
-                                  <a:hlinkClick xmlns:a="http://schemas.openxmlformats.org/drawingml/2006/main" r:id="rId16"/>
+                                  <a:hlinkClick xmlns:a="http://schemas.openxmlformats.org/drawingml/2006/main" r:id="rId13"/>
                                 </wp:docPr>
                                 <wp:cNvGraphicFramePr/>
                                 <a:graphic xmlns:a="http://schemas.openxmlformats.org/drawingml/2006/main">
@@ -3869,12 +3964,12 @@
                                     <pic:pic xmlns:pic="http://schemas.openxmlformats.org/drawingml/2006/picture">
                                       <pic:nvPicPr>
                                         <pic:cNvPr id="97" name="Picture 23" title="Software University @ YouTube">
-                                          <a:hlinkClick r:id="rId16"/>
+                                          <a:hlinkClick r:id="rId13"/>
                                         </pic:cNvPr>
                                         <pic:cNvPicPr/>
                                       </pic:nvPicPr>
                                       <pic:blipFill>
-                                        <a:blip r:embed="rId17"/>
+                                        <a:blip r:embed="rId14"/>
                                         <a:stretch>
                                           <a:fillRect/>
                                         </a:stretch>
@@ -3912,7 +4007,7 @@
                                 <wp:extent cx="200025" cy="200025"/>
                                 <wp:effectExtent l="0" t="0" r="9525" b="9525"/>
                                 <wp:docPr id="77" name="Picture 77" title="Software University @ Google+">
-                                  <a:hlinkClick xmlns:a="http://schemas.openxmlformats.org/drawingml/2006/main" r:id="rId18"/>
+                                  <a:hlinkClick xmlns:a="http://schemas.openxmlformats.org/drawingml/2006/main" r:id="rId15"/>
                                 </wp:docPr>
                                 <wp:cNvGraphicFramePr/>
                                 <a:graphic xmlns:a="http://schemas.openxmlformats.org/drawingml/2006/main">
@@ -3920,12 +4015,12 @@
                                     <pic:pic xmlns:pic="http://schemas.openxmlformats.org/drawingml/2006/picture">
                                       <pic:nvPicPr>
                                         <pic:cNvPr id="98" name="Picture 25" title="Software University @ Google+">
-                                          <a:hlinkClick r:id="rId18"/>
+                                          <a:hlinkClick r:id="rId15"/>
                                         </pic:cNvPr>
                                         <pic:cNvPicPr/>
                                       </pic:nvPicPr>
                                       <pic:blipFill>
-                                        <a:blip r:embed="rId19"/>
+                                        <a:blip r:embed="rId16"/>
                                         <a:stretch>
                                           <a:fillRect/>
                                         </a:stretch>
@@ -3963,7 +4058,7 @@
                                 <wp:extent cx="200025" cy="200025"/>
                                 <wp:effectExtent l="0" t="0" r="9525" b="9525"/>
                                 <wp:docPr id="78" name="Picture 78" title="Software University @ LinkedIn">
-                                  <a:hlinkClick xmlns:a="http://schemas.openxmlformats.org/drawingml/2006/main" r:id="rId20"/>
+                                  <a:hlinkClick xmlns:a="http://schemas.openxmlformats.org/drawingml/2006/main" r:id="rId17"/>
                                 </wp:docPr>
                                 <wp:cNvGraphicFramePr/>
                                 <a:graphic xmlns:a="http://schemas.openxmlformats.org/drawingml/2006/main">
@@ -3971,12 +4066,12 @@
                                     <pic:pic xmlns:pic="http://schemas.openxmlformats.org/drawingml/2006/picture">
                                       <pic:nvPicPr>
                                         <pic:cNvPr id="99" name="Picture 27" title="Software University @ LinkedIn">
-                                          <a:hlinkClick r:id="rId20"/>
+                                          <a:hlinkClick r:id="rId17"/>
                                         </pic:cNvPr>
                                         <pic:cNvPicPr/>
                                       </pic:nvPicPr>
                                       <pic:blipFill>
-                                        <a:blip r:embed="rId21"/>
+                                        <a:blip r:embed="rId18"/>
                                         <a:stretch>
                                           <a:fillRect/>
                                         </a:stretch>
@@ -4014,7 +4109,7 @@
                                 <wp:extent cx="200025" cy="200025"/>
                                 <wp:effectExtent l="0" t="0" r="9525" b="9525"/>
                                 <wp:docPr id="79" name="Picture 79" title="Software University @ SlideShare">
-                                  <a:hlinkClick xmlns:a="http://schemas.openxmlformats.org/drawingml/2006/main" r:id="rId22"/>
+                                  <a:hlinkClick xmlns:a="http://schemas.openxmlformats.org/drawingml/2006/main" r:id="rId19"/>
                                 </wp:docPr>
                                 <wp:cNvGraphicFramePr/>
                                 <a:graphic xmlns:a="http://schemas.openxmlformats.org/drawingml/2006/main">
@@ -4022,12 +4117,12 @@
                                     <pic:pic xmlns:pic="http://schemas.openxmlformats.org/drawingml/2006/picture">
                                       <pic:nvPicPr>
                                         <pic:cNvPr id="101" name="Picture 99" title="Software University @ SlideShare">
-                                          <a:hlinkClick r:id="rId22"/>
+                                          <a:hlinkClick r:id="rId19"/>
                                         </pic:cNvPr>
                                         <pic:cNvPicPr/>
                                       </pic:nvPicPr>
                                       <pic:blipFill>
-                                        <a:blip r:embed="rId23"/>
+                                        <a:blip r:embed="rId20"/>
                                         <a:stretch>
                                           <a:fillRect/>
                                         </a:stretch>
@@ -4065,7 +4160,7 @@
                                 <wp:extent cx="200025" cy="200025"/>
                                 <wp:effectExtent l="0" t="0" r="9525" b="9525"/>
                                 <wp:docPr id="80" name="Picture 80" title="Software University @ GitHub">
-                                  <a:hlinkClick xmlns:a="http://schemas.openxmlformats.org/drawingml/2006/main" r:id="rId24"/>
+                                  <a:hlinkClick xmlns:a="http://schemas.openxmlformats.org/drawingml/2006/main" r:id="rId21"/>
                                 </wp:docPr>
                                 <wp:cNvGraphicFramePr/>
                                 <a:graphic xmlns:a="http://schemas.openxmlformats.org/drawingml/2006/main">
@@ -4073,12 +4168,12 @@
                                     <pic:pic xmlns:pic="http://schemas.openxmlformats.org/drawingml/2006/picture">
                                       <pic:nvPicPr>
                                         <pic:cNvPr id="102" name="Picture 35" title="Software University @ GitHub">
-                                          <a:hlinkClick r:id="rId24"/>
+                                          <a:hlinkClick r:id="rId21"/>
                                         </pic:cNvPr>
                                         <pic:cNvPicPr/>
                                       </pic:nvPicPr>
                                       <pic:blipFill>
-                                        <a:blip r:embed="rId25"/>
+                                        <a:blip r:embed="rId22"/>
                                         <a:stretch>
                                           <a:fillRect/>
                                         </a:stretch>
@@ -4116,7 +4211,7 @@
                                 <wp:extent cx="200025" cy="200025"/>
                                 <wp:effectExtent l="0" t="0" r="9525" b="9525"/>
                                 <wp:docPr id="81" name="Picture 81" title="Software University: Email Us">
-                                  <a:hlinkClick xmlns:a="http://schemas.openxmlformats.org/drawingml/2006/main" r:id="rId26"/>
+                                  <a:hlinkClick xmlns:a="http://schemas.openxmlformats.org/drawingml/2006/main" r:id="rId23"/>
                                 </wp:docPr>
                                 <wp:cNvGraphicFramePr/>
                                 <a:graphic xmlns:a="http://schemas.openxmlformats.org/drawingml/2006/main">
@@ -4124,12 +4219,12 @@
                                     <pic:pic xmlns:pic="http://schemas.openxmlformats.org/drawingml/2006/picture">
                                       <pic:nvPicPr>
                                         <pic:cNvPr id="103" name="Picture 85" title="Software University: Email Us">
-                                          <a:hlinkClick r:id="rId26"/>
+                                          <a:hlinkClick r:id="rId23"/>
                                         </pic:cNvPr>
                                         <pic:cNvPicPr/>
                                       </pic:nvPicPr>
                                       <pic:blipFill>
-                                        <a:blip r:embed="rId27"/>
+                                        <a:blip r:embed="rId24"/>
                                         <a:stretch>
                                           <a:fillRect/>
                                         </a:stretch>
@@ -4161,7 +4256,7 @@
             </wp:anchor>
           </w:drawing>
         </mc:Choice>
-        <mc:Fallback xmlns:w15="http://schemas.microsoft.com/office/word/2012/wordml">
+        <mc:Fallback>
           <w:pict>
             <v:shape w14:anchorId="400D6225" id="Text Box 17" o:spid="_x0000_s1029" type="#_x0000_t202" style="position:absolute;margin-left:124.4pt;margin-top:6.7pt;width:396.3pt;height:40.45pt;z-index:251663360;visibility:visible;mso-wrap-style:square;mso-wrap-distance-left:9pt;mso-wrap-distance-top:0;mso-wrap-distance-right:9pt;mso-wrap-distance-bottom:0;mso-position-horizontal:absolute;mso-position-horizontal-relative:text;mso-position-vertical:absolute;mso-position-vertical-relative:text;v-text-anchor:top" o:gfxdata="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" filled="f" stroked="f">
               <v:textbox inset=".5mm,1.2mm,.5mm,.5mm">
@@ -4181,7 +4276,7 @@
                       </w:rPr>
                       <w:t>© Software University Foundation (</w:t>
                     </w:r>
-                    <w:hyperlink r:id="rId28" w:history="1">
+                    <w:hyperlink r:id="rId25" w:history="1">
                       <w:r>
                         <w:rPr>
                           <w:rStyle w:val="Hyperlink"/>
@@ -4213,7 +4308,7 @@
                       </w:rPr>
                       <w:t xml:space="preserve"> under the </w:t>
                     </w:r>
-                    <w:hyperlink r:id="rId29" w:history="1">
+                    <w:hyperlink r:id="rId26" w:history="1">
                       <w:r>
                         <w:rPr>
                           <w:rStyle w:val="Hyperlink"/>
@@ -4245,14 +4340,13 @@
                         <w:noProof/>
                         <w:sz w:val="20"/>
                         <w:szCs w:val="20"/>
-                        <w:lang w:val="bg-BG" w:eastAsia="bg-BG"/>
                       </w:rPr>
                       <w:drawing>
                         <wp:inline distT="0" distB="0" distL="0" distR="0" wp14:anchorId="15EFF62F" wp14:editId="31C430B5">
                           <wp:extent cx="200025" cy="200025"/>
                           <wp:effectExtent l="0" t="0" r="9525" b="9525"/>
                           <wp:docPr id="72" name="Picture 72" title="Software University">
-                            <a:hlinkClick xmlns:a="http://schemas.openxmlformats.org/drawingml/2006/main" r:id="rId30"/>
+                            <a:hlinkClick xmlns:a="http://schemas.openxmlformats.org/drawingml/2006/main" r:id="rId6"/>
                           </wp:docPr>
                           <wp:cNvGraphicFramePr/>
                           <a:graphic xmlns:a="http://schemas.openxmlformats.org/drawingml/2006/main">
@@ -4260,12 +4354,12 @@
                               <pic:pic xmlns:pic="http://schemas.openxmlformats.org/drawingml/2006/picture">
                                 <pic:nvPicPr>
                                   <pic:cNvPr id="93" name="Picture 3" title="Software University">
-                                    <a:hlinkClick r:id="rId30"/>
+                                    <a:hlinkClick r:id="rId6"/>
                                   </pic:cNvPr>
                                   <pic:cNvPicPr/>
                                 </pic:nvPicPr>
                                 <pic:blipFill>
-                                  <a:blip r:embed="rId31"/>
+                                  <a:blip r:embed="rId7"/>
                                   <a:stretch>
                                     <a:fillRect/>
                                   </a:stretch>
@@ -4297,14 +4391,13 @@
                         <w:noProof/>
                         <w:sz w:val="20"/>
                         <w:szCs w:val="20"/>
-                        <w:lang w:val="bg-BG" w:eastAsia="bg-BG"/>
                       </w:rPr>
                       <w:drawing>
                         <wp:inline distT="0" distB="0" distL="0" distR="0" wp14:anchorId="4E8D5C1B" wp14:editId="2013552C">
                           <wp:extent cx="200025" cy="200025"/>
                           <wp:effectExtent l="0" t="0" r="9525" b="9525"/>
                           <wp:docPr id="73" name="Picture 73" title="Software University Foundation">
-                            <a:hlinkClick xmlns:a="http://schemas.openxmlformats.org/drawingml/2006/main" r:id="rId28"/>
+                            <a:hlinkClick xmlns:a="http://schemas.openxmlformats.org/drawingml/2006/main" r:id="rId25"/>
                           </wp:docPr>
                           <wp:cNvGraphicFramePr/>
                           <a:graphic xmlns:a="http://schemas.openxmlformats.org/drawingml/2006/main">
@@ -4312,12 +4405,12 @@
                               <pic:pic xmlns:pic="http://schemas.openxmlformats.org/drawingml/2006/picture">
                                 <pic:nvPicPr>
                                   <pic:cNvPr id="94" name="Picture 4" title="Software University Foundation">
-                                    <a:hlinkClick r:id="rId28"/>
+                                    <a:hlinkClick r:id="rId25"/>
                                   </pic:cNvPr>
                                   <pic:cNvPicPr/>
                                 </pic:nvPicPr>
                                 <pic:blipFill>
-                                  <a:blip r:embed="rId32"/>
+                                  <a:blip r:embed="rId8"/>
                                   <a:stretch>
                                     <a:fillRect/>
                                   </a:stretch>
@@ -4349,14 +4442,13 @@
                         <w:noProof/>
                         <w:sz w:val="20"/>
                         <w:szCs w:val="20"/>
-                        <w:lang w:val="bg-BG" w:eastAsia="bg-BG"/>
                       </w:rPr>
                       <w:drawing>
                         <wp:inline distT="0" distB="0" distL="0" distR="0" wp14:anchorId="20B738E7" wp14:editId="300EA712">
                           <wp:extent cx="200025" cy="200025"/>
                           <wp:effectExtent l="0" t="0" r="9525" b="9525"/>
                           <wp:docPr id="74" name="Picture 74" title="Software University @ Facebook">
-                            <a:hlinkClick xmlns:a="http://schemas.openxmlformats.org/drawingml/2006/main" r:id="rId33"/>
+                            <a:hlinkClick xmlns:a="http://schemas.openxmlformats.org/drawingml/2006/main" r:id="rId9"/>
                           </wp:docPr>
                           <wp:cNvGraphicFramePr/>
                           <a:graphic xmlns:a="http://schemas.openxmlformats.org/drawingml/2006/main">
@@ -4364,12 +4456,12 @@
                               <pic:pic xmlns:pic="http://schemas.openxmlformats.org/drawingml/2006/picture">
                                 <pic:nvPicPr>
                                   <pic:cNvPr id="95" name="Picture 11" title="Software University @ Facebook">
-                                    <a:hlinkClick r:id="rId33"/>
+                                    <a:hlinkClick r:id="rId9"/>
                                   </pic:cNvPr>
                                   <pic:cNvPicPr/>
                                 </pic:nvPicPr>
                                 <pic:blipFill>
-                                  <a:blip r:embed="rId34"/>
+                                  <a:blip r:embed="rId10"/>
                                   <a:stretch>
                                     <a:fillRect/>
                                   </a:stretch>
@@ -4401,14 +4493,13 @@
                         <w:noProof/>
                         <w:sz w:val="20"/>
                         <w:szCs w:val="20"/>
-                        <w:lang w:val="bg-BG" w:eastAsia="bg-BG"/>
                       </w:rPr>
                       <w:drawing>
                         <wp:inline distT="0" distB="0" distL="0" distR="0" wp14:anchorId="3D2C3D5F" wp14:editId="653B4B90">
                           <wp:extent cx="200025" cy="200025"/>
                           <wp:effectExtent l="0" t="0" r="9525" b="9525"/>
                           <wp:docPr id="75" name="Picture 75" title="Software University @ Twitter">
-                            <a:hlinkClick xmlns:a="http://schemas.openxmlformats.org/drawingml/2006/main" r:id="rId35"/>
+                            <a:hlinkClick xmlns:a="http://schemas.openxmlformats.org/drawingml/2006/main" r:id="rId11"/>
                           </wp:docPr>
                           <wp:cNvGraphicFramePr/>
                           <a:graphic xmlns:a="http://schemas.openxmlformats.org/drawingml/2006/main">
@@ -4416,12 +4507,12 @@
                               <pic:pic xmlns:pic="http://schemas.openxmlformats.org/drawingml/2006/picture">
                                 <pic:nvPicPr>
                                   <pic:cNvPr id="96" name="Picture 16" title="Software University @ Twitter">
-                                    <a:hlinkClick r:id="rId35"/>
+                                    <a:hlinkClick r:id="rId11"/>
                                   </pic:cNvPr>
                                   <pic:cNvPicPr/>
                                 </pic:nvPicPr>
                                 <pic:blipFill>
-                                  <a:blip r:embed="rId36"/>
+                                  <a:blip r:embed="rId12"/>
                                   <a:stretch>
                                     <a:fillRect/>
                                   </a:stretch>
@@ -4453,14 +4544,13 @@
                         <w:noProof/>
                         <w:sz w:val="20"/>
                         <w:szCs w:val="20"/>
-                        <w:lang w:val="bg-BG" w:eastAsia="bg-BG"/>
                       </w:rPr>
                       <w:drawing>
                         <wp:inline distT="0" distB="0" distL="0" distR="0" wp14:anchorId="2ECEBC4A" wp14:editId="4C1A28B7">
                           <wp:extent cx="200025" cy="200025"/>
                           <wp:effectExtent l="0" t="0" r="9525" b="9525"/>
                           <wp:docPr id="76" name="Picture 76" title="Software University @ YouTube">
-                            <a:hlinkClick xmlns:a="http://schemas.openxmlformats.org/drawingml/2006/main" r:id="rId37"/>
+                            <a:hlinkClick xmlns:a="http://schemas.openxmlformats.org/drawingml/2006/main" r:id="rId13"/>
                           </wp:docPr>
                           <wp:cNvGraphicFramePr/>
                           <a:graphic xmlns:a="http://schemas.openxmlformats.org/drawingml/2006/main">
@@ -4468,12 +4558,12 @@
                               <pic:pic xmlns:pic="http://schemas.openxmlformats.org/drawingml/2006/picture">
                                 <pic:nvPicPr>
                                   <pic:cNvPr id="97" name="Picture 23" title="Software University @ YouTube">
-                                    <a:hlinkClick r:id="rId37"/>
+                                    <a:hlinkClick r:id="rId13"/>
                                   </pic:cNvPr>
                                   <pic:cNvPicPr/>
                                 </pic:nvPicPr>
                                 <pic:blipFill>
-                                  <a:blip r:embed="rId38"/>
+                                  <a:blip r:embed="rId14"/>
                                   <a:stretch>
                                     <a:fillRect/>
                                   </a:stretch>
@@ -4505,14 +4595,13 @@
                         <w:noProof/>
                         <w:sz w:val="20"/>
                         <w:szCs w:val="20"/>
-                        <w:lang w:val="bg-BG" w:eastAsia="bg-BG"/>
                       </w:rPr>
                       <w:drawing>
                         <wp:inline distT="0" distB="0" distL="0" distR="0" wp14:anchorId="2298D969" wp14:editId="5CD95E52">
                           <wp:extent cx="200025" cy="200025"/>
                           <wp:effectExtent l="0" t="0" r="9525" b="9525"/>
                           <wp:docPr id="77" name="Picture 77" title="Software University @ Google+">
-                            <a:hlinkClick xmlns:a="http://schemas.openxmlformats.org/drawingml/2006/main" r:id="rId39"/>
+                            <a:hlinkClick xmlns:a="http://schemas.openxmlformats.org/drawingml/2006/main" r:id="rId15"/>
                           </wp:docPr>
                           <wp:cNvGraphicFramePr/>
                           <a:graphic xmlns:a="http://schemas.openxmlformats.org/drawingml/2006/main">
@@ -4520,12 +4609,12 @@
                               <pic:pic xmlns:pic="http://schemas.openxmlformats.org/drawingml/2006/picture">
                                 <pic:nvPicPr>
                                   <pic:cNvPr id="98" name="Picture 25" title="Software University @ Google+">
-                                    <a:hlinkClick r:id="rId39"/>
+                                    <a:hlinkClick r:id="rId15"/>
                                   </pic:cNvPr>
                                   <pic:cNvPicPr/>
                                 </pic:nvPicPr>
                                 <pic:blipFill>
-                                  <a:blip r:embed="rId40"/>
+                                  <a:blip r:embed="rId16"/>
                                   <a:stretch>
                                     <a:fillRect/>
                                   </a:stretch>
@@ -4557,14 +4646,13 @@
                         <w:noProof/>
                         <w:sz w:val="20"/>
                         <w:szCs w:val="20"/>
-                        <w:lang w:val="bg-BG" w:eastAsia="bg-BG"/>
                       </w:rPr>
                       <w:drawing>
                         <wp:inline distT="0" distB="0" distL="0" distR="0" wp14:anchorId="1A044D14" wp14:editId="320DB136">
                           <wp:extent cx="200025" cy="200025"/>
                           <wp:effectExtent l="0" t="0" r="9525" b="9525"/>
                           <wp:docPr id="78" name="Picture 78" title="Software University @ LinkedIn">
-                            <a:hlinkClick xmlns:a="http://schemas.openxmlformats.org/drawingml/2006/main" r:id="rId41"/>
+                            <a:hlinkClick xmlns:a="http://schemas.openxmlformats.org/drawingml/2006/main" r:id="rId17"/>
                           </wp:docPr>
                           <wp:cNvGraphicFramePr/>
                           <a:graphic xmlns:a="http://schemas.openxmlformats.org/drawingml/2006/main">
@@ -4572,12 +4660,12 @@
                               <pic:pic xmlns:pic="http://schemas.openxmlformats.org/drawingml/2006/picture">
                                 <pic:nvPicPr>
                                   <pic:cNvPr id="99" name="Picture 27" title="Software University @ LinkedIn">
-                                    <a:hlinkClick r:id="rId41"/>
+                                    <a:hlinkClick r:id="rId17"/>
                                   </pic:cNvPr>
                                   <pic:cNvPicPr/>
                                 </pic:nvPicPr>
                                 <pic:blipFill>
-                                  <a:blip r:embed="rId42"/>
+                                  <a:blip r:embed="rId18"/>
                                   <a:stretch>
                                     <a:fillRect/>
                                   </a:stretch>
@@ -4609,14 +4697,13 @@
                         <w:noProof/>
                         <w:sz w:val="20"/>
                         <w:szCs w:val="20"/>
-                        <w:lang w:val="bg-BG" w:eastAsia="bg-BG"/>
                       </w:rPr>
                       <w:drawing>
                         <wp:inline distT="0" distB="0" distL="0" distR="0" wp14:anchorId="52544041" wp14:editId="0531DD13">
                           <wp:extent cx="200025" cy="200025"/>
                           <wp:effectExtent l="0" t="0" r="9525" b="9525"/>
                           <wp:docPr id="79" name="Picture 79" title="Software University @ SlideShare">
-                            <a:hlinkClick xmlns:a="http://schemas.openxmlformats.org/drawingml/2006/main" r:id="rId43"/>
+                            <a:hlinkClick xmlns:a="http://schemas.openxmlformats.org/drawingml/2006/main" r:id="rId19"/>
                           </wp:docPr>
                           <wp:cNvGraphicFramePr/>
                           <a:graphic xmlns:a="http://schemas.openxmlformats.org/drawingml/2006/main">
@@ -4624,12 +4711,12 @@
                               <pic:pic xmlns:pic="http://schemas.openxmlformats.org/drawingml/2006/picture">
                                 <pic:nvPicPr>
                                   <pic:cNvPr id="101" name="Picture 99" title="Software University @ SlideShare">
-                                    <a:hlinkClick r:id="rId43"/>
+                                    <a:hlinkClick r:id="rId19"/>
                                   </pic:cNvPr>
                                   <pic:cNvPicPr/>
                                 </pic:nvPicPr>
                                 <pic:blipFill>
-                                  <a:blip r:embed="rId44"/>
+                                  <a:blip r:embed="rId20"/>
                                   <a:stretch>
                                     <a:fillRect/>
                                   </a:stretch>
@@ -4661,14 +4748,13 @@
                         <w:noProof/>
                         <w:sz w:val="20"/>
                         <w:szCs w:val="20"/>
-                        <w:lang w:val="bg-BG" w:eastAsia="bg-BG"/>
                       </w:rPr>
                       <w:drawing>
                         <wp:inline distT="0" distB="0" distL="0" distR="0" wp14:anchorId="64FAE51C" wp14:editId="083460C1">
                           <wp:extent cx="200025" cy="200025"/>
                           <wp:effectExtent l="0" t="0" r="9525" b="9525"/>
                           <wp:docPr id="80" name="Picture 80" title="Software University @ GitHub">
-                            <a:hlinkClick xmlns:a="http://schemas.openxmlformats.org/drawingml/2006/main" r:id="rId45"/>
+                            <a:hlinkClick xmlns:a="http://schemas.openxmlformats.org/drawingml/2006/main" r:id="rId21"/>
                           </wp:docPr>
                           <wp:cNvGraphicFramePr/>
                           <a:graphic xmlns:a="http://schemas.openxmlformats.org/drawingml/2006/main">
@@ -4676,12 +4762,12 @@
                               <pic:pic xmlns:pic="http://schemas.openxmlformats.org/drawingml/2006/picture">
                                 <pic:nvPicPr>
                                   <pic:cNvPr id="102" name="Picture 35" title="Software University @ GitHub">
-                                    <a:hlinkClick r:id="rId45"/>
+                                    <a:hlinkClick r:id="rId21"/>
                                   </pic:cNvPr>
                                   <pic:cNvPicPr/>
                                 </pic:nvPicPr>
                                 <pic:blipFill>
-                                  <a:blip r:embed="rId46"/>
+                                  <a:blip r:embed="rId22"/>
                                   <a:stretch>
                                     <a:fillRect/>
                                   </a:stretch>
@@ -4713,14 +4799,13 @@
                         <w:noProof/>
                         <w:sz w:val="20"/>
                         <w:szCs w:val="20"/>
-                        <w:lang w:val="bg-BG" w:eastAsia="bg-BG"/>
                       </w:rPr>
                       <w:drawing>
                         <wp:inline distT="0" distB="0" distL="0" distR="0" wp14:anchorId="5C709012" wp14:editId="6553F913">
                           <wp:extent cx="200025" cy="200025"/>
                           <wp:effectExtent l="0" t="0" r="9525" b="9525"/>
                           <wp:docPr id="81" name="Picture 81" title="Software University: Email Us">
-                            <a:hlinkClick xmlns:a="http://schemas.openxmlformats.org/drawingml/2006/main" r:id="rId47"/>
+                            <a:hlinkClick xmlns:a="http://schemas.openxmlformats.org/drawingml/2006/main" r:id="rId23"/>
                           </wp:docPr>
                           <wp:cNvGraphicFramePr/>
                           <a:graphic xmlns:a="http://schemas.openxmlformats.org/drawingml/2006/main">
@@ -4728,12 +4813,12 @@
                               <pic:pic xmlns:pic="http://schemas.openxmlformats.org/drawingml/2006/picture">
                                 <pic:nvPicPr>
                                   <pic:cNvPr id="103" name="Picture 85" title="Software University: Email Us">
-                                    <a:hlinkClick r:id="rId47"/>
+                                    <a:hlinkClick r:id="rId23"/>
                                   </pic:cNvPr>
                                   <pic:cNvPicPr/>
                                 </pic:nvPicPr>
                                 <pic:blipFill>
-                                  <a:blip r:embed="rId48"/>
+                                  <a:blip r:embed="rId24"/>
                                   <a:stretch>
                                     <a:fillRect/>
                                   </a:stretch>
@@ -4766,7 +4851,7 @@
 </file>
 
 <file path=word/footnotes.xml><?xml version="1.0" encoding="utf-8"?>
-<w:footnotes xmlns:wpc="http://schemas.microsoft.com/office/word/2010/wordprocessingCanvas" xmlns:mc="http://schemas.openxmlformats.org/markup-compatibility/2006" xmlns:o="urn:schemas-microsoft-com:office:office" xmlns:r="http://schemas.openxmlformats.org/officeDocument/2006/relationships" xmlns:m="http://schemas.openxmlformats.org/officeDocument/2006/math" xmlns:v="urn:schemas-microsoft-com:vml" xmlns:wp14="http://schemas.microsoft.com/office/word/2010/wordprocessingDrawing" xmlns:wp="http://schemas.openxmlformats.org/drawingml/2006/wordprocessingDrawing" xmlns:w10="urn:schemas-microsoft-com:office:word" xmlns:w="http://schemas.openxmlformats.org/wordprocessingml/2006/main" xmlns:w14="http://schemas.microsoft.com/office/word/2010/wordml" xmlns:wpg="http://schemas.microsoft.com/office/word/2010/wordprocessingGroup" xmlns:wpi="http://schemas.microsoft.com/office/word/2010/wordprocessingInk" xmlns:wne="http://schemas.microsoft.com/office/word/2006/wordml" xmlns:wps="http://schemas.microsoft.com/office/word/2010/wordprocessingShape" mc:Ignorable="w14 wp14">
+<w:footnotes xmlns:wpc="http://schemas.microsoft.com/office/word/2010/wordprocessingCanvas" xmlns:mc="http://schemas.openxmlformats.org/markup-compatibility/2006" xmlns:o="urn:schemas-microsoft-com:office:office" xmlns:r="http://schemas.openxmlformats.org/officeDocument/2006/relationships" xmlns:m="http://schemas.openxmlformats.org/officeDocument/2006/math" xmlns:v="urn:schemas-microsoft-com:vml" xmlns:wp14="http://schemas.microsoft.com/office/word/2010/wordprocessingDrawing" xmlns:wp="http://schemas.openxmlformats.org/drawingml/2006/wordprocessingDrawing" xmlns:w10="urn:schemas-microsoft-com:office:word" xmlns:w="http://schemas.openxmlformats.org/wordprocessingml/2006/main" xmlns:w14="http://schemas.microsoft.com/office/word/2010/wordml" xmlns:w15="http://schemas.microsoft.com/office/word/2012/wordml" xmlns:wpg="http://schemas.microsoft.com/office/word/2010/wordprocessingGroup" xmlns:wpi="http://schemas.microsoft.com/office/word/2010/wordprocessingInk" xmlns:wne="http://schemas.microsoft.com/office/word/2006/wordml" xmlns:wps="http://schemas.microsoft.com/office/word/2010/wordprocessingShape" mc:Ignorable="w14 w15 wp14">
   <w:footnote w:type="separator" w:id="-1">
     <w:p>
       <w:pPr>
@@ -4791,7 +4876,7 @@
 </file>
 
 <file path=word/header1.xml><?xml version="1.0" encoding="utf-8"?>
-<w:hdr xmlns:wpc="http://schemas.microsoft.com/office/word/2010/wordprocessingCanvas" xmlns:mc="http://schemas.openxmlformats.org/markup-compatibility/2006" xmlns:o="urn:schemas-microsoft-com:office:office" xmlns:r="http://schemas.openxmlformats.org/officeDocument/2006/relationships" xmlns:m="http://schemas.openxmlformats.org/officeDocument/2006/math" xmlns:v="urn:schemas-microsoft-com:vml" xmlns:wp14="http://schemas.microsoft.com/office/word/2010/wordprocessingDrawing" xmlns:wp="http://schemas.openxmlformats.org/drawingml/2006/wordprocessingDrawing" xmlns:w10="urn:schemas-microsoft-com:office:word" xmlns:w="http://schemas.openxmlformats.org/wordprocessingml/2006/main" xmlns:w14="http://schemas.microsoft.com/office/word/2010/wordml" xmlns:wpg="http://schemas.microsoft.com/office/word/2010/wordprocessingGroup" xmlns:wpi="http://schemas.microsoft.com/office/word/2010/wordprocessingInk" xmlns:wne="http://schemas.microsoft.com/office/word/2006/wordml" xmlns:wps="http://schemas.microsoft.com/office/word/2010/wordprocessingShape" mc:Ignorable="w14 wp14">
+<w:hdr xmlns:wpc="http://schemas.microsoft.com/office/word/2010/wordprocessingCanvas" xmlns:mc="http://schemas.openxmlformats.org/markup-compatibility/2006" xmlns:o="urn:schemas-microsoft-com:office:office" xmlns:r="http://schemas.openxmlformats.org/officeDocument/2006/relationships" xmlns:m="http://schemas.openxmlformats.org/officeDocument/2006/math" xmlns:v="urn:schemas-microsoft-com:vml" xmlns:wp14="http://schemas.microsoft.com/office/word/2010/wordprocessingDrawing" xmlns:wp="http://schemas.openxmlformats.org/drawingml/2006/wordprocessingDrawing" xmlns:w10="urn:schemas-microsoft-com:office:word" xmlns:w="http://schemas.openxmlformats.org/wordprocessingml/2006/main" xmlns:w14="http://schemas.microsoft.com/office/word/2010/wordml" xmlns:w15="http://schemas.microsoft.com/office/word/2012/wordml" xmlns:wpg="http://schemas.microsoft.com/office/word/2010/wordprocessingGroup" xmlns:wpi="http://schemas.microsoft.com/office/word/2010/wordprocessingInk" xmlns:wne="http://schemas.microsoft.com/office/word/2006/wordml" xmlns:wps="http://schemas.microsoft.com/office/word/2010/wordprocessingShape" mc:Ignorable="w14 w15 wp14">
   <w:p>
     <w:pPr>
       <w:pStyle w:val="Header"/>
@@ -4802,8 +4887,8 @@
 </file>
 
 <file path=word/numbering.xml><?xml version="1.0" encoding="utf-8"?>
-<w:numbering xmlns:wpc="http://schemas.microsoft.com/office/word/2010/wordprocessingCanvas" xmlns:mc="http://schemas.openxmlformats.org/markup-compatibility/2006" xmlns:o="urn:schemas-microsoft-com:office:office" xmlns:r="http://schemas.openxmlformats.org/officeDocument/2006/relationships" xmlns:m="http://schemas.openxmlformats.org/officeDocument/2006/math" xmlns:v="urn:schemas-microsoft-com:vml" xmlns:wp14="http://schemas.microsoft.com/office/word/2010/wordprocessingDrawing" xmlns:wp="http://schemas.openxmlformats.org/drawingml/2006/wordprocessingDrawing" xmlns:w10="urn:schemas-microsoft-com:office:word" xmlns:w="http://schemas.openxmlformats.org/wordprocessingml/2006/main" xmlns:w14="http://schemas.microsoft.com/office/word/2010/wordml" xmlns:wpg="http://schemas.microsoft.com/office/word/2010/wordprocessingGroup" xmlns:wpi="http://schemas.microsoft.com/office/word/2010/wordprocessingInk" xmlns:wne="http://schemas.microsoft.com/office/word/2006/wordml" xmlns:wps="http://schemas.microsoft.com/office/word/2010/wordprocessingShape" mc:Ignorable="w14 wp14">
-  <w:abstractNum w:abstractNumId="0">
+<w:numbering xmlns:wpc="http://schemas.microsoft.com/office/word/2010/wordprocessingCanvas" xmlns:mc="http://schemas.openxmlformats.org/markup-compatibility/2006" xmlns:o="urn:schemas-microsoft-com:office:office" xmlns:r="http://schemas.openxmlformats.org/officeDocument/2006/relationships" xmlns:m="http://schemas.openxmlformats.org/officeDocument/2006/math" xmlns:v="urn:schemas-microsoft-com:vml" xmlns:wp14="http://schemas.microsoft.com/office/word/2010/wordprocessingDrawing" xmlns:wp="http://schemas.openxmlformats.org/drawingml/2006/wordprocessingDrawing" xmlns:w10="urn:schemas-microsoft-com:office:word" xmlns:w="http://schemas.openxmlformats.org/wordprocessingml/2006/main" xmlns:w14="http://schemas.microsoft.com/office/word/2010/wordml" xmlns:w15="http://schemas.microsoft.com/office/word/2012/wordml" xmlns:wpg="http://schemas.microsoft.com/office/word/2010/wordprocessingGroup" xmlns:wpi="http://schemas.microsoft.com/office/word/2010/wordprocessingInk" xmlns:wne="http://schemas.microsoft.com/office/word/2006/wordml" xmlns:wps="http://schemas.microsoft.com/office/word/2010/wordprocessingShape" mc:Ignorable="w14 w15 wp14">
+  <w:abstractNum w:abstractNumId="0" w15:restartNumberingAfterBreak="0">
     <w:nsid w:val="009D2C7E"/>
     <w:multiLevelType w:val="hybridMultilevel"/>
     <w:tmpl w:val="4C164682"/>
@@ -4916,7 +5001,7 @@
       </w:rPr>
     </w:lvl>
   </w:abstractNum>
-  <w:abstractNum w:abstractNumId="1">
+  <w:abstractNum w:abstractNumId="1" w15:restartNumberingAfterBreak="0">
     <w:nsid w:val="04E60920"/>
     <w:multiLevelType w:val="hybridMultilevel"/>
     <w:tmpl w:val="9DB0F662"/>
@@ -5029,7 +5114,7 @@
       </w:rPr>
     </w:lvl>
   </w:abstractNum>
-  <w:abstractNum w:abstractNumId="2">
+  <w:abstractNum w:abstractNumId="2" w15:restartNumberingAfterBreak="0">
     <w:nsid w:val="0D8971DA"/>
     <w:multiLevelType w:val="hybridMultilevel"/>
     <w:tmpl w:val="0D500DA2"/>
@@ -5142,7 +5227,7 @@
       </w:rPr>
     </w:lvl>
   </w:abstractNum>
-  <w:abstractNum w:abstractNumId="3">
+  <w:abstractNum w:abstractNumId="3" w15:restartNumberingAfterBreak="0">
     <w:nsid w:val="12D46FE6"/>
     <w:multiLevelType w:val="hybridMultilevel"/>
     <w:tmpl w:val="2E189FDA"/>
@@ -5255,7 +5340,7 @@
       </w:rPr>
     </w:lvl>
   </w:abstractNum>
-  <w:abstractNum w:abstractNumId="4">
+  <w:abstractNum w:abstractNumId="4" w15:restartNumberingAfterBreak="0">
     <w:nsid w:val="1DAD2515"/>
     <w:multiLevelType w:val="hybridMultilevel"/>
     <w:tmpl w:val="9C1E9A04"/>
@@ -5368,7 +5453,7 @@
       </w:rPr>
     </w:lvl>
   </w:abstractNum>
-  <w:abstractNum w:abstractNumId="5">
+  <w:abstractNum w:abstractNumId="5" w15:restartNumberingAfterBreak="0">
     <w:nsid w:val="22CD3F94"/>
     <w:multiLevelType w:val="hybridMultilevel"/>
     <w:tmpl w:val="A044FDFA"/>
@@ -5454,7 +5539,7 @@
       </w:pPr>
     </w:lvl>
   </w:abstractNum>
-  <w:abstractNum w:abstractNumId="6">
+  <w:abstractNum w:abstractNumId="6" w15:restartNumberingAfterBreak="0">
     <w:nsid w:val="2D776E58"/>
     <w:multiLevelType w:val="hybridMultilevel"/>
     <w:tmpl w:val="4E9E76A6"/>
@@ -5567,7 +5652,7 @@
       </w:rPr>
     </w:lvl>
   </w:abstractNum>
-  <w:abstractNum w:abstractNumId="7">
+  <w:abstractNum w:abstractNumId="7" w15:restartNumberingAfterBreak="0">
     <w:nsid w:val="48203ACE"/>
     <w:multiLevelType w:val="hybridMultilevel"/>
     <w:tmpl w:val="7C867F3C"/>
@@ -5680,7 +5765,7 @@
       </w:rPr>
     </w:lvl>
   </w:abstractNum>
-  <w:abstractNum w:abstractNumId="8">
+  <w:abstractNum w:abstractNumId="8" w15:restartNumberingAfterBreak="0">
     <w:nsid w:val="5507266E"/>
     <w:multiLevelType w:val="hybridMultilevel"/>
     <w:tmpl w:val="22522E3A"/>
@@ -5793,7 +5878,7 @@
       </w:rPr>
     </w:lvl>
   </w:abstractNum>
-  <w:abstractNum w:abstractNumId="9">
+  <w:abstractNum w:abstractNumId="9" w15:restartNumberingAfterBreak="0">
     <w:nsid w:val="55990837"/>
     <w:multiLevelType w:val="hybridMultilevel"/>
     <w:tmpl w:val="960254F8"/>
@@ -5906,7 +5991,7 @@
       </w:rPr>
     </w:lvl>
   </w:abstractNum>
-  <w:abstractNum w:abstractNumId="10">
+  <w:abstractNum w:abstractNumId="10" w15:restartNumberingAfterBreak="0">
     <w:nsid w:val="5F9A715F"/>
     <w:multiLevelType w:val="hybridMultilevel"/>
     <w:tmpl w:val="4B26630C"/>
@@ -6019,7 +6104,7 @@
       </w:rPr>
     </w:lvl>
   </w:abstractNum>
-  <w:abstractNum w:abstractNumId="11">
+  <w:abstractNum w:abstractNumId="11" w15:restartNumberingAfterBreak="0">
     <w:nsid w:val="7A0155B4"/>
     <w:multiLevelType w:val="hybridMultilevel"/>
     <w:tmpl w:val="581A57DA"/>
@@ -6172,7 +6257,7 @@
 </file>
 
 <file path=word/styles.xml><?xml version="1.0" encoding="utf-8"?>
-<w:styles xmlns:mc="http://schemas.openxmlformats.org/markup-compatibility/2006" xmlns:r="http://schemas.openxmlformats.org/officeDocument/2006/relationships" xmlns:w="http://schemas.openxmlformats.org/wordprocessingml/2006/main" xmlns:w14="http://schemas.microsoft.com/office/word/2010/wordml" mc:Ignorable="w14">
+<w:styles xmlns:mc="http://schemas.openxmlformats.org/markup-compatibility/2006" xmlns:r="http://schemas.openxmlformats.org/officeDocument/2006/relationships" xmlns:w="http://schemas.openxmlformats.org/wordprocessingml/2006/main" xmlns:w14="http://schemas.microsoft.com/office/word/2010/wordml" xmlns:w15="http://schemas.microsoft.com/office/word/2012/wordml" mc:Ignorable="w14 w15">
   <w:docDefaults>
     <w:rPrDefault>
       <w:rPr>
@@ -6188,144 +6273,378 @@
       </w:pPr>
     </w:pPrDefault>
   </w:docDefaults>
-  <w:latentStyles w:defLockedState="0" w:defUIPriority="99" w:defSemiHidden="1" w:defUnhideWhenUsed="1" w:defQFormat="0" w:count="267">
-    <w:lsdException w:name="Normal" w:semiHidden="0" w:uiPriority="0" w:unhideWhenUsed="0" w:qFormat="1"/>
-    <w:lsdException w:name="heading 1" w:semiHidden="0" w:uiPriority="9" w:unhideWhenUsed="0" w:qFormat="1"/>
-    <w:lsdException w:name="heading 2" w:uiPriority="9" w:qFormat="1"/>
-    <w:lsdException w:name="heading 3" w:uiPriority="9" w:qFormat="1"/>
-    <w:lsdException w:name="heading 4" w:uiPriority="9" w:qFormat="1"/>
-    <w:lsdException w:name="heading 5" w:uiPriority="9" w:qFormat="1"/>
-    <w:lsdException w:name="heading 6" w:uiPriority="9" w:qFormat="1"/>
-    <w:lsdException w:name="heading 7" w:uiPriority="9" w:qFormat="1"/>
-    <w:lsdException w:name="heading 8" w:uiPriority="9" w:qFormat="1"/>
-    <w:lsdException w:name="heading 9" w:uiPriority="9" w:qFormat="1"/>
-    <w:lsdException w:name="toc 1" w:uiPriority="39"/>
-    <w:lsdException w:name="toc 2" w:uiPriority="39"/>
-    <w:lsdException w:name="toc 3" w:uiPriority="39"/>
-    <w:lsdException w:name="toc 4" w:uiPriority="39"/>
-    <w:lsdException w:name="toc 5" w:uiPriority="39"/>
-    <w:lsdException w:name="toc 6" w:uiPriority="39"/>
-    <w:lsdException w:name="toc 7" w:uiPriority="39"/>
-    <w:lsdException w:name="toc 8" w:uiPriority="39"/>
-    <w:lsdException w:name="toc 9" w:uiPriority="39"/>
-    <w:lsdException w:name="caption" w:uiPriority="35" w:qFormat="1"/>
-    <w:lsdException w:name="Title" w:semiHidden="0" w:uiPriority="10" w:unhideWhenUsed="0"/>
-    <w:lsdException w:name="Default Paragraph Font" w:uiPriority="1"/>
-    <w:lsdException w:name="Subtitle" w:semiHidden="0" w:uiPriority="11" w:unhideWhenUsed="0"/>
-    <w:lsdException w:name="Strong" w:semiHidden="0" w:uiPriority="0" w:unhideWhenUsed="0" w:qFormat="1"/>
-    <w:lsdException w:name="Emphasis" w:semiHidden="0" w:uiPriority="20" w:unhideWhenUsed="0"/>
-    <w:lsdException w:name="Table Grid" w:semiHidden="0" w:uiPriority="59" w:unhideWhenUsed="0"/>
-    <w:lsdException w:name="Placeholder Text" w:unhideWhenUsed="0"/>
-    <w:lsdException w:name="No Spacing" w:semiHidden="0" w:uiPriority="1" w:unhideWhenUsed="0"/>
-    <w:lsdException w:name="Light Shading" w:semiHidden="0" w:uiPriority="60" w:unhideWhenUsed="0"/>
-    <w:lsdException w:name="Light List" w:semiHidden="0" w:uiPriority="61" w:unhideWhenUsed="0"/>
-    <w:lsdException w:name="Light Grid" w:semiHidden="0" w:uiPriority="62" w:unhideWhenUsed="0"/>
-    <w:lsdException w:name="Medium Shading 1" w:semiHidden="0" w:uiPriority="63" w:unhideWhenUsed="0"/>
-    <w:lsdException w:name="Medium Shading 2" w:semiHidden="0" w:uiPriority="64" w:unhideWhenUsed="0"/>
-    <w:lsdException w:name="Medium List 1" w:semiHidden="0" w:uiPriority="65" w:unhideWhenUsed="0"/>
-    <w:lsdException w:name="Medium List 2" w:semiHidden="0" w:uiPriority="66" w:unhideWhenUsed="0"/>
-    <w:lsdException w:name="Medium Grid 1" w:semiHidden="0" w:uiPriority="67" w:unhideWhenUsed="0"/>
-    <w:lsdException w:name="Medium Grid 2" w:semiHidden="0" w:uiPriority="68" w:unhideWhenUsed="0"/>
-    <w:lsdException w:name="Medium Grid 3" w:semiHidden="0" w:uiPriority="69" w:unhideWhenUsed="0"/>
-    <w:lsdException w:name="Dark List" w:semiHidden="0" w:uiPriority="70" w:unhideWhenUsed="0"/>
-    <w:lsdException w:name="Colorful Shading" w:semiHidden="0" w:uiPriority="71" w:unhideWhenUsed="0"/>
-    <w:lsdException w:name="Colorful List" w:semiHidden="0" w:uiPriority="72" w:unhideWhenUsed="0"/>
-    <w:lsdException w:name="Colorful Grid" w:semiHidden="0" w:uiPriority="73" w:unhideWhenUsed="0"/>
-    <w:lsdException w:name="Light Shading Accent 1" w:semiHidden="0" w:uiPriority="60" w:unhideWhenUsed="0"/>
-    <w:lsdException w:name="Light List Accent 1" w:semiHidden="0" w:uiPriority="61" w:unhideWhenUsed="0"/>
-    <w:lsdException w:name="Light Grid Accent 1" w:semiHidden="0" w:uiPriority="62" w:unhideWhenUsed="0"/>
-    <w:lsdException w:name="Medium Shading 1 Accent 1" w:semiHidden="0" w:uiPriority="63" w:unhideWhenUsed="0"/>
-    <w:lsdException w:name="Medium Shading 2 Accent 1" w:semiHidden="0" w:uiPriority="64" w:unhideWhenUsed="0"/>
-    <w:lsdException w:name="Medium List 1 Accent 1" w:semiHidden="0" w:uiPriority="65" w:unhideWhenUsed="0"/>
-    <w:lsdException w:name="Revision" w:unhideWhenUsed="0"/>
-    <w:lsdException w:name="List Paragraph" w:semiHidden="0" w:uiPriority="34" w:unhideWhenUsed="0" w:qFormat="1"/>
-    <w:lsdException w:name="Quote" w:semiHidden="0" w:uiPriority="29" w:unhideWhenUsed="0"/>
-    <w:lsdException w:name="Intense Quote" w:semiHidden="0" w:uiPriority="30" w:unhideWhenUsed="0"/>
-    <w:lsdException w:name="Medium List 2 Accent 1" w:semiHidden="0" w:uiPriority="66" w:unhideWhenUsed="0"/>
-    <w:lsdException w:name="Medium Grid 1 Accent 1" w:semiHidden="0" w:uiPriority="67" w:unhideWhenUsed="0"/>
-    <w:lsdException w:name="Medium Grid 2 Accent 1" w:semiHidden="0" w:uiPriority="68" w:unhideWhenUsed="0"/>
-    <w:lsdException w:name="Medium Grid 3 Accent 1" w:semiHidden="0" w:uiPriority="69" w:unhideWhenUsed="0"/>
-    <w:lsdException w:name="Dark List Accent 1" w:semiHidden="0" w:uiPriority="70" w:unhideWhenUsed="0"/>
-    <w:lsdException w:name="Colorful Shading Accent 1" w:semiHidden="0" w:uiPriority="71" w:unhideWhenUsed="0"/>
-    <w:lsdException w:name="Colorful List Accent 1" w:semiHidden="0" w:uiPriority="72" w:unhideWhenUsed="0"/>
-    <w:lsdException w:name="Colorful Grid Accent 1" w:semiHidden="0" w:uiPriority="73" w:unhideWhenUsed="0"/>
-    <w:lsdException w:name="Light Shading Accent 2" w:semiHidden="0" w:uiPriority="60" w:unhideWhenUsed="0"/>
-    <w:lsdException w:name="Light List Accent 2" w:semiHidden="0" w:uiPriority="61" w:unhideWhenUsed="0"/>
-    <w:lsdException w:name="Light Grid Accent 2" w:semiHidden="0" w:uiPriority="62" w:unhideWhenUsed="0"/>
-    <w:lsdException w:name="Medium Shading 1 Accent 2" w:semiHidden="0" w:uiPriority="63" w:unhideWhenUsed="0"/>
-    <w:lsdException w:name="Medium Shading 2 Accent 2" w:semiHidden="0" w:uiPriority="64" w:unhideWhenUsed="0"/>
-    <w:lsdException w:name="Medium List 1 Accent 2" w:semiHidden="0" w:uiPriority="65" w:unhideWhenUsed="0"/>
-    <w:lsdException w:name="Medium List 2 Accent 2" w:semiHidden="0" w:uiPriority="66" w:unhideWhenUsed="0"/>
-    <w:lsdException w:name="Medium Grid 1 Accent 2" w:semiHidden="0" w:uiPriority="67" w:unhideWhenUsed="0"/>
-    <w:lsdException w:name="Medium Grid 2 Accent 2" w:semiHidden="0" w:uiPriority="68" w:unhideWhenUsed="0"/>
-    <w:lsdException w:name="Medium Grid 3 Accent 2" w:semiHidden="0" w:uiPriority="69" w:unhideWhenUsed="0"/>
-    <w:lsdException w:name="Dark List Accent 2" w:semiHidden="0" w:uiPriority="70" w:unhideWhenUsed="0"/>
-    <w:lsdException w:name="Colorful Shading Accent 2" w:semiHidden="0" w:uiPriority="71" w:unhideWhenUsed="0"/>
-    <w:lsdException w:name="Colorful List Accent 2" w:semiHidden="0" w:uiPriority="72" w:unhideWhenUsed="0"/>
-    <w:lsdException w:name="Colorful Grid Accent 2" w:semiHidden="0" w:uiPriority="73" w:unhideWhenUsed="0"/>
-    <w:lsdException w:name="Light Shading Accent 3" w:semiHidden="0" w:uiPriority="60" w:unhideWhenUsed="0"/>
-    <w:lsdException w:name="Light List Accent 3" w:semiHidden="0" w:uiPriority="61" w:unhideWhenUsed="0"/>
-    <w:lsdException w:name="Light Grid Accent 3" w:semiHidden="0" w:uiPriority="62" w:unhideWhenUsed="0"/>
-    <w:lsdException w:name="Medium Shading 1 Accent 3" w:semiHidden="0" w:uiPriority="63" w:unhideWhenUsed="0"/>
-    <w:lsdException w:name="Medium Shading 2 Accent 3" w:semiHidden="0" w:uiPriority="64" w:unhideWhenUsed="0"/>
-    <w:lsdException w:name="Medium List 1 Accent 3" w:semiHidden="0" w:uiPriority="65" w:unhideWhenUsed="0"/>
-    <w:lsdException w:name="Medium List 2 Accent 3" w:semiHidden="0" w:uiPriority="66" w:unhideWhenUsed="0"/>
-    <w:lsdException w:name="Medium Grid 1 Accent 3" w:semiHidden="0" w:uiPriority="67" w:unhideWhenUsed="0"/>
-    <w:lsdException w:name="Medium Grid 2 Accent 3" w:semiHidden="0" w:uiPriority="68" w:unhideWhenUsed="0"/>
-    <w:lsdException w:name="Medium Grid 3 Accent 3" w:semiHidden="0" w:uiPriority="69" w:unhideWhenUsed="0"/>
-    <w:lsdException w:name="Dark List Accent 3" w:semiHidden="0" w:uiPriority="70" w:unhideWhenUsed="0"/>
-    <w:lsdException w:name="Colorful Shading Accent 3" w:semiHidden="0" w:uiPriority="71" w:unhideWhenUsed="0"/>
-    <w:lsdException w:name="Colorful List Accent 3" w:semiHidden="0" w:uiPriority="72" w:unhideWhenUsed="0"/>
-    <w:lsdException w:name="Colorful Grid Accent 3" w:semiHidden="0" w:uiPriority="73" w:unhideWhenUsed="0"/>
-    <w:lsdException w:name="Light Shading Accent 4" w:semiHidden="0" w:uiPriority="60" w:unhideWhenUsed="0"/>
-    <w:lsdException w:name="Light List Accent 4" w:semiHidden="0" w:uiPriority="61" w:unhideWhenUsed="0"/>
-    <w:lsdException w:name="Light Grid Accent 4" w:semiHidden="0" w:uiPriority="62" w:unhideWhenUsed="0"/>
-    <w:lsdException w:name="Medium Shading 1 Accent 4" w:semiHidden="0" w:uiPriority="63" w:unhideWhenUsed="0"/>
-    <w:lsdException w:name="Medium Shading 2 Accent 4" w:semiHidden="0" w:uiPriority="64" w:unhideWhenUsed="0"/>
-    <w:lsdException w:name="Medium List 1 Accent 4" w:semiHidden="0" w:uiPriority="65" w:unhideWhenUsed="0"/>
-    <w:lsdException w:name="Medium List 2 Accent 4" w:semiHidden="0" w:uiPriority="66" w:unhideWhenUsed="0"/>
-    <w:lsdException w:name="Medium Grid 1 Accent 4" w:semiHidden="0" w:uiPriority="67" w:unhideWhenUsed="0"/>
-    <w:lsdException w:name="Medium Grid 2 Accent 4" w:semiHidden="0" w:uiPriority="68" w:unhideWhenUsed="0"/>
-    <w:lsdException w:name="Medium Grid 3 Accent 4" w:semiHidden="0" w:uiPriority="69" w:unhideWhenUsed="0"/>
-    <w:lsdException w:name="Dark List Accent 4" w:semiHidden="0" w:uiPriority="70" w:unhideWhenUsed="0"/>
-    <w:lsdException w:name="Colorful Shading Accent 4" w:semiHidden="0" w:uiPriority="71" w:unhideWhenUsed="0"/>
-    <w:lsdException w:name="Colorful List Accent 4" w:semiHidden="0" w:uiPriority="72" w:unhideWhenUsed="0"/>
-    <w:lsdException w:name="Colorful Grid Accent 4" w:semiHidden="0" w:uiPriority="73" w:unhideWhenUsed="0"/>
-    <w:lsdException w:name="Light Shading Accent 5" w:semiHidden="0" w:uiPriority="60" w:unhideWhenUsed="0"/>
-    <w:lsdException w:name="Light List Accent 5" w:semiHidden="0" w:uiPriority="61" w:unhideWhenUsed="0"/>
-    <w:lsdException w:name="Light Grid Accent 5" w:semiHidden="0" w:uiPriority="62" w:unhideWhenUsed="0"/>
-    <w:lsdException w:name="Medium Shading 1 Accent 5" w:semiHidden="0" w:uiPriority="63" w:unhideWhenUsed="0"/>
-    <w:lsdException w:name="Medium Shading 2 Accent 5" w:semiHidden="0" w:uiPriority="64" w:unhideWhenUsed="0"/>
-    <w:lsdException w:name="Medium List 1 Accent 5" w:semiHidden="0" w:uiPriority="65" w:unhideWhenUsed="0"/>
-    <w:lsdException w:name="Medium List 2 Accent 5" w:semiHidden="0" w:uiPriority="66" w:unhideWhenUsed="0"/>
-    <w:lsdException w:name="Medium Grid 1 Accent 5" w:semiHidden="0" w:uiPriority="67" w:unhideWhenUsed="0"/>
-    <w:lsdException w:name="Medium Grid 2 Accent 5" w:semiHidden="0" w:uiPriority="68" w:unhideWhenUsed="0"/>
-    <w:lsdException w:name="Medium Grid 3 Accent 5" w:semiHidden="0" w:uiPriority="69" w:unhideWhenUsed="0"/>
-    <w:lsdException w:name="Dark List Accent 5" w:semiHidden="0" w:uiPriority="70" w:unhideWhenUsed="0"/>
-    <w:lsdException w:name="Colorful Shading Accent 5" w:semiHidden="0" w:uiPriority="71" w:unhideWhenUsed="0"/>
-    <w:lsdException w:name="Colorful List Accent 5" w:semiHidden="0" w:uiPriority="72" w:unhideWhenUsed="0"/>
-    <w:lsdException w:name="Colorful Grid Accent 5" w:semiHidden="0" w:uiPriority="73" w:unhideWhenUsed="0"/>
-    <w:lsdException w:name="Light Shading Accent 6" w:semiHidden="0" w:uiPriority="60" w:unhideWhenUsed="0"/>
-    <w:lsdException w:name="Light List Accent 6" w:semiHidden="0" w:uiPriority="61" w:unhideWhenUsed="0"/>
-    <w:lsdException w:name="Light Grid Accent 6" w:semiHidden="0" w:uiPriority="62" w:unhideWhenUsed="0"/>
-    <w:lsdException w:name="Medium Shading 1 Accent 6" w:semiHidden="0" w:uiPriority="63" w:unhideWhenUsed="0"/>
-    <w:lsdException w:name="Medium Shading 2 Accent 6" w:semiHidden="0" w:uiPriority="64" w:unhideWhenUsed="0"/>
-    <w:lsdException w:name="Medium List 1 Accent 6" w:semiHidden="0" w:uiPriority="65" w:unhideWhenUsed="0"/>
-    <w:lsdException w:name="Medium List 2 Accent 6" w:semiHidden="0" w:uiPriority="66" w:unhideWhenUsed="0"/>
-    <w:lsdException w:name="Medium Grid 1 Accent 6" w:semiHidden="0" w:uiPriority="67" w:unhideWhenUsed="0"/>
-    <w:lsdException w:name="Medium Grid 2 Accent 6" w:semiHidden="0" w:uiPriority="68" w:unhideWhenUsed="0"/>
-    <w:lsdException w:name="Medium Grid 3 Accent 6" w:semiHidden="0" w:uiPriority="69" w:unhideWhenUsed="0"/>
-    <w:lsdException w:name="Dark List Accent 6" w:semiHidden="0" w:uiPriority="70" w:unhideWhenUsed="0"/>
-    <w:lsdException w:name="Colorful Shading Accent 6" w:semiHidden="0" w:uiPriority="71" w:unhideWhenUsed="0"/>
-    <w:lsdException w:name="Colorful List Accent 6" w:semiHidden="0" w:uiPriority="72" w:unhideWhenUsed="0"/>
-    <w:lsdException w:name="Colorful Grid Accent 6" w:semiHidden="0" w:uiPriority="73" w:unhideWhenUsed="0"/>
-    <w:lsdException w:name="Subtle Emphasis" w:semiHidden="0" w:uiPriority="19" w:unhideWhenUsed="0"/>
-    <w:lsdException w:name="Intense Emphasis" w:semiHidden="0" w:uiPriority="21" w:unhideWhenUsed="0"/>
-    <w:lsdException w:name="Subtle Reference" w:semiHidden="0" w:uiPriority="31" w:unhideWhenUsed="0"/>
-    <w:lsdException w:name="Intense Reference" w:semiHidden="0" w:uiPriority="32" w:unhideWhenUsed="0"/>
-    <w:lsdException w:name="Book Title" w:semiHidden="0" w:uiPriority="33" w:unhideWhenUsed="0"/>
-    <w:lsdException w:name="Bibliography" w:uiPriority="37"/>
-    <w:lsdException w:name="TOC Heading" w:uiPriority="39" w:qFormat="1"/>
+  <w:latentStyles w:defLockedState="0" w:defUIPriority="99" w:defSemiHidden="0" w:defUnhideWhenUsed="0" w:defQFormat="0" w:count="371">
+    <w:lsdException w:name="Normal" w:uiPriority="0" w:qFormat="1"/>
+    <w:lsdException w:name="heading 1" w:uiPriority="9" w:qFormat="1"/>
+    <w:lsdException w:name="heading 2" w:semiHidden="1" w:uiPriority="9" w:unhideWhenUsed="1" w:qFormat="1"/>
+    <w:lsdException w:name="heading 3" w:semiHidden="1" w:uiPriority="9" w:unhideWhenUsed="1" w:qFormat="1"/>
+    <w:lsdException w:name="heading 4" w:semiHidden="1" w:uiPriority="9" w:unhideWhenUsed="1" w:qFormat="1"/>
+    <w:lsdException w:name="heading 5" w:semiHidden="1" w:uiPriority="9" w:unhideWhenUsed="1" w:qFormat="1"/>
+    <w:lsdException w:name="heading 6" w:semiHidden="1" w:uiPriority="9" w:unhideWhenUsed="1" w:qFormat="1"/>
+    <w:lsdException w:name="heading 7" w:semiHidden="1" w:uiPriority="9" w:unhideWhenUsed="1" w:qFormat="1"/>
+    <w:lsdException w:name="heading 8" w:semiHidden="1" w:uiPriority="9" w:unhideWhenUsed="1" w:qFormat="1"/>
+    <w:lsdException w:name="heading 9" w:semiHidden="1" w:uiPriority="9" w:unhideWhenUsed="1" w:qFormat="1"/>
+    <w:lsdException w:name="index 1" w:semiHidden="1" w:unhideWhenUsed="1"/>
+    <w:lsdException w:name="index 2" w:semiHidden="1" w:unhideWhenUsed="1"/>
+    <w:lsdException w:name="index 3" w:semiHidden="1" w:unhideWhenUsed="1"/>
+    <w:lsdException w:name="index 4" w:semiHidden="1" w:unhideWhenUsed="1"/>
+    <w:lsdException w:name="index 5" w:semiHidden="1" w:unhideWhenUsed="1"/>
+    <w:lsdException w:name="index 6" w:semiHidden="1" w:unhideWhenUsed="1"/>
+    <w:lsdException w:name="index 7" w:semiHidden="1" w:unhideWhenUsed="1"/>
+    <w:lsdException w:name="index 8" w:semiHidden="1" w:unhideWhenUsed="1"/>
+    <w:lsdException w:name="index 9" w:semiHidden="1" w:unhideWhenUsed="1"/>
+    <w:lsdException w:name="toc 1" w:semiHidden="1" w:uiPriority="39" w:unhideWhenUsed="1"/>
+    <w:lsdException w:name="toc 2" w:semiHidden="1" w:uiPriority="39" w:unhideWhenUsed="1"/>
+    <w:lsdException w:name="toc 3" w:semiHidden="1" w:uiPriority="39" w:unhideWhenUsed="1"/>
+    <w:lsdException w:name="toc 4" w:semiHidden="1" w:uiPriority="39" w:unhideWhenUsed="1"/>
+    <w:lsdException w:name="toc 5" w:semiHidden="1" w:uiPriority="39" w:unhideWhenUsed="1"/>
+    <w:lsdException w:name="toc 6" w:semiHidden="1" w:uiPriority="39" w:unhideWhenUsed="1"/>
+    <w:lsdException w:name="toc 7" w:semiHidden="1" w:uiPriority="39" w:unhideWhenUsed="1"/>
+    <w:lsdException w:name="toc 8" w:semiHidden="1" w:uiPriority="39" w:unhideWhenUsed="1"/>
+    <w:lsdException w:name="toc 9" w:semiHidden="1" w:uiPriority="39" w:unhideWhenUsed="1"/>
+    <w:lsdException w:name="Normal Indent" w:semiHidden="1" w:unhideWhenUsed="1"/>
+    <w:lsdException w:name="footnote text" w:semiHidden="1" w:unhideWhenUsed="1"/>
+    <w:lsdException w:name="annotation text" w:semiHidden="1" w:unhideWhenUsed="1"/>
+    <w:lsdException w:name="header" w:semiHidden="1" w:unhideWhenUsed="1"/>
+    <w:lsdException w:name="footer" w:semiHidden="1" w:unhideWhenUsed="1"/>
+    <w:lsdException w:name="index heading" w:semiHidden="1" w:unhideWhenUsed="1"/>
+    <w:lsdException w:name="caption" w:semiHidden="1" w:uiPriority="35" w:unhideWhenUsed="1" w:qFormat="1"/>
+    <w:lsdException w:name="table of figures" w:semiHidden="1" w:unhideWhenUsed="1"/>
+    <w:lsdException w:name="envelope address" w:semiHidden="1" w:unhideWhenUsed="1"/>
+    <w:lsdException w:name="envelope return" w:semiHidden="1" w:unhideWhenUsed="1"/>
+    <w:lsdException w:name="footnote reference" w:semiHidden="1" w:unhideWhenUsed="1"/>
+    <w:lsdException w:name="annotation reference" w:semiHidden="1" w:unhideWhenUsed="1"/>
+    <w:lsdException w:name="line number" w:semiHidden="1" w:unhideWhenUsed="1"/>
+    <w:lsdException w:name="page number" w:semiHidden="1" w:unhideWhenUsed="1"/>
+    <w:lsdException w:name="endnote reference" w:semiHidden="1" w:unhideWhenUsed="1"/>
+    <w:lsdException w:name="endnote text" w:semiHidden="1" w:unhideWhenUsed="1"/>
+    <w:lsdException w:name="table of authorities" w:semiHidden="1" w:unhideWhenUsed="1"/>
+    <w:lsdException w:name="macro" w:semiHidden="1" w:unhideWhenUsed="1"/>
+    <w:lsdException w:name="toa heading" w:semiHidden="1" w:unhideWhenUsed="1"/>
+    <w:lsdException w:name="List" w:semiHidden="1" w:unhideWhenUsed="1"/>
+    <w:lsdException w:name="List Bullet" w:semiHidden="1" w:unhideWhenUsed="1"/>
+    <w:lsdException w:name="List Number" w:semiHidden="1" w:unhideWhenUsed="1"/>
+    <w:lsdException w:name="List 2" w:semiHidden="1" w:unhideWhenUsed="1"/>
+    <w:lsdException w:name="List 3" w:semiHidden="1" w:unhideWhenUsed="1"/>
+    <w:lsdException w:name="List 4" w:semiHidden="1" w:unhideWhenUsed="1"/>
+    <w:lsdException w:name="List 5" w:semiHidden="1" w:unhideWhenUsed="1"/>
+    <w:lsdException w:name="List Bullet 2" w:semiHidden="1" w:unhideWhenUsed="1"/>
+    <w:lsdException w:name="List Bullet 3" w:semiHidden="1" w:unhideWhenUsed="1"/>
+    <w:lsdException w:name="List Bullet 4" w:semiHidden="1" w:unhideWhenUsed="1"/>
+    <w:lsdException w:name="List Bullet 5" w:semiHidden="1" w:unhideWhenUsed="1"/>
+    <w:lsdException w:name="List Number 2" w:semiHidden="1" w:unhideWhenUsed="1"/>
+    <w:lsdException w:name="List Number 3" w:semiHidden="1" w:unhideWhenUsed="1"/>
+    <w:lsdException w:name="List Number 4" w:semiHidden="1" w:unhideWhenUsed="1"/>
+    <w:lsdException w:name="List Number 5" w:semiHidden="1" w:unhideWhenUsed="1"/>
+    <w:lsdException w:name="Title" w:uiPriority="10"/>
+    <w:lsdException w:name="Closing" w:semiHidden="1" w:unhideWhenUsed="1"/>
+    <w:lsdException w:name="Signature" w:semiHidden="1" w:unhideWhenUsed="1"/>
+    <w:lsdException w:name="Default Paragraph Font" w:semiHidden="1" w:uiPriority="1" w:unhideWhenUsed="1"/>
+    <w:lsdException w:name="Body Text" w:semiHidden="1" w:unhideWhenUsed="1"/>
+    <w:lsdException w:name="Body Text Indent" w:semiHidden="1" w:unhideWhenUsed="1"/>
+    <w:lsdException w:name="List Continue" w:semiHidden="1" w:unhideWhenUsed="1"/>
+    <w:lsdException w:name="List Continue 2" w:semiHidden="1" w:unhideWhenUsed="1"/>
+    <w:lsdException w:name="List Continue 3" w:semiHidden="1" w:unhideWhenUsed="1"/>
+    <w:lsdException w:name="List Continue 4" w:semiHidden="1" w:unhideWhenUsed="1"/>
+    <w:lsdException w:name="List Continue 5" w:semiHidden="1" w:unhideWhenUsed="1"/>
+    <w:lsdException w:name="Message Header" w:semiHidden="1" w:unhideWhenUsed="1"/>
+    <w:lsdException w:name="Subtitle" w:uiPriority="11"/>
+    <w:lsdException w:name="Salutation" w:semiHidden="1" w:unhideWhenUsed="1"/>
+    <w:lsdException w:name="Date" w:semiHidden="1" w:unhideWhenUsed="1"/>
+    <w:lsdException w:name="Body Text First Indent" w:semiHidden="1" w:unhideWhenUsed="1"/>
+    <w:lsdException w:name="Body Text First Indent 2" w:semiHidden="1" w:unhideWhenUsed="1"/>
+    <w:lsdException w:name="Note Heading" w:semiHidden="1" w:unhideWhenUsed="1"/>
+    <w:lsdException w:name="Body Text 2" w:semiHidden="1" w:unhideWhenUsed="1"/>
+    <w:lsdException w:name="Body Text 3" w:semiHidden="1" w:unhideWhenUsed="1"/>
+    <w:lsdException w:name="Body Text Indent 2" w:semiHidden="1" w:unhideWhenUsed="1"/>
+    <w:lsdException w:name="Body Text Indent 3" w:semiHidden="1" w:unhideWhenUsed="1"/>
+    <w:lsdException w:name="Block Text" w:semiHidden="1" w:unhideWhenUsed="1"/>
+    <w:lsdException w:name="Hyperlink" w:semiHidden="1" w:unhideWhenUsed="1"/>
+    <w:lsdException w:name="FollowedHyperlink" w:semiHidden="1" w:unhideWhenUsed="1"/>
+    <w:lsdException w:name="Strong" w:uiPriority="0" w:qFormat="1"/>
+    <w:lsdException w:name="Emphasis" w:uiPriority="20"/>
+    <w:lsdException w:name="Document Map" w:semiHidden="1" w:unhideWhenUsed="1"/>
+    <w:lsdException w:name="Plain Text" w:semiHidden="1" w:unhideWhenUsed="1"/>
+    <w:lsdException w:name="E-mail Signature" w:semiHidden="1" w:unhideWhenUsed="1"/>
+    <w:lsdException w:name="HTML Top of Form" w:semiHidden="1" w:unhideWhenUsed="1"/>
+    <w:lsdException w:name="HTML Bottom of Form" w:semiHidden="1" w:unhideWhenUsed="1"/>
+    <w:lsdException w:name="Normal (Web)" w:semiHidden="1" w:unhideWhenUsed="1"/>
+    <w:lsdException w:name="HTML Acronym" w:semiHidden="1" w:unhideWhenUsed="1"/>
+    <w:lsdException w:name="HTML Address" w:semiHidden="1" w:unhideWhenUsed="1"/>
+    <w:lsdException w:name="HTML Cite" w:semiHidden="1" w:unhideWhenUsed="1"/>
+    <w:lsdException w:name="HTML Code" w:semiHidden="1" w:unhideWhenUsed="1"/>
+    <w:lsdException w:name="HTML Definition" w:semiHidden="1" w:unhideWhenUsed="1"/>
+    <w:lsdException w:name="HTML Keyboard" w:semiHidden="1" w:unhideWhenUsed="1"/>
+    <w:lsdException w:name="HTML Preformatted" w:semiHidden="1" w:unhideWhenUsed="1"/>
+    <w:lsdException w:name="HTML Sample" w:semiHidden="1" w:unhideWhenUsed="1"/>
+    <w:lsdException w:name="HTML Typewriter" w:semiHidden="1" w:unhideWhenUsed="1"/>
+    <w:lsdException w:name="HTML Variable" w:semiHidden="1" w:unhideWhenUsed="1"/>
+    <w:lsdException w:name="Normal Table" w:semiHidden="1" w:unhideWhenUsed="1"/>
+    <w:lsdException w:name="annotation subject" w:semiHidden="1" w:unhideWhenUsed="1"/>
+    <w:lsdException w:name="No List" w:semiHidden="1" w:unhideWhenUsed="1"/>
+    <w:lsdException w:name="Outline List 1" w:semiHidden="1" w:unhideWhenUsed="1"/>
+    <w:lsdException w:name="Outline List 2" w:semiHidden="1" w:unhideWhenUsed="1"/>
+    <w:lsdException w:name="Outline List 3" w:semiHidden="1" w:unhideWhenUsed="1"/>
+    <w:lsdException w:name="Table Simple 1" w:semiHidden="1" w:unhideWhenUsed="1"/>
+    <w:lsdException w:name="Table Simple 2" w:semiHidden="1" w:unhideWhenUsed="1"/>
+    <w:lsdException w:name="Table Simple 3" w:semiHidden="1" w:unhideWhenUsed="1"/>
+    <w:lsdException w:name="Table Classic 1" w:semiHidden="1" w:unhideWhenUsed="1"/>
+    <w:lsdException w:name="Table Classic 2" w:semiHidden="1" w:unhideWhenUsed="1"/>
+    <w:lsdException w:name="Table Classic 3" w:semiHidden="1" w:unhideWhenUsed="1"/>
+    <w:lsdException w:name="Table Classic 4" w:semiHidden="1" w:unhideWhenUsed="1"/>
+    <w:lsdException w:name="Table Colorful 1" w:semiHidden="1" w:unhideWhenUsed="1"/>
+    <w:lsdException w:name="Table Colorful 2" w:semiHidden="1" w:unhideWhenUsed="1"/>
+    <w:lsdException w:name="Table Colorful 3" w:semiHidden="1" w:unhideWhenUsed="1"/>
+    <w:lsdException w:name="Table Columns 1" w:semiHidden="1" w:unhideWhenUsed="1"/>
+    <w:lsdException w:name="Table Columns 2" w:semiHidden="1" w:unhideWhenUsed="1"/>
+    <w:lsdException w:name="Table Columns 3" w:semiHidden="1" w:unhideWhenUsed="1"/>
+    <w:lsdException w:name="Table Columns 4" w:semiHidden="1" w:unhideWhenUsed="1"/>
+    <w:lsdException w:name="Table Columns 5" w:semiHidden="1" w:unhideWhenUsed="1"/>
+    <w:lsdException w:name="Table Grid 1" w:semiHidden="1" w:unhideWhenUsed="1"/>
+    <w:lsdException w:name="Table Grid 2" w:semiHidden="1" w:unhideWhenUsed="1"/>
+    <w:lsdException w:name="Table Grid 3" w:semiHidden="1" w:unhideWhenUsed="1"/>
+    <w:lsdException w:name="Table Grid 4" w:semiHidden="1" w:unhideWhenUsed="1"/>
+    <w:lsdException w:name="Table Grid 5" w:semiHidden="1" w:unhideWhenUsed="1"/>
+    <w:lsdException w:name="Table Grid 6" w:semiHidden="1" w:unhideWhenUsed="1"/>
+    <w:lsdException w:name="Table Grid 7" w:semiHidden="1" w:unhideWhenUsed="1"/>
+    <w:lsdException w:name="Table Grid 8" w:semiHidden="1" w:unhideWhenUsed="1"/>
+    <w:lsdException w:name="Table List 1" w:semiHidden="1" w:unhideWhenUsed="1"/>
+    <w:lsdException w:name="Table List 2" w:semiHidden="1" w:unhideWhenUsed="1"/>
+    <w:lsdException w:name="Table List 3" w:semiHidden="1" w:unhideWhenUsed="1"/>
+    <w:lsdException w:name="Table List 4" w:semiHidden="1" w:unhideWhenUsed="1"/>
+    <w:lsdException w:name="Table List 5" w:semiHidden="1" w:unhideWhenUsed="1"/>
+    <w:lsdException w:name="Table List 6" w:semiHidden="1" w:unhideWhenUsed="1"/>
+    <w:lsdException w:name="Table List 7" w:semiHidden="1" w:unhideWhenUsed="1"/>
+    <w:lsdException w:name="Table List 8" w:semiHidden="1" w:unhideWhenUsed="1"/>
+    <w:lsdException w:name="Table 3D effects 1" w:semiHidden="1" w:unhideWhenUsed="1"/>
+    <w:lsdException w:name="Table 3D effects 2" w:semiHidden="1" w:unhideWhenUsed="1"/>
+    <w:lsdException w:name="Table 3D effects 3" w:semiHidden="1" w:unhideWhenUsed="1"/>
+    <w:lsdException w:name="Table Contemporary" w:semiHidden="1" w:unhideWhenUsed="1"/>
+    <w:lsdException w:name="Table Elegant" w:semiHidden="1" w:unhideWhenUsed="1"/>
+    <w:lsdException w:name="Table Professional" w:semiHidden="1" w:unhideWhenUsed="1"/>
+    <w:lsdException w:name="Table Subtle 1" w:semiHidden="1" w:unhideWhenUsed="1"/>
+    <w:lsdException w:name="Table Subtle 2" w:semiHidden="1" w:unhideWhenUsed="1"/>
+    <w:lsdException w:name="Table Web 1" w:semiHidden="1" w:unhideWhenUsed="1"/>
+    <w:lsdException w:name="Table Web 2" w:semiHidden="1" w:unhideWhenUsed="1"/>
+    <w:lsdException w:name="Table Web 3" w:semiHidden="1" w:unhideWhenUsed="1"/>
+    <w:lsdException w:name="Balloon Text" w:semiHidden="1" w:unhideWhenUsed="1"/>
+    <w:lsdException w:name="Table Grid" w:uiPriority="59"/>
+    <w:lsdException w:name="Table Theme" w:semiHidden="1" w:unhideWhenUsed="1"/>
+    <w:lsdException w:name="Placeholder Text" w:semiHidden="1"/>
+    <w:lsdException w:name="No Spacing" w:uiPriority="1"/>
+    <w:lsdException w:name="Light Shading" w:uiPriority="60"/>
+    <w:lsdException w:name="Light List" w:uiPriority="61"/>
+    <w:lsdException w:name="Light Grid" w:uiPriority="62"/>
+    <w:lsdException w:name="Medium Shading 1" w:uiPriority="63"/>
+    <w:lsdException w:name="Medium Shading 2" w:uiPriority="64"/>
+    <w:lsdException w:name="Medium List 1" w:uiPriority="65"/>
+    <w:lsdException w:name="Medium List 2" w:uiPriority="66"/>
+    <w:lsdException w:name="Medium Grid 1" w:uiPriority="67"/>
+    <w:lsdException w:name="Medium Grid 2" w:uiPriority="68"/>
+    <w:lsdException w:name="Medium Grid 3" w:uiPriority="69"/>
+    <w:lsdException w:name="Dark List" w:uiPriority="70"/>
+    <w:lsdException w:name="Colorful Shading" w:uiPriority="71"/>
+    <w:lsdException w:name="Colorful List" w:uiPriority="72"/>
+    <w:lsdException w:name="Colorful Grid" w:uiPriority="73"/>
+    <w:lsdException w:name="Light Shading Accent 1" w:uiPriority="60"/>
+    <w:lsdException w:name="Light List Accent 1" w:uiPriority="61"/>
+    <w:lsdException w:name="Light Grid Accent 1" w:uiPriority="62"/>
+    <w:lsdException w:name="Medium Shading 1 Accent 1" w:uiPriority="63"/>
+    <w:lsdException w:name="Medium Shading 2 Accent 1" w:uiPriority="64"/>
+    <w:lsdException w:name="Medium List 1 Accent 1" w:uiPriority="65"/>
+    <w:lsdException w:name="Revision" w:semiHidden="1"/>
+    <w:lsdException w:name="List Paragraph" w:uiPriority="34" w:qFormat="1"/>
+    <w:lsdException w:name="Quote" w:uiPriority="29"/>
+    <w:lsdException w:name="Intense Quote" w:uiPriority="30"/>
+    <w:lsdException w:name="Medium List 2 Accent 1" w:uiPriority="66"/>
+    <w:lsdException w:name="Medium Grid 1 Accent 1" w:uiPriority="67"/>
+    <w:lsdException w:name="Medium Grid 2 Accent 1" w:uiPriority="68"/>
+    <w:lsdException w:name="Medium Grid 3 Accent 1" w:uiPriority="69"/>
+    <w:lsdException w:name="Dark List Accent 1" w:uiPriority="70"/>
+    <w:lsdException w:name="Colorful Shading Accent 1" w:uiPriority="71"/>
+    <w:lsdException w:name="Colorful List Accent 1" w:uiPriority="72"/>
+    <w:lsdException w:name="Colorful Grid Accent 1" w:uiPriority="73"/>
+    <w:lsdException w:name="Light Shading Accent 2" w:uiPriority="60"/>
+    <w:lsdException w:name="Light List Accent 2" w:uiPriority="61"/>
+    <w:lsdException w:name="Light Grid Accent 2" w:uiPriority="62"/>
+    <w:lsdException w:name="Medium Shading 1 Accent 2" w:uiPriority="63"/>
+    <w:lsdException w:name="Medium Shading 2 Accent 2" w:uiPriority="64"/>
+    <w:lsdException w:name="Medium List 1 Accent 2" w:uiPriority="65"/>
+    <w:lsdException w:name="Medium List 2 Accent 2" w:uiPriority="66"/>
+    <w:lsdException w:name="Medium Grid 1 Accent 2" w:uiPriority="67"/>
+    <w:lsdException w:name="Medium Grid 2 Accent 2" w:uiPriority="68"/>
+    <w:lsdException w:name="Medium Grid 3 Accent 2" w:uiPriority="69"/>
+    <w:lsdException w:name="Dark List Accent 2" w:uiPriority="70"/>
+    <w:lsdException w:name="Colorful Shading Accent 2" w:uiPriority="71"/>
+    <w:lsdException w:name="Colorful List Accent 2" w:uiPriority="72"/>
+    <w:lsdException w:name="Colorful Grid Accent 2" w:uiPriority="73"/>
+    <w:lsdException w:name="Light Shading Accent 3" w:uiPriority="60"/>
+    <w:lsdException w:name="Light List Accent 3" w:uiPriority="61"/>
+    <w:lsdException w:name="Light Grid Accent 3" w:uiPriority="62"/>
+    <w:lsdException w:name="Medium Shading 1 Accent 3" w:uiPriority="63"/>
+    <w:lsdException w:name="Medium Shading 2 Accent 3" w:uiPriority="64"/>
+    <w:lsdException w:name="Medium List 1 Accent 3" w:uiPriority="65"/>
+    <w:lsdException w:name="Medium List 2 Accent 3" w:uiPriority="66"/>
+    <w:lsdException w:name="Medium Grid 1 Accent 3" w:uiPriority="67"/>
+    <w:lsdException w:name="Medium Grid 2 Accent 3" w:uiPriority="68"/>
+    <w:lsdException w:name="Medium Grid 3 Accent 3" w:uiPriority="69"/>
+    <w:lsdException w:name="Dark List Accent 3" w:uiPriority="70"/>
+    <w:lsdException w:name="Colorful Shading Accent 3" w:uiPriority="71"/>
+    <w:lsdException w:name="Colorful List Accent 3" w:uiPriority="72"/>
+    <w:lsdException w:name="Colorful Grid Accent 3" w:uiPriority="73"/>
+    <w:lsdException w:name="Light Shading Accent 4" w:uiPriority="60"/>
+    <w:lsdException w:name="Light List Accent 4" w:uiPriority="61"/>
+    <w:lsdException w:name="Light Grid Accent 4" w:uiPriority="62"/>
+    <w:lsdException w:name="Medium Shading 1 Accent 4" w:uiPriority="63"/>
+    <w:lsdException w:name="Medium Shading 2 Accent 4" w:uiPriority="64"/>
+    <w:lsdException w:name="Medium List 1 Accent 4" w:uiPriority="65"/>
+    <w:lsdException w:name="Medium List 2 Accent 4" w:uiPriority="66"/>
+    <w:lsdException w:name="Medium Grid 1 Accent 4" w:uiPriority="67"/>
+    <w:lsdException w:name="Medium Grid 2 Accent 4" w:uiPriority="68"/>
+    <w:lsdException w:name="Medium Grid 3 Accent 4" w:uiPriority="69"/>
+    <w:lsdException w:name="Dark List Accent 4" w:uiPriority="70"/>
+    <w:lsdException w:name="Colorful Shading Accent 4" w:uiPriority="71"/>
+    <w:lsdException w:name="Colorful List Accent 4" w:uiPriority="72"/>
+    <w:lsdException w:name="Colorful Grid Accent 4" w:uiPriority="73"/>
+    <w:lsdException w:name="Light Shading Accent 5" w:uiPriority="60"/>
+    <w:lsdException w:name="Light List Accent 5" w:uiPriority="61"/>
+    <w:lsdException w:name="Light Grid Accent 5" w:uiPriority="62"/>
+    <w:lsdException w:name="Medium Shading 1 Accent 5" w:uiPriority="63"/>
+    <w:lsdException w:name="Medium Shading 2 Accent 5" w:uiPriority="64"/>
+    <w:lsdException w:name="Medium List 1 Accent 5" w:uiPriority="65"/>
+    <w:lsdException w:name="Medium List 2 Accent 5" w:uiPriority="66"/>
+    <w:lsdException w:name="Medium Grid 1 Accent 5" w:uiPriority="67"/>
+    <w:lsdException w:name="Medium Grid 2 Accent 5" w:uiPriority="68"/>
+    <w:lsdException w:name="Medium Grid 3 Accent 5" w:uiPriority="69"/>
+    <w:lsdException w:name="Dark List Accent 5" w:uiPriority="70"/>
+    <w:lsdException w:name="Colorful Shading Accent 5" w:uiPriority="71"/>
+    <w:lsdException w:name="Colorful List Accent 5" w:uiPriority="72"/>
+    <w:lsdException w:name="Colorful Grid Accent 5" w:uiPriority="73"/>
+    <w:lsdException w:name="Light Shading Accent 6" w:uiPriority="60"/>
+    <w:lsdException w:name="Light List Accent 6" w:uiPriority="61"/>
+    <w:lsdException w:name="Light Grid Accent 6" w:uiPriority="62"/>
+    <w:lsdException w:name="Medium Shading 1 Accent 6" w:uiPriority="63"/>
+    <w:lsdException w:name="Medium Shading 2 Accent 6" w:uiPriority="64"/>
+    <w:lsdException w:name="Medium List 1 Accent 6" w:uiPriority="65"/>
+    <w:lsdException w:name="Medium List 2 Accent 6" w:uiPriority="66"/>
+    <w:lsdException w:name="Medium Grid 1 Accent 6" w:uiPriority="67"/>
+    <w:lsdException w:name="Medium Grid 2 Accent 6" w:uiPriority="68"/>
+    <w:lsdException w:name="Medium Grid 3 Accent 6" w:uiPriority="69"/>
+    <w:lsdException w:name="Dark List Accent 6" w:uiPriority="70"/>
+    <w:lsdException w:name="Colorful Shading Accent 6" w:uiPriority="71"/>
+    <w:lsdException w:name="Colorful List Accent 6" w:uiPriority="72"/>
+    <w:lsdException w:name="Colorful Grid Accent 6" w:uiPriority="73"/>
+    <w:lsdException w:name="Subtle Emphasis" w:uiPriority="19"/>
+    <w:lsdException w:name="Intense Emphasis" w:uiPriority="21"/>
+    <w:lsdException w:name="Subtle Reference" w:uiPriority="31"/>
+    <w:lsdException w:name="Intense Reference" w:uiPriority="32"/>
+    <w:lsdException w:name="Book Title" w:uiPriority="33"/>
+    <w:lsdException w:name="Bibliography" w:semiHidden="1" w:uiPriority="37" w:unhideWhenUsed="1"/>
+    <w:lsdException w:name="TOC Heading" w:semiHidden="1" w:uiPriority="39" w:unhideWhenUsed="1" w:qFormat="1"/>
+    <w:lsdException w:name="Plain Table 1" w:uiPriority="41"/>
+    <w:lsdException w:name="Plain Table 2" w:uiPriority="42"/>
+    <w:lsdException w:name="Plain Table 3" w:uiPriority="43"/>
+    <w:lsdException w:name="Plain Table 4" w:uiPriority="44"/>
+    <w:lsdException w:name="Plain Table 5" w:uiPriority="45"/>
+    <w:lsdException w:name="Grid Table Light" w:uiPriority="40"/>
+    <w:lsdException w:name="Grid Table 1 Light" w:uiPriority="46"/>
+    <w:lsdException w:name="Grid Table 2" w:uiPriority="47"/>
+    <w:lsdException w:name="Grid Table 3" w:uiPriority="48"/>
+    <w:lsdException w:name="Grid Table 4" w:uiPriority="49"/>
+    <w:lsdException w:name="Grid Table 5 Dark" w:uiPriority="50"/>
+    <w:lsdException w:name="Grid Table 6 Colorful" w:uiPriority="51"/>
+    <w:lsdException w:name="Grid Table 7 Colorful" w:uiPriority="52"/>
+    <w:lsdException w:name="Grid Table 1 Light Accent 1" w:uiPriority="46"/>
+    <w:lsdException w:name="Grid Table 2 Accent 1" w:uiPriority="47"/>
+    <w:lsdException w:name="Grid Table 3 Accent 1" w:uiPriority="48"/>
+    <w:lsdException w:name="Grid Table 4 Accent 1" w:uiPriority="49"/>
+    <w:lsdException w:name="Grid Table 5 Dark Accent 1" w:uiPriority="50"/>
+    <w:lsdException w:name="Grid Table 6 Colorful Accent 1" w:uiPriority="51"/>
+    <w:lsdException w:name="Grid Table 7 Colorful Accent 1" w:uiPriority="52"/>
+    <w:lsdException w:name="Grid Table 1 Light Accent 2" w:uiPriority="46"/>
+    <w:lsdException w:name="Grid Table 2 Accent 2" w:uiPriority="47"/>
+    <w:lsdException w:name="Grid Table 3 Accent 2" w:uiPriority="48"/>
+    <w:lsdException w:name="Grid Table 4 Accent 2" w:uiPriority="49"/>
+    <w:lsdException w:name="Grid Table 5 Dark Accent 2" w:uiPriority="50"/>
+    <w:lsdException w:name="Grid Table 6 Colorful Accent 2" w:uiPriority="51"/>
+    <w:lsdException w:name="Grid Table 7 Colorful Accent 2" w:uiPriority="52"/>
+    <w:lsdException w:name="Grid Table 1 Light Accent 3" w:uiPriority="46"/>
+    <w:lsdException w:name="Grid Table 2 Accent 3" w:uiPriority="47"/>
+    <w:lsdException w:name="Grid Table 3 Accent 3" w:uiPriority="48"/>
+    <w:lsdException w:name="Grid Table 4 Accent 3" w:uiPriority="49"/>
+    <w:lsdException w:name="Grid Table 5 Dark Accent 3" w:uiPriority="50"/>
+    <w:lsdException w:name="Grid Table 6 Colorful Accent 3" w:uiPriority="51"/>
+    <w:lsdException w:name="Grid Table 7 Colorful Accent 3" w:uiPriority="52"/>
+    <w:lsdException w:name="Grid Table 1 Light Accent 4" w:uiPriority="46"/>
+    <w:lsdException w:name="Grid Table 2 Accent 4" w:uiPriority="47"/>
+    <w:lsdException w:name="Grid Table 3 Accent 4" w:uiPriority="48"/>
+    <w:lsdException w:name="Grid Table 4 Accent 4" w:uiPriority="49"/>
+    <w:lsdException w:name="Grid Table 5 Dark Accent 4" w:uiPriority="50"/>
+    <w:lsdException w:name="Grid Table 6 Colorful Accent 4" w:uiPriority="51"/>
+    <w:lsdException w:name="Grid Table 7 Colorful Accent 4" w:uiPriority="52"/>
+    <w:lsdException w:name="Grid Table 1 Light Accent 5" w:uiPriority="46"/>
+    <w:lsdException w:name="Grid Table 2 Accent 5" w:uiPriority="47"/>
+    <w:lsdException w:name="Grid Table 3 Accent 5" w:uiPriority="48"/>
+    <w:lsdException w:name="Grid Table 4 Accent 5" w:uiPriority="49"/>
+    <w:lsdException w:name="Grid Table 5 Dark Accent 5" w:uiPriority="50"/>
+    <w:lsdException w:name="Grid Table 6 Colorful Accent 5" w:uiPriority="51"/>
+    <w:lsdException w:name="Grid Table 7 Colorful Accent 5" w:uiPriority="52"/>
+    <w:lsdException w:name="Grid Table 1 Light Accent 6" w:uiPriority="46"/>
+    <w:lsdException w:name="Grid Table 2 Accent 6" w:uiPriority="47"/>
+    <w:lsdException w:name="Grid Table 3 Accent 6" w:uiPriority="48"/>
+    <w:lsdException w:name="Grid Table 4 Accent 6" w:uiPriority="49"/>
+    <w:lsdException w:name="Grid Table 5 Dark Accent 6" w:uiPriority="50"/>
+    <w:lsdException w:name="Grid Table 6 Colorful Accent 6" w:uiPriority="51"/>
+    <w:lsdException w:name="Grid Table 7 Colorful Accent 6" w:uiPriority="52"/>
+    <w:lsdException w:name="List Table 1 Light" w:uiPriority="46"/>
+    <w:lsdException w:name="List Table 2" w:uiPriority="47"/>
+    <w:lsdException w:name="List Table 3" w:uiPriority="48"/>
+    <w:lsdException w:name="List Table 4" w:uiPriority="49"/>
+    <w:lsdException w:name="List Table 5 Dark" w:uiPriority="50"/>
+    <w:lsdException w:name="List Table 6 Colorful" w:uiPriority="51"/>
+    <w:lsdException w:name="List Table 7 Colorful" w:uiPriority="52"/>
+    <w:lsdException w:name="List Table 1 Light Accent 1" w:uiPriority="46"/>
+    <w:lsdException w:name="List Table 2 Accent 1" w:uiPriority="47"/>
+    <w:lsdException w:name="List Table 3 Accent 1" w:uiPriority="48"/>
+    <w:lsdException w:name="List Table 4 Accent 1" w:uiPriority="49"/>
+    <w:lsdException w:name="List Table 5 Dark Accent 1" w:uiPriority="50"/>
+    <w:lsdException w:name="List Table 6 Colorful Accent 1" w:uiPriority="51"/>
+    <w:lsdException w:name="List Table 7 Colorful Accent 1" w:uiPriority="52"/>
+    <w:lsdException w:name="List Table 1 Light Accent 2" w:uiPriority="46"/>
+    <w:lsdException w:name="List Table 2 Accent 2" w:uiPriority="47"/>
+    <w:lsdException w:name="List Table 3 Accent 2" w:uiPriority="48"/>
+    <w:lsdException w:name="List Table 4 Accent 2" w:uiPriority="49"/>
+    <w:lsdException w:name="List Table 5 Dark Accent 2" w:uiPriority="50"/>
+    <w:lsdException w:name="List Table 6 Colorful Accent 2" w:uiPriority="51"/>
+    <w:lsdException w:name="List Table 7 Colorful Accent 2" w:uiPriority="52"/>
+    <w:lsdException w:name="List Table 1 Light Accent 3" w:uiPriority="46"/>
+    <w:lsdException w:name="List Table 2 Accent 3" w:uiPriority="47"/>
+    <w:lsdException w:name="List Table 3 Accent 3" w:uiPriority="48"/>
+    <w:lsdException w:name="List Table 4 Accent 3" w:uiPriority="49"/>
+    <w:lsdException w:name="List Table 5 Dark Accent 3" w:uiPriority="50"/>
+    <w:lsdException w:name="List Table 6 Colorful Accent 3" w:uiPriority="51"/>
+    <w:lsdException w:name="List Table 7 Colorful Accent 3" w:uiPriority="52"/>
+    <w:lsdException w:name="List Table 1 Light Accent 4" w:uiPriority="46"/>
+    <w:lsdException w:name="List Table 2 Accent 4" w:uiPriority="47"/>
+    <w:lsdException w:name="List Table 3 Accent 4" w:uiPriority="48"/>
+    <w:lsdException w:name="List Table 4 Accent 4" w:uiPriority="49"/>
+    <w:lsdException w:name="List Table 5 Dark Accent 4" w:uiPriority="50"/>
+    <w:lsdException w:name="List Table 6 Colorful Accent 4" w:uiPriority="51"/>
+    <w:lsdException w:name="List Table 7 Colorful Accent 4" w:uiPriority="52"/>
+    <w:lsdException w:name="List Table 1 Light Accent 5" w:uiPriority="46"/>
+    <w:lsdException w:name="List Table 2 Accent 5" w:uiPriority="47"/>
+    <w:lsdException w:name="List Table 3 Accent 5" w:uiPriority="48"/>
+    <w:lsdException w:name="List Table 4 Accent 5" w:uiPriority="49"/>
+    <w:lsdException w:name="List Table 5 Dark Accent 5" w:uiPriority="50"/>
+    <w:lsdException w:name="List Table 6 Colorful Accent 5" w:uiPriority="51"/>
+    <w:lsdException w:name="List Table 7 Colorful Accent 5" w:uiPriority="52"/>
+    <w:lsdException w:name="List Table 1 Light Accent 6" w:uiPriority="46"/>
+    <w:lsdException w:name="List Table 2 Accent 6" w:uiPriority="47"/>
+    <w:lsdException w:name="List Table 3 Accent 6" w:uiPriority="48"/>
+    <w:lsdException w:name="List Table 4 Accent 6" w:uiPriority="49"/>
+    <w:lsdException w:name="List Table 5 Dark Accent 6" w:uiPriority="50"/>
+    <w:lsdException w:name="List Table 6 Colorful Accent 6" w:uiPriority="51"/>
+    <w:lsdException w:name="List Table 7 Colorful Accent 6" w:uiPriority="52"/>
   </w:latentStyles>
   <w:style w:type="paragraph" w:default="1" w:styleId="Normal">
     <w:name w:val="Normal"/>
@@ -6450,7 +6769,6 @@
   <w:style w:type="character" w:default="1" w:styleId="DefaultParagraphFont">
     <w:name w:val="Default Paragraph Font"/>
     <w:uiPriority w:val="1"/>
-    <w:semiHidden/>
     <w:unhideWhenUsed/>
   </w:style>
   <w:style w:type="table" w:default="1" w:styleId="TableNormal">
@@ -6709,7 +7027,6 @@
       <w:spacing w:after="0" w:line="240" w:lineRule="auto"/>
     </w:pPr>
     <w:tblPr>
-      <w:tblInd w:w="0" w:type="dxa"/>
       <w:tblBorders>
         <w:top w:val="single" w:sz="4" w:space="0" w:color="auto"/>
         <w:left w:val="single" w:sz="4" w:space="0" w:color="auto"/>
@@ -6718,580 +7035,6 @@
         <w:insideH w:val="single" w:sz="4" w:space="0" w:color="auto"/>
         <w:insideV w:val="single" w:sz="4" w:space="0" w:color="auto"/>
       </w:tblBorders>
-      <w:tblCellMar>
-        <w:top w:w="0" w:type="dxa"/>
-        <w:left w:w="108" w:type="dxa"/>
-        <w:bottom w:w="0" w:type="dxa"/>
-        <w:right w:w="108" w:type="dxa"/>
-      </w:tblCellMar>
-    </w:tblPr>
-  </w:style>
-  <w:style w:type="character" w:styleId="PlaceholderText">
-    <w:name w:val="Placeholder Text"/>
-    <w:basedOn w:val="DefaultParagraphFont"/>
-    <w:uiPriority w:val="99"/>
-    <w:semiHidden/>
-    <w:rsid w:val="00E94469"/>
-    <w:rPr>
-      <w:color w:val="808080"/>
-    </w:rPr>
-  </w:style>
-</w:styles>
-</file>
-
-<file path=word/stylesWithEffects.xml><?xml version="1.0" encoding="utf-8"?>
-<w:styles xmlns:wpc="http://schemas.microsoft.com/office/word/2010/wordprocessingCanvas" xmlns:mc="http://schemas.openxmlformats.org/markup-compatibility/2006" xmlns:o="urn:schemas-microsoft-com:office:office" xmlns:r="http://schemas.openxmlformats.org/officeDocument/2006/relationships" xmlns:m="http://schemas.openxmlformats.org/officeDocument/2006/math" xmlns:v="urn:schemas-microsoft-com:vml" xmlns:wp14="http://schemas.microsoft.com/office/word/2010/wordprocessingDrawing" xmlns:wp="http://schemas.openxmlformats.org/drawingml/2006/wordprocessingDrawing" xmlns:w10="urn:schemas-microsoft-com:office:word" xmlns:w="http://schemas.openxmlformats.org/wordprocessingml/2006/main" xmlns:w14="http://schemas.microsoft.com/office/word/2010/wordml" xmlns:wpg="http://schemas.microsoft.com/office/word/2010/wordprocessingGroup" xmlns:wpi="http://schemas.microsoft.com/office/word/2010/wordprocessingInk" xmlns:wne="http://schemas.microsoft.com/office/word/2006/wordml" xmlns:wps="http://schemas.microsoft.com/office/word/2010/wordprocessingShape" mc:Ignorable="w14 wp14">
-  <w:docDefaults>
-    <w:rPrDefault>
-      <w:rPr>
-        <w:rFonts w:asciiTheme="minorHAnsi" w:eastAsiaTheme="minorHAnsi" w:hAnsiTheme="minorHAnsi" w:cstheme="minorBidi"/>
-        <w:sz w:val="22"/>
-        <w:szCs w:val="22"/>
-        <w:lang w:val="en-US" w:eastAsia="en-US" w:bidi="ar-SA"/>
-      </w:rPr>
-    </w:rPrDefault>
-    <w:pPrDefault>
-      <w:pPr>
-        <w:spacing w:after="200" w:line="276" w:lineRule="auto"/>
-      </w:pPr>
-    </w:pPrDefault>
-  </w:docDefaults>
-  <w:latentStyles w:defLockedState="0" w:defUIPriority="99" w:defSemiHidden="1" w:defUnhideWhenUsed="1" w:defQFormat="0" w:count="267">
-    <w:lsdException w:name="Normal" w:semiHidden="0" w:uiPriority="0" w:unhideWhenUsed="0" w:qFormat="1"/>
-    <w:lsdException w:name="heading 1" w:semiHidden="0" w:uiPriority="9" w:unhideWhenUsed="0" w:qFormat="1"/>
-    <w:lsdException w:name="heading 2" w:uiPriority="9" w:qFormat="1"/>
-    <w:lsdException w:name="heading 3" w:uiPriority="9" w:qFormat="1"/>
-    <w:lsdException w:name="heading 4" w:uiPriority="9" w:qFormat="1"/>
-    <w:lsdException w:name="heading 5" w:uiPriority="9" w:qFormat="1"/>
-    <w:lsdException w:name="heading 6" w:uiPriority="9" w:qFormat="1"/>
-    <w:lsdException w:name="heading 7" w:uiPriority="9" w:qFormat="1"/>
-    <w:lsdException w:name="heading 8" w:uiPriority="9" w:qFormat="1"/>
-    <w:lsdException w:name="heading 9" w:uiPriority="9" w:qFormat="1"/>
-    <w:lsdException w:name="toc 1" w:uiPriority="39"/>
-    <w:lsdException w:name="toc 2" w:uiPriority="39"/>
-    <w:lsdException w:name="toc 3" w:uiPriority="39"/>
-    <w:lsdException w:name="toc 4" w:uiPriority="39"/>
-    <w:lsdException w:name="toc 5" w:uiPriority="39"/>
-    <w:lsdException w:name="toc 6" w:uiPriority="39"/>
-    <w:lsdException w:name="toc 7" w:uiPriority="39"/>
-    <w:lsdException w:name="toc 8" w:uiPriority="39"/>
-    <w:lsdException w:name="toc 9" w:uiPriority="39"/>
-    <w:lsdException w:name="caption" w:uiPriority="35" w:qFormat="1"/>
-    <w:lsdException w:name="Title" w:semiHidden="0" w:uiPriority="10" w:unhideWhenUsed="0"/>
-    <w:lsdException w:name="Default Paragraph Font" w:uiPriority="1"/>
-    <w:lsdException w:name="Subtitle" w:semiHidden="0" w:uiPriority="11" w:unhideWhenUsed="0"/>
-    <w:lsdException w:name="Strong" w:semiHidden="0" w:uiPriority="0" w:unhideWhenUsed="0" w:qFormat="1"/>
-    <w:lsdException w:name="Emphasis" w:semiHidden="0" w:uiPriority="20" w:unhideWhenUsed="0"/>
-    <w:lsdException w:name="Table Grid" w:semiHidden="0" w:uiPriority="59" w:unhideWhenUsed="0"/>
-    <w:lsdException w:name="Placeholder Text" w:unhideWhenUsed="0"/>
-    <w:lsdException w:name="No Spacing" w:semiHidden="0" w:uiPriority="1" w:unhideWhenUsed="0"/>
-    <w:lsdException w:name="Light Shading" w:semiHidden="0" w:uiPriority="60" w:unhideWhenUsed="0"/>
-    <w:lsdException w:name="Light List" w:semiHidden="0" w:uiPriority="61" w:unhideWhenUsed="0"/>
-    <w:lsdException w:name="Light Grid" w:semiHidden="0" w:uiPriority="62" w:unhideWhenUsed="0"/>
-    <w:lsdException w:name="Medium Shading 1" w:semiHidden="0" w:uiPriority="63" w:unhideWhenUsed="0"/>
-    <w:lsdException w:name="Medium Shading 2" w:semiHidden="0" w:uiPriority="64" w:unhideWhenUsed="0"/>
-    <w:lsdException w:name="Medium List 1" w:semiHidden="0" w:uiPriority="65" w:unhideWhenUsed="0"/>
-    <w:lsdException w:name="Medium List 2" w:semiHidden="0" w:uiPriority="66" w:unhideWhenUsed="0"/>
-    <w:lsdException w:name="Medium Grid 1" w:semiHidden="0" w:uiPriority="67" w:unhideWhenUsed="0"/>
-    <w:lsdException w:name="Medium Grid 2" w:semiHidden="0" w:uiPriority="68" w:unhideWhenUsed="0"/>
-    <w:lsdException w:name="Medium Grid 3" w:semiHidden="0" w:uiPriority="69" w:unhideWhenUsed="0"/>
-    <w:lsdException w:name="Dark List" w:semiHidden="0" w:uiPriority="70" w:unhideWhenUsed="0"/>
-    <w:lsdException w:name="Colorful Shading" w:semiHidden="0" w:uiPriority="71" w:unhideWhenUsed="0"/>
-    <w:lsdException w:name="Colorful List" w:semiHidden="0" w:uiPriority="72" w:unhideWhenUsed="0"/>
-    <w:lsdException w:name="Colorful Grid" w:semiHidden="0" w:uiPriority="73" w:unhideWhenUsed="0"/>
-    <w:lsdException w:name="Light Shading Accent 1" w:semiHidden="0" w:uiPriority="60" w:unhideWhenUsed="0"/>
-    <w:lsdException w:name="Light List Accent 1" w:semiHidden="0" w:uiPriority="61" w:unhideWhenUsed="0"/>
-    <w:lsdException w:name="Light Grid Accent 1" w:semiHidden="0" w:uiPriority="62" w:unhideWhenUsed="0"/>
-    <w:lsdException w:name="Medium Shading 1 Accent 1" w:semiHidden="0" w:uiPriority="63" w:unhideWhenUsed="0"/>
-    <w:lsdException w:name="Medium Shading 2 Accent 1" w:semiHidden="0" w:uiPriority="64" w:unhideWhenUsed="0"/>
-    <w:lsdException w:name="Medium List 1 Accent 1" w:semiHidden="0" w:uiPriority="65" w:unhideWhenUsed="0"/>
-    <w:lsdException w:name="Revision" w:unhideWhenUsed="0"/>
-    <w:lsdException w:name="List Paragraph" w:semiHidden="0" w:uiPriority="34" w:unhideWhenUsed="0" w:qFormat="1"/>
-    <w:lsdException w:name="Quote" w:semiHidden="0" w:uiPriority="29" w:unhideWhenUsed="0"/>
-    <w:lsdException w:name="Intense Quote" w:semiHidden="0" w:uiPriority="30" w:unhideWhenUsed="0"/>
-    <w:lsdException w:name="Medium List 2 Accent 1" w:semiHidden="0" w:uiPriority="66" w:unhideWhenUsed="0"/>
-    <w:lsdException w:name="Medium Grid 1 Accent 1" w:semiHidden="0" w:uiPriority="67" w:unhideWhenUsed="0"/>
-    <w:lsdException w:name="Medium Grid 2 Accent 1" w:semiHidden="0" w:uiPriority="68" w:unhideWhenUsed="0"/>
-    <w:lsdException w:name="Medium Grid 3 Accent 1" w:semiHidden="0" w:uiPriority="69" w:unhideWhenUsed="0"/>
-    <w:lsdException w:name="Dark List Accent 1" w:semiHidden="0" w:uiPriority="70" w:unhideWhenUsed="0"/>
-    <w:lsdException w:name="Colorful Shading Accent 1" w:semiHidden="0" w:uiPriority="71" w:unhideWhenUsed="0"/>
-    <w:lsdException w:name="Colorful List Accent 1" w:semiHidden="0" w:uiPriority="72" w:unhideWhenUsed="0"/>
-    <w:lsdException w:name="Colorful Grid Accent 1" w:semiHidden="0" w:uiPriority="73" w:unhideWhenUsed="0"/>
-    <w:lsdException w:name="Light Shading Accent 2" w:semiHidden="0" w:uiPriority="60" w:unhideWhenUsed="0"/>
-    <w:lsdException w:name="Light List Accent 2" w:semiHidden="0" w:uiPriority="61" w:unhideWhenUsed="0"/>
-    <w:lsdException w:name="Light Grid Accent 2" w:semiHidden="0" w:uiPriority="62" w:unhideWhenUsed="0"/>
-    <w:lsdException w:name="Medium Shading 1 Accent 2" w:semiHidden="0" w:uiPriority="63" w:unhideWhenUsed="0"/>
-    <w:lsdException w:name="Medium Shading 2 Accent 2" w:semiHidden="0" w:uiPriority="64" w:unhideWhenUsed="0"/>
-    <w:lsdException w:name="Medium List 1 Accent 2" w:semiHidden="0" w:uiPriority="65" w:unhideWhenUsed="0"/>
-    <w:lsdException w:name="Medium List 2 Accent 2" w:semiHidden="0" w:uiPriority="66" w:unhideWhenUsed="0"/>
-    <w:lsdException w:name="Medium Grid 1 Accent 2" w:semiHidden="0" w:uiPriority="67" w:unhideWhenUsed="0"/>
-    <w:lsdException w:name="Medium Grid 2 Accent 2" w:semiHidden="0" w:uiPriority="68" w:unhideWhenUsed="0"/>
-    <w:lsdException w:name="Medium Grid 3 Accent 2" w:semiHidden="0" w:uiPriority="69" w:unhideWhenUsed="0"/>
-    <w:lsdException w:name="Dark List Accent 2" w:semiHidden="0" w:uiPriority="70" w:unhideWhenUsed="0"/>
-    <w:lsdException w:name="Colorful Shading Accent 2" w:semiHidden="0" w:uiPriority="71" w:unhideWhenUsed="0"/>
-    <w:lsdException w:name="Colorful List Accent 2" w:semiHidden="0" w:uiPriority="72" w:unhideWhenUsed="0"/>
-    <w:lsdException w:name="Colorful Grid Accent 2" w:semiHidden="0" w:uiPriority="73" w:unhideWhenUsed="0"/>
-    <w:lsdException w:name="Light Shading Accent 3" w:semiHidden="0" w:uiPriority="60" w:unhideWhenUsed="0"/>
-    <w:lsdException w:name="Light List Accent 3" w:semiHidden="0" w:uiPriority="61" w:unhideWhenUsed="0"/>
-    <w:lsdException w:name="Light Grid Accent 3" w:semiHidden="0" w:uiPriority="62" w:unhideWhenUsed="0"/>
-    <w:lsdException w:name="Medium Shading 1 Accent 3" w:semiHidden="0" w:uiPriority="63" w:unhideWhenUsed="0"/>
-    <w:lsdException w:name="Medium Shading 2 Accent 3" w:semiHidden="0" w:uiPriority="64" w:unhideWhenUsed="0"/>
-    <w:lsdException w:name="Medium List 1 Accent 3" w:semiHidden="0" w:uiPriority="65" w:unhideWhenUsed="0"/>
-    <w:lsdException w:name="Medium List 2 Accent 3" w:semiHidden="0" w:uiPriority="66" w:unhideWhenUsed="0"/>
-    <w:lsdException w:name="Medium Grid 1 Accent 3" w:semiHidden="0" w:uiPriority="67" w:unhideWhenUsed="0"/>
-    <w:lsdException w:name="Medium Grid 2 Accent 3" w:semiHidden="0" w:uiPriority="68" w:unhideWhenUsed="0"/>
-    <w:lsdException w:name="Medium Grid 3 Accent 3" w:semiHidden="0" w:uiPriority="69" w:unhideWhenUsed="0"/>
-    <w:lsdException w:name="Dark List Accent 3" w:semiHidden="0" w:uiPriority="70" w:unhideWhenUsed="0"/>
-    <w:lsdException w:name="Colorful Shading Accent 3" w:semiHidden="0" w:uiPriority="71" w:unhideWhenUsed="0"/>
-    <w:lsdException w:name="Colorful List Accent 3" w:semiHidden="0" w:uiPriority="72" w:unhideWhenUsed="0"/>
-    <w:lsdException w:name="Colorful Grid Accent 3" w:semiHidden="0" w:uiPriority="73" w:unhideWhenUsed="0"/>
-    <w:lsdException w:name="Light Shading Accent 4" w:semiHidden="0" w:uiPriority="60" w:unhideWhenUsed="0"/>
-    <w:lsdException w:name="Light List Accent 4" w:semiHidden="0" w:uiPriority="61" w:unhideWhenUsed="0"/>
-    <w:lsdException w:name="Light Grid Accent 4" w:semiHidden="0" w:uiPriority="62" w:unhideWhenUsed="0"/>
-    <w:lsdException w:name="Medium Shading 1 Accent 4" w:semiHidden="0" w:uiPriority="63" w:unhideWhenUsed="0"/>
-    <w:lsdException w:name="Medium Shading 2 Accent 4" w:semiHidden="0" w:uiPriority="64" w:unhideWhenUsed="0"/>
-    <w:lsdException w:name="Medium List 1 Accent 4" w:semiHidden="0" w:uiPriority="65" w:unhideWhenUsed="0"/>
-    <w:lsdException w:name="Medium List 2 Accent 4" w:semiHidden="0" w:uiPriority="66" w:unhideWhenUsed="0"/>
-    <w:lsdException w:name="Medium Grid 1 Accent 4" w:semiHidden="0" w:uiPriority="67" w:unhideWhenUsed="0"/>
-    <w:lsdException w:name="Medium Grid 2 Accent 4" w:semiHidden="0" w:uiPriority="68" w:unhideWhenUsed="0"/>
-    <w:lsdException w:name="Medium Grid 3 Accent 4" w:semiHidden="0" w:uiPriority="69" w:unhideWhenUsed="0"/>
-    <w:lsdException w:name="Dark List Accent 4" w:semiHidden="0" w:uiPriority="70" w:unhideWhenUsed="0"/>
-    <w:lsdException w:name="Colorful Shading Accent 4" w:semiHidden="0" w:uiPriority="71" w:unhideWhenUsed="0"/>
-    <w:lsdException w:name="Colorful List Accent 4" w:semiHidden="0" w:uiPriority="72" w:unhideWhenUsed="0"/>
-    <w:lsdException w:name="Colorful Grid Accent 4" w:semiHidden="0" w:uiPriority="73" w:unhideWhenUsed="0"/>
-    <w:lsdException w:name="Light Shading Accent 5" w:semiHidden="0" w:uiPriority="60" w:unhideWhenUsed="0"/>
-    <w:lsdException w:name="Light List Accent 5" w:semiHidden="0" w:uiPriority="61" w:unhideWhenUsed="0"/>
-    <w:lsdException w:name="Light Grid Accent 5" w:semiHidden="0" w:uiPriority="62" w:unhideWhenUsed="0"/>
-    <w:lsdException w:name="Medium Shading 1 Accent 5" w:semiHidden="0" w:uiPriority="63" w:unhideWhenUsed="0"/>
-    <w:lsdException w:name="Medium Shading 2 Accent 5" w:semiHidden="0" w:uiPriority="64" w:unhideWhenUsed="0"/>
-    <w:lsdException w:name="Medium List 1 Accent 5" w:semiHidden="0" w:uiPriority="65" w:unhideWhenUsed="0"/>
-    <w:lsdException w:name="Medium List 2 Accent 5" w:semiHidden="0" w:uiPriority="66" w:unhideWhenUsed="0"/>
-    <w:lsdException w:name="Medium Grid 1 Accent 5" w:semiHidden="0" w:uiPriority="67" w:unhideWhenUsed="0"/>
-    <w:lsdException w:name="Medium Grid 2 Accent 5" w:semiHidden="0" w:uiPriority="68" w:unhideWhenUsed="0"/>
-    <w:lsdException w:name="Medium Grid 3 Accent 5" w:semiHidden="0" w:uiPriority="69" w:unhideWhenUsed="0"/>
-    <w:lsdException w:name="Dark List Accent 5" w:semiHidden="0" w:uiPriority="70" w:unhideWhenUsed="0"/>
-    <w:lsdException w:name="Colorful Shading Accent 5" w:semiHidden="0" w:uiPriority="71" w:unhideWhenUsed="0"/>
-    <w:lsdException w:name="Colorful List Accent 5" w:semiHidden="0" w:uiPriority="72" w:unhideWhenUsed="0"/>
-    <w:lsdException w:name="Colorful Grid Accent 5" w:semiHidden="0" w:uiPriority="73" w:unhideWhenUsed="0"/>
-    <w:lsdException w:name="Light Shading Accent 6" w:semiHidden="0" w:uiPriority="60" w:unhideWhenUsed="0"/>
-    <w:lsdException w:name="Light List Accent 6" w:semiHidden="0" w:uiPriority="61" w:unhideWhenUsed="0"/>
-    <w:lsdException w:name="Light Grid Accent 6" w:semiHidden="0" w:uiPriority="62" w:unhideWhenUsed="0"/>
-    <w:lsdException w:name="Medium Shading 1 Accent 6" w:semiHidden="0" w:uiPriority="63" w:unhideWhenUsed="0"/>
-    <w:lsdException w:name="Medium Shading 2 Accent 6" w:semiHidden="0" w:uiPriority="64" w:unhideWhenUsed="0"/>
-    <w:lsdException w:name="Medium List 1 Accent 6" w:semiHidden="0" w:uiPriority="65" w:unhideWhenUsed="0"/>
-    <w:lsdException w:name="Medium List 2 Accent 6" w:semiHidden="0" w:uiPriority="66" w:unhideWhenUsed="0"/>
-    <w:lsdException w:name="Medium Grid 1 Accent 6" w:semiHidden="0" w:uiPriority="67" w:unhideWhenUsed="0"/>
-    <w:lsdException w:name="Medium Grid 2 Accent 6" w:semiHidden="0" w:uiPriority="68" w:unhideWhenUsed="0"/>
-    <w:lsdException w:name="Medium Grid 3 Accent 6" w:semiHidden="0" w:uiPriority="69" w:unhideWhenUsed="0"/>
-    <w:lsdException w:name="Dark List Accent 6" w:semiHidden="0" w:uiPriority="70" w:unhideWhenUsed="0"/>
-    <w:lsdException w:name="Colorful Shading Accent 6" w:semiHidden="0" w:uiPriority="71" w:unhideWhenUsed="0"/>
-    <w:lsdException w:name="Colorful List Accent 6" w:semiHidden="0" w:uiPriority="72" w:unhideWhenUsed="0"/>
-    <w:lsdException w:name="Colorful Grid Accent 6" w:semiHidden="0" w:uiPriority="73" w:unhideWhenUsed="0"/>
-    <w:lsdException w:name="Subtle Emphasis" w:semiHidden="0" w:uiPriority="19" w:unhideWhenUsed="0"/>
-    <w:lsdException w:name="Intense Emphasis" w:semiHidden="0" w:uiPriority="21" w:unhideWhenUsed="0"/>
-    <w:lsdException w:name="Subtle Reference" w:semiHidden="0" w:uiPriority="31" w:unhideWhenUsed="0"/>
-    <w:lsdException w:name="Intense Reference" w:semiHidden="0" w:uiPriority="32" w:unhideWhenUsed="0"/>
-    <w:lsdException w:name="Book Title" w:semiHidden="0" w:uiPriority="33" w:unhideWhenUsed="0"/>
-    <w:lsdException w:name="Bibliography" w:uiPriority="37"/>
-    <w:lsdException w:name="TOC Heading" w:uiPriority="39" w:qFormat="1"/>
-  </w:latentStyles>
-  <w:style w:type="paragraph" w:default="1" w:styleId="Normal">
-    <w:name w:val="Normal"/>
-    <w:qFormat/>
-    <w:rsid w:val="008063E1"/>
-    <w:pPr>
-      <w:spacing w:before="80" w:after="120"/>
-    </w:pPr>
-  </w:style>
-  <w:style w:type="paragraph" w:styleId="Heading1">
-    <w:name w:val="heading 1"/>
-    <w:basedOn w:val="Normal"/>
-    <w:next w:val="Normal"/>
-    <w:link w:val="Heading1Char"/>
-    <w:uiPriority w:val="9"/>
-    <w:qFormat/>
-    <w:rsid w:val="009254B7"/>
-    <w:pPr>
-      <w:keepNext/>
-      <w:keepLines/>
-      <w:spacing w:before="200" w:after="40"/>
-      <w:outlineLvl w:val="0"/>
-    </w:pPr>
-    <w:rPr>
-      <w:rFonts w:eastAsiaTheme="majorEastAsia" w:cstheme="majorBidi"/>
-      <w:b/>
-      <w:color w:val="642D08"/>
-      <w:sz w:val="40"/>
-      <w:szCs w:val="32"/>
-    </w:rPr>
-  </w:style>
-  <w:style w:type="paragraph" w:styleId="Heading2">
-    <w:name w:val="heading 2"/>
-    <w:basedOn w:val="Normal"/>
-    <w:next w:val="Normal"/>
-    <w:link w:val="Heading2Char"/>
-    <w:uiPriority w:val="9"/>
-    <w:qFormat/>
-    <w:rsid w:val="00D108AC"/>
-    <w:pPr>
-      <w:keepNext/>
-      <w:keepLines/>
-      <w:spacing w:before="120" w:after="40"/>
-      <w:outlineLvl w:val="1"/>
-    </w:pPr>
-    <w:rPr>
-      <w:rFonts w:eastAsiaTheme="majorEastAsia" w:cstheme="majorBidi"/>
-      <w:b/>
-      <w:color w:val="7C380A"/>
-      <w:sz w:val="32"/>
-      <w:szCs w:val="36"/>
-    </w:rPr>
-  </w:style>
-  <w:style w:type="paragraph" w:styleId="Heading3">
-    <w:name w:val="heading 3"/>
-    <w:basedOn w:val="Normal"/>
-    <w:next w:val="Normal"/>
-    <w:link w:val="Heading3Char"/>
-    <w:uiPriority w:val="9"/>
-    <w:unhideWhenUsed/>
-    <w:qFormat/>
-    <w:rsid w:val="00D108AC"/>
-    <w:pPr>
-      <w:keepNext/>
-      <w:keepLines/>
-      <w:spacing w:before="120" w:after="40"/>
-      <w:outlineLvl w:val="2"/>
-    </w:pPr>
-    <w:rPr>
-      <w:rFonts w:eastAsiaTheme="majorEastAsia" w:cstheme="majorBidi"/>
-      <w:b/>
-      <w:color w:val="8F400B"/>
-      <w:sz w:val="28"/>
-      <w:szCs w:val="32"/>
-    </w:rPr>
-  </w:style>
-  <w:style w:type="paragraph" w:styleId="Heading4">
-    <w:name w:val="heading 4"/>
-    <w:basedOn w:val="Normal"/>
-    <w:next w:val="Normal"/>
-    <w:link w:val="Heading4Char"/>
-    <w:uiPriority w:val="9"/>
-    <w:unhideWhenUsed/>
-    <w:qFormat/>
-    <w:rsid w:val="00D108AC"/>
-    <w:pPr>
-      <w:keepNext/>
-      <w:keepLines/>
-      <w:spacing w:before="120" w:after="40"/>
-      <w:outlineLvl w:val="3"/>
-    </w:pPr>
-    <w:rPr>
-      <w:rFonts w:eastAsiaTheme="majorEastAsia" w:cstheme="majorBidi"/>
-      <w:b/>
-      <w:iCs/>
-      <w:color w:val="A34A0D"/>
-      <w:sz w:val="24"/>
-    </w:rPr>
-  </w:style>
-  <w:style w:type="paragraph" w:styleId="Heading5">
-    <w:name w:val="heading 5"/>
-    <w:basedOn w:val="Normal"/>
-    <w:next w:val="Normal"/>
-    <w:link w:val="Heading5Char"/>
-    <w:uiPriority w:val="9"/>
-    <w:semiHidden/>
-    <w:unhideWhenUsed/>
-    <w:qFormat/>
-    <w:rsid w:val="008C5930"/>
-    <w:pPr>
-      <w:keepNext/>
-      <w:keepLines/>
-      <w:spacing w:after="0"/>
-      <w:outlineLvl w:val="4"/>
-    </w:pPr>
-    <w:rPr>
-      <w:rFonts w:eastAsiaTheme="majorEastAsia" w:cstheme="majorBidi"/>
-      <w:b/>
-      <w:color w:val="B2500E"/>
-    </w:rPr>
-  </w:style>
-  <w:style w:type="character" w:default="1" w:styleId="DefaultParagraphFont">
-    <w:name w:val="Default Paragraph Font"/>
-    <w:uiPriority w:val="1"/>
-    <w:semiHidden/>
-    <w:unhideWhenUsed/>
-  </w:style>
-  <w:style w:type="table" w:default="1" w:styleId="TableNormal">
-    <w:name w:val="Normal Table"/>
-    <w:uiPriority w:val="99"/>
-    <w:semiHidden/>
-    <w:unhideWhenUsed/>
-    <w:tblPr>
-      <w:tblInd w:w="0" w:type="dxa"/>
-      <w:tblCellMar>
-        <w:top w:w="0" w:type="dxa"/>
-        <w:left w:w="108" w:type="dxa"/>
-        <w:bottom w:w="0" w:type="dxa"/>
-        <w:right w:w="108" w:type="dxa"/>
-      </w:tblCellMar>
-    </w:tblPr>
-  </w:style>
-  <w:style w:type="numbering" w:default="1" w:styleId="NoList">
-    <w:name w:val="No List"/>
-    <w:uiPriority w:val="99"/>
-    <w:semiHidden/>
-    <w:unhideWhenUsed/>
-  </w:style>
-  <w:style w:type="paragraph" w:styleId="Header">
-    <w:name w:val="header"/>
-    <w:basedOn w:val="Normal"/>
-    <w:link w:val="HeaderChar"/>
-    <w:uiPriority w:val="99"/>
-    <w:unhideWhenUsed/>
-    <w:rsid w:val="008068A2"/>
-    <w:pPr>
-      <w:tabs>
-        <w:tab w:val="center" w:pos="4680"/>
-        <w:tab w:val="right" w:pos="9360"/>
-      </w:tabs>
-      <w:spacing w:after="0" w:line="240" w:lineRule="auto"/>
-    </w:pPr>
-  </w:style>
-  <w:style w:type="character" w:customStyle="1" w:styleId="HeaderChar">
-    <w:name w:val="Header Char"/>
-    <w:basedOn w:val="DefaultParagraphFont"/>
-    <w:link w:val="Header"/>
-    <w:uiPriority w:val="99"/>
-    <w:rsid w:val="008068A2"/>
-  </w:style>
-  <w:style w:type="paragraph" w:styleId="Footer">
-    <w:name w:val="footer"/>
-    <w:basedOn w:val="Normal"/>
-    <w:link w:val="FooterChar"/>
-    <w:uiPriority w:val="99"/>
-    <w:unhideWhenUsed/>
-    <w:rsid w:val="008068A2"/>
-    <w:pPr>
-      <w:tabs>
-        <w:tab w:val="center" w:pos="4680"/>
-        <w:tab w:val="right" w:pos="9360"/>
-      </w:tabs>
-      <w:spacing w:after="0" w:line="240" w:lineRule="auto"/>
-    </w:pPr>
-  </w:style>
-  <w:style w:type="character" w:customStyle="1" w:styleId="FooterChar">
-    <w:name w:val="Footer Char"/>
-    <w:basedOn w:val="DefaultParagraphFont"/>
-    <w:link w:val="Footer"/>
-    <w:uiPriority w:val="99"/>
-    <w:rsid w:val="008068A2"/>
-  </w:style>
-  <w:style w:type="paragraph" w:styleId="BalloonText">
-    <w:name w:val="Balloon Text"/>
-    <w:basedOn w:val="Normal"/>
-    <w:link w:val="BalloonTextChar"/>
-    <w:uiPriority w:val="99"/>
-    <w:semiHidden/>
-    <w:unhideWhenUsed/>
-    <w:rsid w:val="00564D7B"/>
-    <w:pPr>
-      <w:spacing w:after="0" w:line="240" w:lineRule="auto"/>
-    </w:pPr>
-    <w:rPr>
-      <w:rFonts w:ascii="Tahoma" w:hAnsi="Tahoma" w:cs="Tahoma"/>
-      <w:sz w:val="16"/>
-      <w:szCs w:val="16"/>
-    </w:rPr>
-  </w:style>
-  <w:style w:type="character" w:customStyle="1" w:styleId="BalloonTextChar">
-    <w:name w:val="Balloon Text Char"/>
-    <w:basedOn w:val="DefaultParagraphFont"/>
-    <w:link w:val="BalloonText"/>
-    <w:uiPriority w:val="99"/>
-    <w:semiHidden/>
-    <w:rsid w:val="00564D7B"/>
-    <w:rPr>
-      <w:rFonts w:ascii="Tahoma" w:hAnsi="Tahoma" w:cs="Tahoma"/>
-      <w:sz w:val="16"/>
-      <w:szCs w:val="16"/>
-    </w:rPr>
-  </w:style>
-  <w:style w:type="character" w:styleId="Hyperlink">
-    <w:name w:val="Hyperlink"/>
-    <w:basedOn w:val="DefaultParagraphFont"/>
-    <w:uiPriority w:val="99"/>
-    <w:unhideWhenUsed/>
-    <w:rsid w:val="0079324A"/>
-    <w:rPr>
-      <w:color w:val="0000FF" w:themeColor="hyperlink"/>
-      <w:u w:val="single"/>
-    </w:rPr>
-  </w:style>
-  <w:style w:type="character" w:customStyle="1" w:styleId="Heading1Char">
-    <w:name w:val="Heading 1 Char"/>
-    <w:basedOn w:val="DefaultParagraphFont"/>
-    <w:link w:val="Heading1"/>
-    <w:uiPriority w:val="9"/>
-    <w:rsid w:val="009254B7"/>
-    <w:rPr>
-      <w:rFonts w:eastAsiaTheme="majorEastAsia" w:cstheme="majorBidi"/>
-      <w:b/>
-      <w:color w:val="642D08"/>
-      <w:sz w:val="40"/>
-      <w:szCs w:val="32"/>
-    </w:rPr>
-  </w:style>
-  <w:style w:type="character" w:customStyle="1" w:styleId="Heading2Char">
-    <w:name w:val="Heading 2 Char"/>
-    <w:basedOn w:val="DefaultParagraphFont"/>
-    <w:link w:val="Heading2"/>
-    <w:uiPriority w:val="9"/>
-    <w:rsid w:val="00D108AC"/>
-    <w:rPr>
-      <w:rFonts w:eastAsiaTheme="majorEastAsia" w:cstheme="majorBidi"/>
-      <w:b/>
-      <w:color w:val="7C380A"/>
-      <w:sz w:val="32"/>
-      <w:szCs w:val="36"/>
-    </w:rPr>
-  </w:style>
-  <w:style w:type="paragraph" w:styleId="NormalWeb">
-    <w:name w:val="Normal (Web)"/>
-    <w:basedOn w:val="Normal"/>
-    <w:uiPriority w:val="99"/>
-    <w:semiHidden/>
-    <w:unhideWhenUsed/>
-    <w:rsid w:val="00524789"/>
-    <w:pPr>
-      <w:spacing w:before="100" w:beforeAutospacing="1" w:after="100" w:afterAutospacing="1" w:line="240" w:lineRule="auto"/>
-    </w:pPr>
-    <w:rPr>
-      <w:rFonts w:ascii="Times New Roman" w:eastAsia="Times New Roman" w:hAnsi="Times New Roman" w:cs="Times New Roman"/>
-      <w:sz w:val="24"/>
-      <w:szCs w:val="24"/>
-    </w:rPr>
-  </w:style>
-  <w:style w:type="character" w:styleId="Strong">
-    <w:name w:val="Strong"/>
-    <w:basedOn w:val="DefaultParagraphFont"/>
-    <w:qFormat/>
-    <w:rsid w:val="00524789"/>
-    <w:rPr>
-      <w:b/>
-      <w:bCs/>
-    </w:rPr>
-  </w:style>
-  <w:style w:type="character" w:customStyle="1" w:styleId="Heading3Char">
-    <w:name w:val="Heading 3 Char"/>
-    <w:basedOn w:val="DefaultParagraphFont"/>
-    <w:link w:val="Heading3"/>
-    <w:uiPriority w:val="9"/>
-    <w:rsid w:val="00D108AC"/>
-    <w:rPr>
-      <w:rFonts w:eastAsiaTheme="majorEastAsia" w:cstheme="majorBidi"/>
-      <w:b/>
-      <w:color w:val="8F400B"/>
-      <w:sz w:val="28"/>
-      <w:szCs w:val="32"/>
-    </w:rPr>
-  </w:style>
-  <w:style w:type="character" w:customStyle="1" w:styleId="Heading4Char">
-    <w:name w:val="Heading 4 Char"/>
-    <w:basedOn w:val="DefaultParagraphFont"/>
-    <w:link w:val="Heading4"/>
-    <w:uiPriority w:val="9"/>
-    <w:rsid w:val="00D108AC"/>
-    <w:rPr>
-      <w:rFonts w:eastAsiaTheme="majorEastAsia" w:cstheme="majorBidi"/>
-      <w:b/>
-      <w:iCs/>
-      <w:color w:val="A34A0D"/>
-      <w:sz w:val="24"/>
-    </w:rPr>
-  </w:style>
-  <w:style w:type="paragraph" w:styleId="ListParagraph">
-    <w:name w:val="List Paragraph"/>
-    <w:basedOn w:val="Normal"/>
-    <w:uiPriority w:val="34"/>
-    <w:qFormat/>
-    <w:rsid w:val="008617B5"/>
-    <w:pPr>
-      <w:ind w:left="720"/>
-      <w:contextualSpacing/>
-    </w:pPr>
-  </w:style>
-  <w:style w:type="character" w:styleId="FollowedHyperlink">
-    <w:name w:val="FollowedHyperlink"/>
-    <w:basedOn w:val="DefaultParagraphFont"/>
-    <w:uiPriority w:val="99"/>
-    <w:semiHidden/>
-    <w:unhideWhenUsed/>
-    <w:rsid w:val="00C0490B"/>
-    <w:rPr>
-      <w:color w:val="800080" w:themeColor="followedHyperlink"/>
-      <w:u w:val="single"/>
-    </w:rPr>
-  </w:style>
-  <w:style w:type="character" w:customStyle="1" w:styleId="Heading5Char">
-    <w:name w:val="Heading 5 Char"/>
-    <w:basedOn w:val="DefaultParagraphFont"/>
-    <w:link w:val="Heading5"/>
-    <w:uiPriority w:val="9"/>
-    <w:semiHidden/>
-    <w:rsid w:val="008C5930"/>
-    <w:rPr>
-      <w:rFonts w:eastAsiaTheme="majorEastAsia" w:cstheme="majorBidi"/>
-      <w:b/>
-      <w:color w:val="B2500E"/>
-    </w:rPr>
-  </w:style>
-  <w:style w:type="paragraph" w:customStyle="1" w:styleId="Code">
-    <w:name w:val="Code"/>
-    <w:basedOn w:val="Normal"/>
-    <w:link w:val="CodeChar"/>
-    <w:qFormat/>
-    <w:rsid w:val="008063E1"/>
-    <w:rPr>
-      <w:rFonts w:ascii="Consolas" w:hAnsi="Consolas"/>
-      <w:b/>
-      <w:noProof/>
-    </w:rPr>
-  </w:style>
-  <w:style w:type="character" w:customStyle="1" w:styleId="CodeChar">
-    <w:name w:val="Code Char"/>
-    <w:basedOn w:val="DefaultParagraphFont"/>
-    <w:link w:val="Code"/>
-    <w:rsid w:val="008063E1"/>
-    <w:rPr>
-      <w:rFonts w:ascii="Consolas" w:hAnsi="Consolas"/>
-      <w:b/>
-      <w:noProof/>
-    </w:rPr>
-  </w:style>
-  <w:style w:type="table" w:styleId="TableGrid">
-    <w:name w:val="Table Grid"/>
-    <w:basedOn w:val="TableNormal"/>
-    <w:uiPriority w:val="59"/>
-    <w:rsid w:val="00D108AC"/>
-    <w:pPr>
-      <w:spacing w:after="0" w:line="240" w:lineRule="auto"/>
-    </w:pPr>
-    <w:tblPr>
-      <w:tblInd w:w="0" w:type="dxa"/>
-      <w:tblBorders>
-        <w:top w:val="single" w:sz="4" w:space="0" w:color="auto"/>
-        <w:left w:val="single" w:sz="4" w:space="0" w:color="auto"/>
-        <w:bottom w:val="single" w:sz="4" w:space="0" w:color="auto"/>
-        <w:right w:val="single" w:sz="4" w:space="0" w:color="auto"/>
-        <w:insideH w:val="single" w:sz="4" w:space="0" w:color="auto"/>
-        <w:insideV w:val="single" w:sz="4" w:space="0" w:color="auto"/>
-      </w:tblBorders>
-      <w:tblCellMar>
-        <w:top w:w="0" w:type="dxa"/>
-        <w:left w:w="108" w:type="dxa"/>
-        <w:bottom w:w="0" w:type="dxa"/>
-        <w:right w:w="108" w:type="dxa"/>
-      </w:tblCellMar>
     </w:tblPr>
   </w:style>
   <w:style w:type="character" w:styleId="PlaceholderText">
@@ -7597,7 +7340,7 @@
 </file>
 
 <file path=customXml/itemProps1.xml><?xml version="1.0" encoding="utf-8"?>
-<ds:datastoreItem xmlns:ds="http://schemas.openxmlformats.org/officeDocument/2006/customXml" ds:itemID="{5B601161-681D-42F5-A4EE-1FDB8561E5A3}">
+<ds:datastoreItem xmlns:ds="http://schemas.openxmlformats.org/officeDocument/2006/customXml" ds:itemID="{877E47FE-119B-405E-9BCB-607E0AD34310}">
   <ds:schemaRefs>
     <ds:schemaRef ds:uri="http://schemas.openxmlformats.org/officeDocument/2006/bibliography"/>
   </ds:schemaRefs>

--- a/Problem-8-Packaging-Figures/Packaging-Figures-EN.docx
+++ b/Problem-8-Packaging-Figures/Packaging-Figures-EN.docx
@@ -754,16 +754,7 @@
         <w:t xml:space="preserve">. </w:t>
       </w:r>
       <w:r>
-        <w:t xml:space="preserve">All </w:t>
-      </w:r>
-      <w:r>
-        <w:t xml:space="preserve">square and </w:t>
-      </w:r>
-      <w:r>
-        <w:t>rectangle sides are p</w:t>
-      </w:r>
-      <w:r>
-        <w:t xml:space="preserve">arallel to the coordinate axes. </w:t>
+        <w:t xml:space="preserve">All square and rectangle sides are parallel to the coordinate axes. </w:t>
       </w:r>
       <w:r>
         <w:t xml:space="preserve">A </w:t>
@@ -866,13 +857,7 @@
     </w:p>
     <w:p>
       <w:r>
-        <w:t xml:space="preserve">The coordinates increase form left to right </w:t>
-      </w:r>
-      <w:r>
-        <w:t xml:space="preserve">by horizontal </w:t>
-      </w:r>
-      <w:r>
-        <w:t>and from bottom to top by vertical</w:t>
+        <w:t>The coordinates increase form left to right by horizontal and from bottom to top by vertical</w:t>
       </w:r>
       <w:r>
         <w:rPr>
@@ -1717,7 +1702,14 @@
           <w:b/>
           <w:lang w:eastAsia="ja-JP"/>
         </w:rPr>
-        <w:t>200</w:t>
+        <w:t>3</w:t>
+      </w:r>
+      <w:r>
+        <w:rPr>
+          <w:b/>
+          <w:lang w:eastAsia="ja-JP"/>
+        </w:rPr>
+        <w:t>00</w:t>
       </w:r>
       <w:r>
         <w:rPr>
@@ -2503,10 +2495,7 @@
         </w:tc>
       </w:tr>
     </w:tbl>
-    <w:p>
-      <w:bookmarkStart w:id="0" w:name="_GoBack"/>
-      <w:bookmarkEnd w:id="0"/>
-    </w:p>
+    <w:p/>
     <w:tbl>
       <w:tblPr>
         <w:tblW w:w="10415" w:type="dxa"/>
@@ -2930,7 +2919,10 @@
         </w:tc>
       </w:tr>
     </w:tbl>
-    <w:p/>
+    <w:p>
+      <w:bookmarkStart w:id="0" w:name="_GoBack"/>
+      <w:bookmarkEnd w:id="0"/>
+    </w:p>
     <w:sectPr>
       <w:headerReference w:type="default" r:id="rId10"/>
       <w:footerReference w:type="default" r:id="rId11"/>
@@ -3238,7 +3230,7 @@
         </mc:Choice>
         <mc:Fallback>
           <w:pict>
-            <v:line w14:anchorId="0D53DC8E" id="Straight Connector 1" o:spid="_x0000_s1026" style="position:absolute;flip:y;z-index:251666432;visibility:visible;mso-wrap-style:square;mso-wrap-distance-left:9pt;mso-wrap-distance-top:0;mso-wrap-distance-right:9pt;mso-wrap-distance-bottom:0;mso-position-horizontal:absolute;mso-position-horizontal-relative:text;mso-position-vertical:absolute;mso-position-vertical-relative:text" from="-.1pt,5.2pt" to="520.7pt,5.2pt" o:gfxdata="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" strokecolor="#f37123" strokeweight="1pt">
+            <v:line w14:anchorId="4D138AC9" id="Straight Connector 1" o:spid="_x0000_s1026" style="position:absolute;flip:y;z-index:251666432;visibility:visible;mso-wrap-style:square;mso-wrap-distance-left:9pt;mso-wrap-distance-top:0;mso-wrap-distance-right:9pt;mso-wrap-distance-bottom:0;mso-position-horizontal:absolute;mso-position-horizontal-relative:text;mso-position-vertical:absolute;mso-position-vertical-relative:text" from="-.1pt,5.2pt" to="520.7pt,5.2pt" o:gfxdata="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" strokecolor="#f37123" strokeweight="1pt">
               <v:stroke endcap="round"/>
             </v:line>
           </w:pict>
@@ -3342,7 +3334,7 @@
                               <w:sz w:val="18"/>
                               <w:szCs w:val="18"/>
                             </w:rPr>
-                            <w:t>1</w:t>
+                            <w:t>2</w:t>
                           </w:r>
                           <w:r>
                             <w:rPr>
@@ -3457,7 +3449,7 @@
                         <w:sz w:val="18"/>
                         <w:szCs w:val="18"/>
                       </w:rPr>
-                      <w:t>1</w:t>
+                      <w:t>2</w:t>
                     </w:r>
                     <w:r>
                       <w:rPr>
@@ -3803,7 +3795,7 @@
                                 <wp:extent cx="200025" cy="200025"/>
                                 <wp:effectExtent l="0" t="0" r="9525" b="9525"/>
                                 <wp:docPr id="73" name="Picture 73" title="Software University Foundation">
-                                  <a:hlinkClick xmlns:a="http://schemas.openxmlformats.org/drawingml/2006/main" r:id="rId4"/>
+                                  <a:hlinkClick xmlns:a="http://schemas.openxmlformats.org/drawingml/2006/main" r:id="rId1"/>
                                 </wp:docPr>
                                 <wp:cNvGraphicFramePr/>
                                 <a:graphic xmlns:a="http://schemas.openxmlformats.org/drawingml/2006/main">
@@ -6769,6 +6761,7 @@
   <w:style w:type="character" w:default="1" w:styleId="DefaultParagraphFont">
     <w:name w:val="Default Paragraph Font"/>
     <w:uiPriority w:val="1"/>
+    <w:semiHidden/>
     <w:unhideWhenUsed/>
   </w:style>
   <w:style w:type="table" w:default="1" w:styleId="TableNormal">
@@ -7340,7 +7333,7 @@
 </file>
 
 <file path=customXml/itemProps1.xml><?xml version="1.0" encoding="utf-8"?>
-<ds:datastoreItem xmlns:ds="http://schemas.openxmlformats.org/officeDocument/2006/customXml" ds:itemID="{877E47FE-119B-405E-9BCB-607E0AD34310}">
+<ds:datastoreItem xmlns:ds="http://schemas.openxmlformats.org/officeDocument/2006/customXml" ds:itemID="{FB4DAAC1-87D3-4A24-ADAF-360EC4752560}">
   <ds:schemaRefs>
     <ds:schemaRef ds:uri="http://schemas.openxmlformats.org/officeDocument/2006/bibliography"/>
   </ds:schemaRefs>

--- a/Problem-8-Packaging-Figures/Packaging-Figures-EN.docx
+++ b/Problem-8-Packaging-Figures/Packaging-Figures-EN.docx
@@ -1214,7 +1214,17 @@
           <w:b/>
           <w:noProof/>
         </w:rPr>
-        <w:t>... &lt; nameK</w:t>
+        <w:t>…</w:t>
+      </w:r>
+      <w:bookmarkStart w:id="0" w:name="_GoBack"/>
+      <w:bookmarkEnd w:id="0"/>
+      <w:r>
+        <w:rPr>
+          <w:rFonts w:ascii="Consolas" w:hAnsi="Consolas" w:cs="Consolas"/>
+          <w:b/>
+          <w:noProof/>
+        </w:rPr>
+        <w:t xml:space="preserve"> &lt; nameK</w:t>
       </w:r>
     </w:p>
     <w:p>
@@ -2919,10 +2929,7 @@
         </w:tc>
       </w:tr>
     </w:tbl>
-    <w:p>
-      <w:bookmarkStart w:id="0" w:name="_GoBack"/>
-      <w:bookmarkEnd w:id="0"/>
-    </w:p>
+    <w:p/>
     <w:sectPr>
       <w:headerReference w:type="default" r:id="rId10"/>
       <w:footerReference w:type="default" r:id="rId11"/>
@@ -3230,7 +3237,7 @@
         </mc:Choice>
         <mc:Fallback>
           <w:pict>
-            <v:line w14:anchorId="4D138AC9" id="Straight Connector 1" o:spid="_x0000_s1026" style="position:absolute;flip:y;z-index:251666432;visibility:visible;mso-wrap-style:square;mso-wrap-distance-left:9pt;mso-wrap-distance-top:0;mso-wrap-distance-right:9pt;mso-wrap-distance-bottom:0;mso-position-horizontal:absolute;mso-position-horizontal-relative:text;mso-position-vertical:absolute;mso-position-vertical-relative:text" from="-.1pt,5.2pt" to="520.7pt,5.2pt" o:gfxdata="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" strokecolor="#f37123" strokeweight="1pt">
+            <v:line w14:anchorId="30BBFE25" id="Straight Connector 1" o:spid="_x0000_s1026" style="position:absolute;flip:y;z-index:251666432;visibility:visible;mso-wrap-style:square;mso-wrap-distance-left:9pt;mso-wrap-distance-top:0;mso-wrap-distance-right:9pt;mso-wrap-distance-bottom:0;mso-position-horizontal:absolute;mso-position-horizontal-relative:text;mso-position-vertical:absolute;mso-position-vertical-relative:text" from="-.1pt,5.2pt" to="520.7pt,5.2pt" o:gfxdata="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" strokecolor="#f37123" strokeweight="1pt">
               <v:stroke endcap="round"/>
             </v:line>
           </w:pict>
@@ -3334,7 +3341,7 @@
                               <w:sz w:val="18"/>
                               <w:szCs w:val="18"/>
                             </w:rPr>
-                            <w:t>2</w:t>
+                            <w:t>1</w:t>
                           </w:r>
                           <w:r>
                             <w:rPr>
@@ -3449,7 +3456,7 @@
                         <w:sz w:val="18"/>
                         <w:szCs w:val="18"/>
                       </w:rPr>
-                      <w:t>2</w:t>
+                      <w:t>1</w:t>
                     </w:r>
                     <w:r>
                       <w:rPr>
@@ -3795,7 +3802,7 @@
                                 <wp:extent cx="200025" cy="200025"/>
                                 <wp:effectExtent l="0" t="0" r="9525" b="9525"/>
                                 <wp:docPr id="73" name="Picture 73" title="Software University Foundation">
-                                  <a:hlinkClick xmlns:a="http://schemas.openxmlformats.org/drawingml/2006/main" r:id="rId1"/>
+                                  <a:hlinkClick xmlns:a="http://schemas.openxmlformats.org/drawingml/2006/main" r:id="rId4"/>
                                 </wp:docPr>
                                 <wp:cNvGraphicFramePr/>
                                 <a:graphic xmlns:a="http://schemas.openxmlformats.org/drawingml/2006/main">
@@ -3803,7 +3810,7 @@
                                     <pic:pic xmlns:pic="http://schemas.openxmlformats.org/drawingml/2006/picture">
                                       <pic:nvPicPr>
                                         <pic:cNvPr id="94" name="Picture 4" title="Software University Foundation">
-                                          <a:hlinkClick r:id="rId1"/>
+                                          <a:hlinkClick r:id="rId4"/>
                                         </pic:cNvPr>
                                         <pic:cNvPicPr/>
                                       </pic:nvPicPr>
@@ -4397,7 +4404,7 @@
                               <pic:pic xmlns:pic="http://schemas.openxmlformats.org/drawingml/2006/picture">
                                 <pic:nvPicPr>
                                   <pic:cNvPr id="94" name="Picture 4" title="Software University Foundation">
-                                    <a:hlinkClick r:id="rId25"/>
+                                    <a:hlinkClick r:id="rId1"/>
                                   </pic:cNvPr>
                                   <pic:cNvPicPr/>
                                 </pic:nvPicPr>
@@ -7333,7 +7340,7 @@
 </file>
 
 <file path=customXml/itemProps1.xml><?xml version="1.0" encoding="utf-8"?>
-<ds:datastoreItem xmlns:ds="http://schemas.openxmlformats.org/officeDocument/2006/customXml" ds:itemID="{FB4DAAC1-87D3-4A24-ADAF-360EC4752560}">
+<ds:datastoreItem xmlns:ds="http://schemas.openxmlformats.org/officeDocument/2006/customXml" ds:itemID="{67282FFD-B432-418B-B636-CBB9D29AB702}">
   <ds:schemaRefs>
     <ds:schemaRef ds:uri="http://schemas.openxmlformats.org/officeDocument/2006/bibliography"/>
   </ds:schemaRefs>
